--- a/Deliverables/RequirementsAnalysisDocument_GameChanger.docx
+++ b/Deliverables/RequirementsAnalysisDocument_GameChanger.docx
@@ -2,9 +2,9 @@
 <file path=word/document.xml><?xml version="1.0" encoding="utf-8"?>
 <w:document xmlns:wpc="http://schemas.microsoft.com/office/word/2010/wordprocessingCanvas" xmlns:cx="http://schemas.microsoft.com/office/drawing/2014/chartex" xmlns:cx1="http://schemas.microsoft.com/office/drawing/2015/9/8/chartex" xmlns:cx2="http://schemas.microsoft.com/office/drawing/2015/10/21/chartex" xmlns:cx3="http://schemas.microsoft.com/office/drawing/2016/5/9/chartex" xmlns:cx4="http://schemas.microsoft.com/office/drawing/2016/5/10/chartex" xmlns:cx5="http://schemas.microsoft.com/office/drawing/2016/5/11/chartex" xmlns:cx6="http://schemas.microsoft.com/office/drawing/2016/5/12/chartex" xmlns:cx7="http://schemas.microsoft.com/office/drawing/2016/5/13/chartex" xmlns:cx8="http://schemas.microsoft.com/office/drawing/2016/5/14/chartex" xmlns:mc="http://schemas.openxmlformats.org/markup-compatibility/2006" xmlns:aink="http://schemas.microsoft.com/office/drawing/2016/ink" xmlns:am3d="http://schemas.microsoft.com/office/drawing/2017/model3d" xmlns:o="urn:schemas-microsoft-com:office:office" xmlns:oel="http://schemas.microsoft.com/office/2019/extlst" xmlns:r="http://schemas.openxmlformats.org/officeDocument/2006/relationships" xmlns:m="http://schemas.openxmlformats.org/officeDocument/2006/math" xmlns:v="urn:schemas-microsoft-com:vml" xmlns:wp14="http://schemas.microsoft.com/office/word/2010/wordprocessingDrawing" xmlns:wp="http://schemas.openxmlformats.org/drawingml/2006/wordprocessingDrawing" xmlns:w10="urn:schemas-microsoft-com:office:word" xmlns:w="http://schemas.openxmlformats.org/wordprocessingml/2006/main" xmlns:w14="http://schemas.microsoft.com/office/word/2010/wordml" xmlns:w15="http://schemas.microsoft.com/office/word/2012/wordml" xmlns:w16cex="http://schemas.microsoft.com/office/word/2018/wordml/cex" xmlns:w16cid="http://schemas.microsoft.com/office/word/2016/wordml/cid" xmlns:w16="http://schemas.microsoft.com/office/word/2018/wordml" xmlns:w16du="http://schemas.microsoft.com/office/word/2023/wordml/word16du" xmlns:w16sdtdh="http://schemas.microsoft.com/office/word/2020/wordml/sdtdatahash" xmlns:w16se="http://schemas.microsoft.com/office/word/2015/wordml/symex" xmlns:wpg="http://schemas.microsoft.com/office/word/2010/wordprocessingGroup" xmlns:wpi="http://schemas.microsoft.com/office/word/2010/wordprocessingInk" xmlns:wne="http://schemas.microsoft.com/office/word/2006/wordml" xmlns:wps="http://schemas.microsoft.com/office/word/2010/wordprocessingShape" mc:Ignorable="w14 w15 w16se w16cid w16 w16cex w16sdtdh w16du wp14">
   <w:body>
-    <w:p>
-      <w:bookmarkStart w:id="0" w:name="_Hlk180668159"/>
-      <w:bookmarkEnd w:id="0"/>
+    <w:bookmarkStart w:id="0" w:name="_Hlk180668159"/>
+    <w:bookmarkEnd w:id="0"/>
+    <w:p>
       <w:r>
         <w:rPr>
           <w:noProof/>
@@ -560,7 +560,7 @@
           <w:color w:val="000000" w:themeColor="text1"/>
         </w:rPr>
       </w:pPr>
-      <w:bookmarkStart w:id="1" w:name="_Toc182159920"/>
+      <w:bookmarkStart w:id="1" w:name="_Toc183167231"/>
       <w:r>
         <w:rPr>
           <w:color w:val="000000" w:themeColor="text1"/>
@@ -645,6 +645,13 @@
     </w:p>
     <w:sdt>
       <w:sdtPr>
+        <w:rPr>
+          <w:rFonts w:asciiTheme="minorHAnsi" w:eastAsiaTheme="minorHAnsi" w:hAnsiTheme="minorHAnsi" w:cstheme="minorBidi"/>
+          <w:color w:val="auto"/>
+          <w:sz w:val="22"/>
+          <w:szCs w:val="22"/>
+          <w:lang w:eastAsia="en-US"/>
+        </w:rPr>
         <w:id w:val="1787687615"/>
         <w:docPartObj>
           <w:docPartGallery w:val="Table of Contents"/>
@@ -653,13 +660,8 @@
       </w:sdtPr>
       <w:sdtEndPr>
         <w:rPr>
-          <w:rFonts w:asciiTheme="minorHAnsi" w:eastAsiaTheme="minorHAnsi" w:hAnsiTheme="minorHAnsi" w:cstheme="minorBidi"/>
           <w:b/>
           <w:bCs/>
-          <w:color w:val="auto"/>
-          <w:sz w:val="22"/>
-          <w:szCs w:val="22"/>
-          <w:lang w:eastAsia="en-US"/>
         </w:rPr>
       </w:sdtEndPr>
       <w:sdtContent>
@@ -696,7 +698,7 @@
           <w:r>
             <w:fldChar w:fldCharType="separate"/>
           </w:r>
-          <w:hyperlink w:anchor="_Toc182159920" w:history="1">
+          <w:hyperlink w:anchor="_Toc183167231" w:history="1">
             <w:r>
               <w:rPr>
                 <w:rStyle w:val="Collegamentoipertestuale"/>
@@ -723,7 +725,7 @@
                 <w:noProof/>
                 <w:webHidden/>
               </w:rPr>
-              <w:instrText xml:space="preserve"> PAGEREF _Toc182159920 \h </w:instrText>
+              <w:instrText xml:space="preserve"> PAGEREF _Toc183167231 \h </w:instrText>
             </w:r>
             <w:r>
               <w:rPr>
@@ -770,7 +772,7 @@
               <w14:ligatures w14:val="standardContextual"/>
             </w:rPr>
           </w:pPr>
-          <w:hyperlink w:anchor="_Toc182159921" w:history="1">
+          <w:hyperlink w:anchor="_Toc183167232" w:history="1">
             <w:r>
               <w:rPr>
                 <w:rStyle w:val="Collegamentoipertestuale"/>
@@ -797,7 +799,7 @@
                 <w:noProof/>
                 <w:webHidden/>
               </w:rPr>
-              <w:instrText xml:space="preserve"> PAGEREF _Toc182159921 \h </w:instrText>
+              <w:instrText xml:space="preserve"> PAGEREF _Toc183167232 \h </w:instrText>
             </w:r>
             <w:r>
               <w:rPr>
@@ -817,7 +819,7 @@
                 <w:noProof/>
                 <w:webHidden/>
               </w:rPr>
-              <w:t>3</w:t>
+              <w:t>6</w:t>
             </w:r>
             <w:r>
               <w:rPr>
@@ -844,7 +846,7 @@
               <w14:ligatures w14:val="standardContextual"/>
             </w:rPr>
           </w:pPr>
-          <w:hyperlink w:anchor="_Toc182159922" w:history="1">
+          <w:hyperlink w:anchor="_Toc183167233" w:history="1">
             <w:r>
               <w:rPr>
                 <w:rStyle w:val="Collegamentoipertestuale"/>
@@ -871,7 +873,7 @@
                 <w:noProof/>
                 <w:webHidden/>
               </w:rPr>
-              <w:instrText xml:space="preserve"> PAGEREF _Toc182159922 \h </w:instrText>
+              <w:instrText xml:space="preserve"> PAGEREF _Toc183167233 \h </w:instrText>
             </w:r>
             <w:r>
               <w:rPr>
@@ -891,7 +893,7 @@
                 <w:noProof/>
                 <w:webHidden/>
               </w:rPr>
-              <w:t>3</w:t>
+              <w:t>6</w:t>
             </w:r>
             <w:r>
               <w:rPr>
@@ -918,7 +920,7 @@
               <w14:ligatures w14:val="standardContextual"/>
             </w:rPr>
           </w:pPr>
-          <w:hyperlink w:anchor="_Toc182159923" w:history="1">
+          <w:hyperlink w:anchor="_Toc183167234" w:history="1">
             <w:r>
               <w:rPr>
                 <w:rStyle w:val="Collegamentoipertestuale"/>
@@ -945,7 +947,7 @@
                 <w:noProof/>
                 <w:webHidden/>
               </w:rPr>
-              <w:instrText xml:space="preserve"> PAGEREF _Toc182159923 \h </w:instrText>
+              <w:instrText xml:space="preserve"> PAGEREF _Toc183167234 \h </w:instrText>
             </w:r>
             <w:r>
               <w:rPr>
@@ -965,7 +967,7 @@
                 <w:noProof/>
                 <w:webHidden/>
               </w:rPr>
-              <w:t>4</w:t>
+              <w:t>7</w:t>
             </w:r>
             <w:r>
               <w:rPr>
@@ -992,7 +994,7 @@
               <w14:ligatures w14:val="standardContextual"/>
             </w:rPr>
           </w:pPr>
-          <w:hyperlink w:anchor="_Toc182159924" w:history="1">
+          <w:hyperlink w:anchor="_Toc183167235" w:history="1">
             <w:r>
               <w:rPr>
                 <w:rStyle w:val="Collegamentoipertestuale"/>
@@ -1019,7 +1021,7 @@
                 <w:noProof/>
                 <w:webHidden/>
               </w:rPr>
-              <w:instrText xml:space="preserve"> PAGEREF _Toc182159924 \h </w:instrText>
+              <w:instrText xml:space="preserve"> PAGEREF _Toc183167235 \h </w:instrText>
             </w:r>
             <w:r>
               <w:rPr>
@@ -1039,7 +1041,7 @@
                 <w:noProof/>
                 <w:webHidden/>
               </w:rPr>
-              <w:t>5</w:t>
+              <w:t>8</w:t>
             </w:r>
             <w:r>
               <w:rPr>
@@ -1066,7 +1068,7 @@
               <w14:ligatures w14:val="standardContextual"/>
             </w:rPr>
           </w:pPr>
-          <w:hyperlink w:anchor="_Toc182159925" w:history="1">
+          <w:hyperlink w:anchor="_Toc183167236" w:history="1">
             <w:r>
               <w:rPr>
                 <w:rStyle w:val="Collegamentoipertestuale"/>
@@ -1093,7 +1095,7 @@
                 <w:noProof/>
                 <w:webHidden/>
               </w:rPr>
-              <w:instrText xml:space="preserve"> PAGEREF _Toc182159925 \h </w:instrText>
+              <w:instrText xml:space="preserve"> PAGEREF _Toc183167236 \h </w:instrText>
             </w:r>
             <w:r>
               <w:rPr>
@@ -1113,7 +1115,7 @@
                 <w:noProof/>
                 <w:webHidden/>
               </w:rPr>
-              <w:t>8</w:t>
+              <w:t>10</w:t>
             </w:r>
             <w:r>
               <w:rPr>
@@ -1141,7 +1143,7 @@
               <w14:ligatures w14:val="standardContextual"/>
             </w:rPr>
           </w:pPr>
-          <w:hyperlink w:anchor="_Toc182159926" w:history="1">
+          <w:hyperlink w:anchor="_Toc183167237" w:history="1">
             <w:r>
               <w:rPr>
                 <w:rStyle w:val="Collegamentoipertestuale"/>
@@ -1187,7 +1189,7 @@
                 <w:noProof/>
                 <w:webHidden/>
               </w:rPr>
-              <w:instrText xml:space="preserve"> PAGEREF _Toc182159926 \h </w:instrText>
+              <w:instrText xml:space="preserve"> PAGEREF _Toc183167237 \h </w:instrText>
             </w:r>
             <w:r>
               <w:rPr>
@@ -1207,7 +1209,7 @@
                 <w:noProof/>
                 <w:webHidden/>
               </w:rPr>
-              <w:t>8</w:t>
+              <w:t>10</w:t>
             </w:r>
             <w:r>
               <w:rPr>
@@ -1233,7 +1235,7 @@
               <w14:ligatures w14:val="standardContextual"/>
             </w:rPr>
           </w:pPr>
-          <w:hyperlink w:anchor="_Toc182159927" w:history="1">
+          <w:hyperlink w:anchor="_Toc183167238" w:history="1">
             <w:r>
               <w:rPr>
                 <w:rStyle w:val="Collegamentoipertestuale"/>
@@ -1260,7 +1262,7 @@
                 <w:noProof/>
                 <w:webHidden/>
               </w:rPr>
-              <w:instrText xml:space="preserve"> PAGEREF _Toc182159927 \h </w:instrText>
+              <w:instrText xml:space="preserve"> PAGEREF _Toc183167238 \h </w:instrText>
             </w:r>
             <w:r>
               <w:rPr>
@@ -1280,7 +1282,7 @@
                 <w:noProof/>
                 <w:webHidden/>
               </w:rPr>
-              <w:t>11</w:t>
+              <w:t>13</w:t>
             </w:r>
             <w:r>
               <w:rPr>
@@ -1307,7 +1309,7 @@
               <w14:ligatures w14:val="standardContextual"/>
             </w:rPr>
           </w:pPr>
-          <w:hyperlink w:anchor="_Toc182159928" w:history="1">
+          <w:hyperlink w:anchor="_Toc183167239" w:history="1">
             <w:r>
               <w:rPr>
                 <w:rStyle w:val="Collegamentoipertestuale"/>
@@ -1334,7 +1336,7 @@
                 <w:noProof/>
                 <w:webHidden/>
               </w:rPr>
-              <w:instrText xml:space="preserve"> PAGEREF _Toc182159928 \h </w:instrText>
+              <w:instrText xml:space="preserve"> PAGEREF _Toc183167239 \h </w:instrText>
             </w:r>
             <w:r>
               <w:rPr>
@@ -1354,7 +1356,7 @@
                 <w:noProof/>
                 <w:webHidden/>
               </w:rPr>
-              <w:t>13</w:t>
+              <w:t>15</w:t>
             </w:r>
             <w:r>
               <w:rPr>
@@ -1381,7 +1383,7 @@
               <w14:ligatures w14:val="standardContextual"/>
             </w:rPr>
           </w:pPr>
-          <w:hyperlink w:anchor="_Toc182159929" w:history="1">
+          <w:hyperlink w:anchor="_Toc183167240" w:history="1">
             <w:r>
               <w:rPr>
                 <w:rStyle w:val="Collegamentoipertestuale"/>
@@ -1408,7 +1410,7 @@
                 <w:noProof/>
                 <w:webHidden/>
               </w:rPr>
-              <w:instrText xml:space="preserve"> PAGEREF _Toc182159929 \h </w:instrText>
+              <w:instrText xml:space="preserve"> PAGEREF _Toc183167240 \h </w:instrText>
             </w:r>
             <w:r>
               <w:rPr>
@@ -1428,7 +1430,7 @@
                 <w:noProof/>
                 <w:webHidden/>
               </w:rPr>
-              <w:t>14</w:t>
+              <w:t>17</w:t>
             </w:r>
             <w:r>
               <w:rPr>
@@ -1455,7 +1457,7 @@
               <w14:ligatures w14:val="standardContextual"/>
             </w:rPr>
           </w:pPr>
-          <w:hyperlink w:anchor="_Toc182159930" w:history="1">
+          <w:hyperlink w:anchor="_Toc183167241" w:history="1">
             <w:r>
               <w:rPr>
                 <w:rStyle w:val="Collegamentoipertestuale"/>
@@ -1482,7 +1484,7 @@
                 <w:noProof/>
                 <w:webHidden/>
               </w:rPr>
-              <w:instrText xml:space="preserve"> PAGEREF _Toc182159930 \h </w:instrText>
+              <w:instrText xml:space="preserve"> PAGEREF _Toc183167241 \h </w:instrText>
             </w:r>
             <w:r>
               <w:rPr>
@@ -1502,7 +1504,7 @@
                 <w:noProof/>
                 <w:webHidden/>
               </w:rPr>
-              <w:t>22</w:t>
+              <w:t>24</w:t>
             </w:r>
             <w:r>
               <w:rPr>
@@ -1529,7 +1531,7 @@
               <w14:ligatures w14:val="standardContextual"/>
             </w:rPr>
           </w:pPr>
-          <w:hyperlink w:anchor="_Toc182159931" w:history="1">
+          <w:hyperlink w:anchor="_Toc183167242" w:history="1">
             <w:r>
               <w:rPr>
                 <w:rStyle w:val="Collegamentoipertestuale"/>
@@ -1556,7 +1558,7 @@
                 <w:noProof/>
                 <w:webHidden/>
               </w:rPr>
-              <w:instrText xml:space="preserve"> PAGEREF _Toc182159931 \h </w:instrText>
+              <w:instrText xml:space="preserve"> PAGEREF _Toc183167242 \h </w:instrText>
             </w:r>
             <w:r>
               <w:rPr>
@@ -1576,7 +1578,7 @@
                 <w:noProof/>
                 <w:webHidden/>
               </w:rPr>
-              <w:t>25</w:t>
+              <w:t>27</w:t>
             </w:r>
             <w:r>
               <w:rPr>
@@ -1603,7 +1605,7 @@
               <w14:ligatures w14:val="standardContextual"/>
             </w:rPr>
           </w:pPr>
-          <w:hyperlink w:anchor="_Toc182159932" w:history="1">
+          <w:hyperlink w:anchor="_Toc183167243" w:history="1">
             <w:r>
               <w:rPr>
                 <w:rStyle w:val="Collegamentoipertestuale"/>
@@ -1630,7 +1632,7 @@
                 <w:noProof/>
                 <w:webHidden/>
               </w:rPr>
-              <w:instrText xml:space="preserve"> PAGEREF _Toc182159932 \h </w:instrText>
+              <w:instrText xml:space="preserve"> PAGEREF _Toc183167243 \h </w:instrText>
             </w:r>
             <w:r>
               <w:rPr>
@@ -1650,7 +1652,7 @@
                 <w:noProof/>
                 <w:webHidden/>
               </w:rPr>
-              <w:t>27</w:t>
+              <w:t>30</w:t>
             </w:r>
             <w:r>
               <w:rPr>
@@ -1677,7 +1679,7 @@
               <w14:ligatures w14:val="standardContextual"/>
             </w:rPr>
           </w:pPr>
-          <w:hyperlink w:anchor="_Toc182159933" w:history="1">
+          <w:hyperlink w:anchor="_Toc183167244" w:history="1">
             <w:r>
               <w:rPr>
                 <w:rStyle w:val="Collegamentoipertestuale"/>
@@ -1704,7 +1706,7 @@
                 <w:noProof/>
                 <w:webHidden/>
               </w:rPr>
-              <w:instrText xml:space="preserve"> PAGEREF _Toc182159933 \h </w:instrText>
+              <w:instrText xml:space="preserve"> PAGEREF _Toc183167244 \h </w:instrText>
             </w:r>
             <w:r>
               <w:rPr>
@@ -1724,7 +1726,7 @@
                 <w:noProof/>
                 <w:webHidden/>
               </w:rPr>
-              <w:t>39</w:t>
+              <w:t>41</w:t>
             </w:r>
             <w:r>
               <w:rPr>
@@ -1752,7 +1754,7 @@
               <w14:ligatures w14:val="standardContextual"/>
             </w:rPr>
           </w:pPr>
-          <w:hyperlink w:anchor="_Toc182159934" w:history="1">
+          <w:hyperlink w:anchor="_Toc183167245" w:history="1">
             <w:r>
               <w:rPr>
                 <w:rStyle w:val="Collegamentoipertestuale"/>
@@ -1798,7 +1800,7 @@
                 <w:noProof/>
                 <w:webHidden/>
               </w:rPr>
-              <w:instrText xml:space="preserve"> PAGEREF _Toc182159934 \h </w:instrText>
+              <w:instrText xml:space="preserve"> PAGEREF _Toc183167245 \h </w:instrText>
             </w:r>
             <w:r>
               <w:rPr>
@@ -1818,7 +1820,7 @@
                 <w:noProof/>
                 <w:webHidden/>
               </w:rPr>
-              <w:t>40</w:t>
+              <w:t>42</w:t>
             </w:r>
             <w:r>
               <w:rPr>
@@ -1845,7 +1847,7 @@
               <w14:ligatures w14:val="standardContextual"/>
             </w:rPr>
           </w:pPr>
-          <w:hyperlink w:anchor="_Toc182159935" w:history="1">
+          <w:hyperlink w:anchor="_Toc183167246" w:history="1">
             <w:r>
               <w:rPr>
                 <w:rStyle w:val="Collegamentoipertestuale"/>
@@ -1872,7 +1874,7 @@
                 <w:noProof/>
                 <w:webHidden/>
               </w:rPr>
-              <w:instrText xml:space="preserve"> PAGEREF _Toc182159935 \h </w:instrText>
+              <w:instrText xml:space="preserve"> PAGEREF _Toc183167246 \h </w:instrText>
             </w:r>
             <w:r>
               <w:rPr>
@@ -1892,7 +1894,7 @@
                 <w:noProof/>
                 <w:webHidden/>
               </w:rPr>
-              <w:t>41</w:t>
+              <w:t>43</w:t>
             </w:r>
             <w:r>
               <w:rPr>
@@ -1918,7 +1920,7 @@
               <w14:ligatures w14:val="standardContextual"/>
             </w:rPr>
           </w:pPr>
-          <w:hyperlink w:anchor="_Toc182159936" w:history="1">
+          <w:hyperlink w:anchor="_Toc183167247" w:history="1">
             <w:r>
               <w:rPr>
                 <w:rStyle w:val="Collegamentoipertestuale"/>
@@ -1945,7 +1947,7 @@
                 <w:noProof/>
                 <w:webHidden/>
               </w:rPr>
-              <w:instrText xml:space="preserve"> PAGEREF _Toc182159936 \h </w:instrText>
+              <w:instrText xml:space="preserve"> PAGEREF _Toc183167247 \h </w:instrText>
             </w:r>
             <w:r>
               <w:rPr>
@@ -1965,7 +1967,7 @@
                 <w:noProof/>
                 <w:webHidden/>
               </w:rPr>
-              <w:t>41</w:t>
+              <w:t>43</w:t>
             </w:r>
             <w:r>
               <w:rPr>
@@ -1991,7 +1993,7 @@
               <w14:ligatures w14:val="standardContextual"/>
             </w:rPr>
           </w:pPr>
-          <w:hyperlink w:anchor="_Toc182159937" w:history="1">
+          <w:hyperlink w:anchor="_Toc183167248" w:history="1">
             <w:r>
               <w:rPr>
                 <w:rStyle w:val="Collegamentoipertestuale"/>
@@ -2018,7 +2020,7 @@
                 <w:noProof/>
                 <w:webHidden/>
               </w:rPr>
-              <w:instrText xml:space="preserve"> PAGEREF _Toc182159937 \h </w:instrText>
+              <w:instrText xml:space="preserve"> PAGEREF _Toc183167248 \h </w:instrText>
             </w:r>
             <w:r>
               <w:rPr>
@@ -2038,7 +2040,7 @@
                 <w:noProof/>
                 <w:webHidden/>
               </w:rPr>
-              <w:t>41</w:t>
+              <w:t>43</w:t>
             </w:r>
             <w:r>
               <w:rPr>
@@ -2064,7 +2066,7 @@
               <w14:ligatures w14:val="standardContextual"/>
             </w:rPr>
           </w:pPr>
-          <w:hyperlink w:anchor="_Toc182159938" w:history="1">
+          <w:hyperlink w:anchor="_Toc183167249" w:history="1">
             <w:r>
               <w:rPr>
                 <w:rStyle w:val="Collegamentoipertestuale"/>
@@ -2091,7 +2093,7 @@
                 <w:noProof/>
                 <w:webHidden/>
               </w:rPr>
-              <w:instrText xml:space="preserve"> PAGEREF _Toc182159938 \h </w:instrText>
+              <w:instrText xml:space="preserve"> PAGEREF _Toc183167249 \h </w:instrText>
             </w:r>
             <w:r>
               <w:rPr>
@@ -2111,7 +2113,7 @@
                 <w:noProof/>
                 <w:webHidden/>
               </w:rPr>
-              <w:t>42</w:t>
+              <w:t>44</w:t>
             </w:r>
             <w:r>
               <w:rPr>
@@ -2137,7 +2139,7 @@
               <w14:ligatures w14:val="standardContextual"/>
             </w:rPr>
           </w:pPr>
-          <w:hyperlink w:anchor="_Toc182159939" w:history="1">
+          <w:hyperlink w:anchor="_Toc183167250" w:history="1">
             <w:r>
               <w:rPr>
                 <w:rStyle w:val="Collegamentoipertestuale"/>
@@ -2164,7 +2166,7 @@
                 <w:noProof/>
                 <w:webHidden/>
               </w:rPr>
-              <w:instrText xml:space="preserve"> PAGEREF _Toc182159939 \h </w:instrText>
+              <w:instrText xml:space="preserve"> PAGEREF _Toc183167250 \h </w:instrText>
             </w:r>
             <w:r>
               <w:rPr>
@@ -2184,7 +2186,7 @@
                 <w:noProof/>
                 <w:webHidden/>
               </w:rPr>
-              <w:t>42</w:t>
+              <w:t>44</w:t>
             </w:r>
             <w:r>
               <w:rPr>
@@ -2210,7 +2212,7 @@
               <w14:ligatures w14:val="standardContextual"/>
             </w:rPr>
           </w:pPr>
-          <w:hyperlink w:anchor="_Toc182159940" w:history="1">
+          <w:hyperlink w:anchor="_Toc183167251" w:history="1">
             <w:r>
               <w:rPr>
                 <w:rStyle w:val="Collegamentoipertestuale"/>
@@ -2237,7 +2239,7 @@
                 <w:noProof/>
                 <w:webHidden/>
               </w:rPr>
-              <w:instrText xml:space="preserve"> PAGEREF _Toc182159940 \h </w:instrText>
+              <w:instrText xml:space="preserve"> PAGEREF _Toc183167251 \h </w:instrText>
             </w:r>
             <w:r>
               <w:rPr>
@@ -2257,7 +2259,7 @@
                 <w:noProof/>
                 <w:webHidden/>
               </w:rPr>
-              <w:t>42</w:t>
+              <w:t>44</w:t>
             </w:r>
             <w:r>
               <w:rPr>
@@ -2283,7 +2285,7 @@
               <w14:ligatures w14:val="standardContextual"/>
             </w:rPr>
           </w:pPr>
-          <w:hyperlink w:anchor="_Toc182159941" w:history="1">
+          <w:hyperlink w:anchor="_Toc183167252" w:history="1">
             <w:r>
               <w:rPr>
                 <w:rStyle w:val="Collegamentoipertestuale"/>
@@ -2310,7 +2312,7 @@
                 <w:noProof/>
                 <w:webHidden/>
               </w:rPr>
-              <w:instrText xml:space="preserve"> PAGEREF _Toc182159941 \h </w:instrText>
+              <w:instrText xml:space="preserve"> PAGEREF _Toc183167252 \h </w:instrText>
             </w:r>
             <w:r>
               <w:rPr>
@@ -2330,7 +2332,7 @@
                 <w:noProof/>
                 <w:webHidden/>
               </w:rPr>
-              <w:t>43</w:t>
+              <w:t>45</w:t>
             </w:r>
             <w:r>
               <w:rPr>
@@ -2356,7 +2358,7 @@
               <w14:ligatures w14:val="standardContextual"/>
             </w:rPr>
           </w:pPr>
-          <w:hyperlink w:anchor="_Toc182159942" w:history="1">
+          <w:hyperlink w:anchor="_Toc183167253" w:history="1">
             <w:r>
               <w:rPr>
                 <w:rStyle w:val="Collegamentoipertestuale"/>
@@ -2383,7 +2385,7 @@
                 <w:noProof/>
                 <w:webHidden/>
               </w:rPr>
-              <w:instrText xml:space="preserve"> PAGEREF _Toc182159942 \h </w:instrText>
+              <w:instrText xml:space="preserve"> PAGEREF _Toc183167253 \h </w:instrText>
             </w:r>
             <w:r>
               <w:rPr>
@@ -2403,7 +2405,7 @@
                 <w:noProof/>
                 <w:webHidden/>
               </w:rPr>
-              <w:t>43</w:t>
+              <w:t>45</w:t>
             </w:r>
             <w:r>
               <w:rPr>
@@ -2429,7 +2431,7 @@
               <w14:ligatures w14:val="standardContextual"/>
             </w:rPr>
           </w:pPr>
-          <w:hyperlink w:anchor="_Toc182159943" w:history="1">
+          <w:hyperlink w:anchor="_Toc183167254" w:history="1">
             <w:r>
               <w:rPr>
                 <w:rStyle w:val="Collegamentoipertestuale"/>
@@ -2456,7 +2458,7 @@
                 <w:noProof/>
                 <w:webHidden/>
               </w:rPr>
-              <w:instrText xml:space="preserve"> PAGEREF _Toc182159943 \h </w:instrText>
+              <w:instrText xml:space="preserve"> PAGEREF _Toc183167254 \h </w:instrText>
             </w:r>
             <w:r>
               <w:rPr>
@@ -2476,7 +2478,7 @@
                 <w:noProof/>
                 <w:webHidden/>
               </w:rPr>
-              <w:t>43</w:t>
+              <w:t>45</w:t>
             </w:r>
             <w:r>
               <w:rPr>
@@ -2502,7 +2504,7 @@
               <w14:ligatures w14:val="standardContextual"/>
             </w:rPr>
           </w:pPr>
-          <w:hyperlink w:anchor="_Toc182159944" w:history="1">
+          <w:hyperlink w:anchor="_Toc183167255" w:history="1">
             <w:r>
               <w:rPr>
                 <w:rStyle w:val="Collegamentoipertestuale"/>
@@ -2529,7 +2531,7 @@
                 <w:noProof/>
                 <w:webHidden/>
               </w:rPr>
-              <w:instrText xml:space="preserve"> PAGEREF _Toc182159944 \h </w:instrText>
+              <w:instrText xml:space="preserve"> PAGEREF _Toc183167255 \h </w:instrText>
             </w:r>
             <w:r>
               <w:rPr>
@@ -2549,7 +2551,7 @@
                 <w:noProof/>
                 <w:webHidden/>
               </w:rPr>
-              <w:t>44</w:t>
+              <w:t>46</w:t>
             </w:r>
             <w:r>
               <w:rPr>
@@ -2575,7 +2577,7 @@
               <w14:ligatures w14:val="standardContextual"/>
             </w:rPr>
           </w:pPr>
-          <w:hyperlink w:anchor="_Toc182159945" w:history="1">
+          <w:hyperlink w:anchor="_Toc183167256" w:history="1">
             <w:r>
               <w:rPr>
                 <w:rStyle w:val="Collegamentoipertestuale"/>
@@ -2602,7 +2604,7 @@
                 <w:noProof/>
                 <w:webHidden/>
               </w:rPr>
-              <w:instrText xml:space="preserve"> PAGEREF _Toc182159945 \h </w:instrText>
+              <w:instrText xml:space="preserve"> PAGEREF _Toc183167256 \h </w:instrText>
             </w:r>
             <w:r>
               <w:rPr>
@@ -2622,7 +2624,7 @@
                 <w:noProof/>
                 <w:webHidden/>
               </w:rPr>
-              <w:t>44</w:t>
+              <w:t>46</w:t>
             </w:r>
             <w:r>
               <w:rPr>
@@ -2648,7 +2650,7 @@
               <w14:ligatures w14:val="standardContextual"/>
             </w:rPr>
           </w:pPr>
-          <w:hyperlink w:anchor="_Toc182159946" w:history="1">
+          <w:hyperlink w:anchor="_Toc183167257" w:history="1">
             <w:r>
               <w:rPr>
                 <w:rStyle w:val="Collegamentoipertestuale"/>
@@ -2675,7 +2677,7 @@
                 <w:noProof/>
                 <w:webHidden/>
               </w:rPr>
-              <w:instrText xml:space="preserve"> PAGEREF _Toc182159946 \h </w:instrText>
+              <w:instrText xml:space="preserve"> PAGEREF _Toc183167257 \h </w:instrText>
             </w:r>
             <w:r>
               <w:rPr>
@@ -2695,7 +2697,7 @@
                 <w:noProof/>
                 <w:webHidden/>
               </w:rPr>
-              <w:t>44</w:t>
+              <w:t>46</w:t>
             </w:r>
             <w:r>
               <w:rPr>
@@ -2721,7 +2723,7 @@
               <w14:ligatures w14:val="standardContextual"/>
             </w:rPr>
           </w:pPr>
-          <w:hyperlink w:anchor="_Toc182159947" w:history="1">
+          <w:hyperlink w:anchor="_Toc183167258" w:history="1">
             <w:r>
               <w:rPr>
                 <w:rStyle w:val="Collegamentoipertestuale"/>
@@ -2748,7 +2750,7 @@
                 <w:noProof/>
                 <w:webHidden/>
               </w:rPr>
-              <w:instrText xml:space="preserve"> PAGEREF _Toc182159947 \h </w:instrText>
+              <w:instrText xml:space="preserve"> PAGEREF _Toc183167258 \h </w:instrText>
             </w:r>
             <w:r>
               <w:rPr>
@@ -2768,7 +2770,7 @@
                 <w:noProof/>
                 <w:webHidden/>
               </w:rPr>
-              <w:t>45</w:t>
+              <w:t>47</w:t>
             </w:r>
             <w:r>
               <w:rPr>
@@ -2794,7 +2796,7 @@
               <w14:ligatures w14:val="standardContextual"/>
             </w:rPr>
           </w:pPr>
-          <w:hyperlink w:anchor="_Toc182159948" w:history="1">
+          <w:hyperlink w:anchor="_Toc183167259" w:history="1">
             <w:r>
               <w:rPr>
                 <w:rStyle w:val="Collegamentoipertestuale"/>
@@ -2821,7 +2823,7 @@
                 <w:noProof/>
                 <w:webHidden/>
               </w:rPr>
-              <w:instrText xml:space="preserve"> PAGEREF _Toc182159948 \h </w:instrText>
+              <w:instrText xml:space="preserve"> PAGEREF _Toc183167259 \h </w:instrText>
             </w:r>
             <w:r>
               <w:rPr>
@@ -2841,7 +2843,7 @@
                 <w:noProof/>
                 <w:webHidden/>
               </w:rPr>
-              <w:t>45</w:t>
+              <w:t>47</w:t>
             </w:r>
             <w:r>
               <w:rPr>
@@ -2867,7 +2869,7 @@
               <w14:ligatures w14:val="standardContextual"/>
             </w:rPr>
           </w:pPr>
-          <w:hyperlink w:anchor="_Toc182159949" w:history="1">
+          <w:hyperlink w:anchor="_Toc183167260" w:history="1">
             <w:r>
               <w:rPr>
                 <w:rStyle w:val="Collegamentoipertestuale"/>
@@ -2894,7 +2896,7 @@
                 <w:noProof/>
                 <w:webHidden/>
               </w:rPr>
-              <w:instrText xml:space="preserve"> PAGEREF _Toc182159949 \h </w:instrText>
+              <w:instrText xml:space="preserve"> PAGEREF _Toc183167260 \h </w:instrText>
             </w:r>
             <w:r>
               <w:rPr>
@@ -2914,7 +2916,7 @@
                 <w:noProof/>
                 <w:webHidden/>
               </w:rPr>
-              <w:t>45</w:t>
+              <w:t>47</w:t>
             </w:r>
             <w:r>
               <w:rPr>
@@ -2940,7 +2942,7 @@
               <w14:ligatures w14:val="standardContextual"/>
             </w:rPr>
           </w:pPr>
-          <w:hyperlink w:anchor="_Toc182159950" w:history="1">
+          <w:hyperlink w:anchor="_Toc183167261" w:history="1">
             <w:r>
               <w:rPr>
                 <w:rStyle w:val="Collegamentoipertestuale"/>
@@ -2967,7 +2969,7 @@
                 <w:noProof/>
                 <w:webHidden/>
               </w:rPr>
-              <w:instrText xml:space="preserve"> PAGEREF _Toc182159950 \h </w:instrText>
+              <w:instrText xml:space="preserve"> PAGEREF _Toc183167261 \h </w:instrText>
             </w:r>
             <w:r>
               <w:rPr>
@@ -2987,7 +2989,7 @@
                 <w:noProof/>
                 <w:webHidden/>
               </w:rPr>
-              <w:t>46</w:t>
+              <w:t>48</w:t>
             </w:r>
             <w:r>
               <w:rPr>
@@ -3013,7 +3015,7 @@
               <w14:ligatures w14:val="standardContextual"/>
             </w:rPr>
           </w:pPr>
-          <w:hyperlink w:anchor="_Toc182159951" w:history="1">
+          <w:hyperlink w:anchor="_Toc183167262" w:history="1">
             <w:r>
               <w:rPr>
                 <w:rStyle w:val="Collegamentoipertestuale"/>
@@ -3040,7 +3042,7 @@
                 <w:noProof/>
                 <w:webHidden/>
               </w:rPr>
-              <w:instrText xml:space="preserve"> PAGEREF _Toc182159951 \h </w:instrText>
+              <w:instrText xml:space="preserve"> PAGEREF _Toc183167262 \h </w:instrText>
             </w:r>
             <w:r>
               <w:rPr>
@@ -3060,7 +3062,7 @@
                 <w:noProof/>
                 <w:webHidden/>
               </w:rPr>
-              <w:t>46</w:t>
+              <w:t>48</w:t>
             </w:r>
             <w:r>
               <w:rPr>
@@ -3086,7 +3088,7 @@
               <w14:ligatures w14:val="standardContextual"/>
             </w:rPr>
           </w:pPr>
-          <w:hyperlink w:anchor="_Toc182159952" w:history="1">
+          <w:hyperlink w:anchor="_Toc183167263" w:history="1">
             <w:r>
               <w:rPr>
                 <w:rStyle w:val="Collegamentoipertestuale"/>
@@ -3113,7 +3115,7 @@
                 <w:noProof/>
                 <w:webHidden/>
               </w:rPr>
-              <w:instrText xml:space="preserve"> PAGEREF _Toc182159952 \h </w:instrText>
+              <w:instrText xml:space="preserve"> PAGEREF _Toc183167263 \h </w:instrText>
             </w:r>
             <w:r>
               <w:rPr>
@@ -3133,7 +3135,7 @@
                 <w:noProof/>
                 <w:webHidden/>
               </w:rPr>
-              <w:t>46</w:t>
+              <w:t>48</w:t>
             </w:r>
             <w:r>
               <w:rPr>
@@ -3159,7 +3161,7 @@
               <w14:ligatures w14:val="standardContextual"/>
             </w:rPr>
           </w:pPr>
-          <w:hyperlink w:anchor="_Toc182159953" w:history="1">
+          <w:hyperlink w:anchor="_Toc183167264" w:history="1">
             <w:r>
               <w:rPr>
                 <w:rStyle w:val="Collegamentoipertestuale"/>
@@ -3186,7 +3188,7 @@
                 <w:noProof/>
                 <w:webHidden/>
               </w:rPr>
-              <w:instrText xml:space="preserve"> PAGEREF _Toc182159953 \h </w:instrText>
+              <w:instrText xml:space="preserve"> PAGEREF _Toc183167264 \h </w:instrText>
             </w:r>
             <w:r>
               <w:rPr>
@@ -3206,7 +3208,7 @@
                 <w:noProof/>
                 <w:webHidden/>
               </w:rPr>
-              <w:t>46</w:t>
+              <w:t>48</w:t>
             </w:r>
             <w:r>
               <w:rPr>
@@ -3232,7 +3234,7 @@
               <w14:ligatures w14:val="standardContextual"/>
             </w:rPr>
           </w:pPr>
-          <w:hyperlink w:anchor="_Toc182159954" w:history="1">
+          <w:hyperlink w:anchor="_Toc183167265" w:history="1">
             <w:r>
               <w:rPr>
                 <w:rStyle w:val="Collegamentoipertestuale"/>
@@ -3259,7 +3261,7 @@
                 <w:noProof/>
                 <w:webHidden/>
               </w:rPr>
-              <w:instrText xml:space="preserve"> PAGEREF _Toc182159954 \h </w:instrText>
+              <w:instrText xml:space="preserve"> PAGEREF _Toc183167265 \h </w:instrText>
             </w:r>
             <w:r>
               <w:rPr>
@@ -3279,7 +3281,7 @@
                 <w:noProof/>
                 <w:webHidden/>
               </w:rPr>
-              <w:t>47</w:t>
+              <w:t>49</w:t>
             </w:r>
             <w:r>
               <w:rPr>
@@ -3305,7 +3307,7 @@
               <w14:ligatures w14:val="standardContextual"/>
             </w:rPr>
           </w:pPr>
-          <w:hyperlink w:anchor="_Toc182159955" w:history="1">
+          <w:hyperlink w:anchor="_Toc183167266" w:history="1">
             <w:r>
               <w:rPr>
                 <w:rStyle w:val="Collegamentoipertestuale"/>
@@ -3332,7 +3334,7 @@
                 <w:noProof/>
                 <w:webHidden/>
               </w:rPr>
-              <w:instrText xml:space="preserve"> PAGEREF _Toc182159955 \h </w:instrText>
+              <w:instrText xml:space="preserve"> PAGEREF _Toc183167266 \h </w:instrText>
             </w:r>
             <w:r>
               <w:rPr>
@@ -3352,7 +3354,7 @@
                 <w:noProof/>
                 <w:webHidden/>
               </w:rPr>
-              <w:t>47</w:t>
+              <w:t>49</w:t>
             </w:r>
             <w:r>
               <w:rPr>
@@ -3378,7 +3380,7 @@
               <w14:ligatures w14:val="standardContextual"/>
             </w:rPr>
           </w:pPr>
-          <w:hyperlink w:anchor="_Toc182159956" w:history="1">
+          <w:hyperlink w:anchor="_Toc183167267" w:history="1">
             <w:r>
               <w:rPr>
                 <w:rStyle w:val="Collegamentoipertestuale"/>
@@ -3405,7 +3407,7 @@
                 <w:noProof/>
                 <w:webHidden/>
               </w:rPr>
-              <w:instrText xml:space="preserve"> PAGEREF _Toc182159956 \h </w:instrText>
+              <w:instrText xml:space="preserve"> PAGEREF _Toc183167267 \h </w:instrText>
             </w:r>
             <w:r>
               <w:rPr>
@@ -3425,7 +3427,7 @@
                 <w:noProof/>
                 <w:webHidden/>
               </w:rPr>
-              <w:t>47</w:t>
+              <w:t>49</w:t>
             </w:r>
             <w:r>
               <w:rPr>
@@ -3451,7 +3453,7 @@
               <w14:ligatures w14:val="standardContextual"/>
             </w:rPr>
           </w:pPr>
-          <w:hyperlink w:anchor="_Toc182159957" w:history="1">
+          <w:hyperlink w:anchor="_Toc183167268" w:history="1">
             <w:r>
               <w:rPr>
                 <w:rStyle w:val="Collegamentoipertestuale"/>
@@ -3478,7 +3480,7 @@
                 <w:noProof/>
                 <w:webHidden/>
               </w:rPr>
-              <w:instrText xml:space="preserve"> PAGEREF _Toc182159957 \h </w:instrText>
+              <w:instrText xml:space="preserve"> PAGEREF _Toc183167268 \h </w:instrText>
             </w:r>
             <w:r>
               <w:rPr>
@@ -3498,7 +3500,7 @@
                 <w:noProof/>
                 <w:webHidden/>
               </w:rPr>
-              <w:t>48</w:t>
+              <w:t>50</w:t>
             </w:r>
             <w:r>
               <w:rPr>
@@ -3524,7 +3526,7 @@
               <w14:ligatures w14:val="standardContextual"/>
             </w:rPr>
           </w:pPr>
-          <w:hyperlink w:anchor="_Toc182159958" w:history="1">
+          <w:hyperlink w:anchor="_Toc183167269" w:history="1">
             <w:r>
               <w:rPr>
                 <w:rStyle w:val="Collegamentoipertestuale"/>
@@ -3551,7 +3553,7 @@
                 <w:noProof/>
                 <w:webHidden/>
               </w:rPr>
-              <w:instrText xml:space="preserve"> PAGEREF _Toc182159958 \h </w:instrText>
+              <w:instrText xml:space="preserve"> PAGEREF _Toc183167269 \h </w:instrText>
             </w:r>
             <w:r>
               <w:rPr>
@@ -3571,7 +3573,7 @@
                 <w:noProof/>
                 <w:webHidden/>
               </w:rPr>
-              <w:t>48</w:t>
+              <w:t>50</w:t>
             </w:r>
             <w:r>
               <w:rPr>
@@ -3597,7 +3599,7 @@
               <w14:ligatures w14:val="standardContextual"/>
             </w:rPr>
           </w:pPr>
-          <w:hyperlink w:anchor="_Toc182159959" w:history="1">
+          <w:hyperlink w:anchor="_Toc183167270" w:history="1">
             <w:r>
               <w:rPr>
                 <w:rStyle w:val="Collegamentoipertestuale"/>
@@ -3624,7 +3626,7 @@
                 <w:noProof/>
                 <w:webHidden/>
               </w:rPr>
-              <w:instrText xml:space="preserve"> PAGEREF _Toc182159959 \h </w:instrText>
+              <w:instrText xml:space="preserve"> PAGEREF _Toc183167270 \h </w:instrText>
             </w:r>
             <w:r>
               <w:rPr>
@@ -3644,7 +3646,7 @@
                 <w:noProof/>
                 <w:webHidden/>
               </w:rPr>
-              <w:t>48</w:t>
+              <w:t>50</w:t>
             </w:r>
             <w:r>
               <w:rPr>
@@ -3670,7 +3672,7 @@
               <w14:ligatures w14:val="standardContextual"/>
             </w:rPr>
           </w:pPr>
-          <w:hyperlink w:anchor="_Toc182159960" w:history="1">
+          <w:hyperlink w:anchor="_Toc183167271" w:history="1">
             <w:r>
               <w:rPr>
                 <w:rStyle w:val="Collegamentoipertestuale"/>
@@ -3697,7 +3699,7 @@
                 <w:noProof/>
                 <w:webHidden/>
               </w:rPr>
-              <w:instrText xml:space="preserve"> PAGEREF _Toc182159960 \h </w:instrText>
+              <w:instrText xml:space="preserve"> PAGEREF _Toc183167271 \h </w:instrText>
             </w:r>
             <w:r>
               <w:rPr>
@@ -3717,7 +3719,7 @@
                 <w:noProof/>
                 <w:webHidden/>
               </w:rPr>
-              <w:t>49</w:t>
+              <w:t>51</w:t>
             </w:r>
             <w:r>
               <w:rPr>
@@ -3743,7 +3745,7 @@
               <w14:ligatures w14:val="standardContextual"/>
             </w:rPr>
           </w:pPr>
-          <w:hyperlink w:anchor="_Toc182159961" w:history="1">
+          <w:hyperlink w:anchor="_Toc183167272" w:history="1">
             <w:r>
               <w:rPr>
                 <w:rStyle w:val="Collegamentoipertestuale"/>
@@ -3770,7 +3772,7 @@
                 <w:noProof/>
                 <w:webHidden/>
               </w:rPr>
-              <w:instrText xml:space="preserve"> PAGEREF _Toc182159961 \h </w:instrText>
+              <w:instrText xml:space="preserve"> PAGEREF _Toc183167272 \h </w:instrText>
             </w:r>
             <w:r>
               <w:rPr>
@@ -3790,7 +3792,7 @@
                 <w:noProof/>
                 <w:webHidden/>
               </w:rPr>
-              <w:t>49</w:t>
+              <w:t>51</w:t>
             </w:r>
             <w:r>
               <w:rPr>
@@ -3816,7 +3818,7 @@
               <w14:ligatures w14:val="standardContextual"/>
             </w:rPr>
           </w:pPr>
-          <w:hyperlink w:anchor="_Toc182159962" w:history="1">
+          <w:hyperlink w:anchor="_Toc183167273" w:history="1">
             <w:r>
               <w:rPr>
                 <w:rStyle w:val="Collegamentoipertestuale"/>
@@ -3843,7 +3845,7 @@
                 <w:noProof/>
                 <w:webHidden/>
               </w:rPr>
-              <w:instrText xml:space="preserve"> PAGEREF _Toc182159962 \h </w:instrText>
+              <w:instrText xml:space="preserve"> PAGEREF _Toc183167273 \h </w:instrText>
             </w:r>
             <w:r>
               <w:rPr>
@@ -3863,7 +3865,7 @@
                 <w:noProof/>
                 <w:webHidden/>
               </w:rPr>
-              <w:t>49</w:t>
+              <w:t>51</w:t>
             </w:r>
             <w:r>
               <w:rPr>
@@ -3889,7 +3891,7 @@
               <w14:ligatures w14:val="standardContextual"/>
             </w:rPr>
           </w:pPr>
-          <w:hyperlink w:anchor="_Toc182159963" w:history="1">
+          <w:hyperlink w:anchor="_Toc183167274" w:history="1">
             <w:r>
               <w:rPr>
                 <w:rStyle w:val="Collegamentoipertestuale"/>
@@ -3916,7 +3918,7 @@
                 <w:noProof/>
                 <w:webHidden/>
               </w:rPr>
-              <w:instrText xml:space="preserve"> PAGEREF _Toc182159963 \h </w:instrText>
+              <w:instrText xml:space="preserve"> PAGEREF _Toc183167274 \h </w:instrText>
             </w:r>
             <w:r>
               <w:rPr>
@@ -3936,7 +3938,7 @@
                 <w:noProof/>
                 <w:webHidden/>
               </w:rPr>
-              <w:t>50</w:t>
+              <w:t>52</w:t>
             </w:r>
             <w:r>
               <w:rPr>
@@ -3962,7 +3964,7 @@
               <w14:ligatures w14:val="standardContextual"/>
             </w:rPr>
           </w:pPr>
-          <w:hyperlink w:anchor="_Toc182159964" w:history="1">
+          <w:hyperlink w:anchor="_Toc183167275" w:history="1">
             <w:r>
               <w:rPr>
                 <w:rStyle w:val="Collegamentoipertestuale"/>
@@ -3989,7 +3991,7 @@
                 <w:noProof/>
                 <w:webHidden/>
               </w:rPr>
-              <w:instrText xml:space="preserve"> PAGEREF _Toc182159964 \h </w:instrText>
+              <w:instrText xml:space="preserve"> PAGEREF _Toc183167275 \h </w:instrText>
             </w:r>
             <w:r>
               <w:rPr>
@@ -4009,7 +4011,7 @@
                 <w:noProof/>
                 <w:webHidden/>
               </w:rPr>
-              <w:t>50</w:t>
+              <w:t>52</w:t>
             </w:r>
             <w:r>
               <w:rPr>
@@ -4035,7 +4037,7 @@
               <w14:ligatures w14:val="standardContextual"/>
             </w:rPr>
           </w:pPr>
-          <w:hyperlink w:anchor="_Toc182159965" w:history="1">
+          <w:hyperlink w:anchor="_Toc183167276" w:history="1">
             <w:r>
               <w:rPr>
                 <w:rStyle w:val="Collegamentoipertestuale"/>
@@ -4062,7 +4064,7 @@
                 <w:noProof/>
                 <w:webHidden/>
               </w:rPr>
-              <w:instrText xml:space="preserve"> PAGEREF _Toc182159965 \h </w:instrText>
+              <w:instrText xml:space="preserve"> PAGEREF _Toc183167276 \h </w:instrText>
             </w:r>
             <w:r>
               <w:rPr>
@@ -4082,7 +4084,7 @@
                 <w:noProof/>
                 <w:webHidden/>
               </w:rPr>
-              <w:t>50</w:t>
+              <w:t>52</w:t>
             </w:r>
             <w:r>
               <w:rPr>
@@ -4108,7 +4110,7 @@
               <w14:ligatures w14:val="standardContextual"/>
             </w:rPr>
           </w:pPr>
-          <w:hyperlink w:anchor="_Toc182159966" w:history="1">
+          <w:hyperlink w:anchor="_Toc183167277" w:history="1">
             <w:r>
               <w:rPr>
                 <w:rStyle w:val="Collegamentoipertestuale"/>
@@ -4135,7 +4137,7 @@
                 <w:noProof/>
                 <w:webHidden/>
               </w:rPr>
-              <w:instrText xml:space="preserve"> PAGEREF _Toc182159966 \h </w:instrText>
+              <w:instrText xml:space="preserve"> PAGEREF _Toc183167277 \h </w:instrText>
             </w:r>
             <w:r>
               <w:rPr>
@@ -4155,7 +4157,7 @@
                 <w:noProof/>
                 <w:webHidden/>
               </w:rPr>
-              <w:t>51</w:t>
+              <w:t>53</w:t>
             </w:r>
             <w:r>
               <w:rPr>
@@ -4181,7 +4183,7 @@
               <w14:ligatures w14:val="standardContextual"/>
             </w:rPr>
           </w:pPr>
-          <w:hyperlink w:anchor="_Toc182159967" w:history="1">
+          <w:hyperlink w:anchor="_Toc183167278" w:history="1">
             <w:r>
               <w:rPr>
                 <w:rStyle w:val="Collegamentoipertestuale"/>
@@ -4208,7 +4210,7 @@
                 <w:noProof/>
                 <w:webHidden/>
               </w:rPr>
-              <w:instrText xml:space="preserve"> PAGEREF _Toc182159967 \h </w:instrText>
+              <w:instrText xml:space="preserve"> PAGEREF _Toc183167278 \h </w:instrText>
             </w:r>
             <w:r>
               <w:rPr>
@@ -4228,7 +4230,7 @@
                 <w:noProof/>
                 <w:webHidden/>
               </w:rPr>
-              <w:t>51</w:t>
+              <w:t>53</w:t>
             </w:r>
             <w:r>
               <w:rPr>
@@ -4255,7 +4257,7 @@
               <w14:ligatures w14:val="standardContextual"/>
             </w:rPr>
           </w:pPr>
-          <w:hyperlink w:anchor="_Toc182159968" w:history="1">
+          <w:hyperlink w:anchor="_Toc183167279" w:history="1">
             <w:r>
               <w:rPr>
                 <w:rStyle w:val="Collegamentoipertestuale"/>
@@ -4282,7 +4284,7 @@
                 <w:noProof/>
                 <w:webHidden/>
               </w:rPr>
-              <w:instrText xml:space="preserve"> PAGEREF _Toc182159968 \h </w:instrText>
+              <w:instrText xml:space="preserve"> PAGEREF _Toc183167279 \h </w:instrText>
             </w:r>
             <w:r>
               <w:rPr>
@@ -4302,7 +4304,7 @@
                 <w:noProof/>
                 <w:webHidden/>
               </w:rPr>
-              <w:t>52</w:t>
+              <w:t>54</w:t>
             </w:r>
             <w:r>
               <w:rPr>
@@ -4329,7 +4331,7 @@
               <w14:ligatures w14:val="standardContextual"/>
             </w:rPr>
           </w:pPr>
-          <w:hyperlink w:anchor="_Toc182159969" w:history="1">
+          <w:hyperlink w:anchor="_Toc183167280" w:history="1">
             <w:r>
               <w:rPr>
                 <w:rStyle w:val="Collegamentoipertestuale"/>
@@ -4356,7 +4358,7 @@
                 <w:noProof/>
                 <w:webHidden/>
               </w:rPr>
-              <w:instrText xml:space="preserve"> PAGEREF _Toc182159969 \h </w:instrText>
+              <w:instrText xml:space="preserve"> PAGEREF _Toc183167280 \h </w:instrText>
             </w:r>
             <w:r>
               <w:rPr>
@@ -4376,7 +4378,7 @@
                 <w:noProof/>
                 <w:webHidden/>
               </w:rPr>
-              <w:t>52</w:t>
+              <w:t>54</w:t>
             </w:r>
             <w:r>
               <w:rPr>
@@ -4403,13 +4405,13 @@
               <w14:ligatures w14:val="standardContextual"/>
             </w:rPr>
           </w:pPr>
-          <w:hyperlink w:anchor="_Toc182159970" w:history="1">
+          <w:hyperlink w:anchor="_Toc183167281" w:history="1">
             <w:r>
               <w:rPr>
                 <w:rStyle w:val="Collegamentoipertestuale"/>
                 <w:noProof/>
               </w:rPr>
-              <w:t>9.2 Ricerca</w:t>
+              <w:t>10. Mockups</w:t>
             </w:r>
             <w:r>
               <w:rPr>
@@ -4430,7 +4432,7 @@
                 <w:noProof/>
                 <w:webHidden/>
               </w:rPr>
-              <w:instrText xml:space="preserve"> PAGEREF _Toc182159970 \h </w:instrText>
+              <w:instrText xml:space="preserve"> PAGEREF _Toc183167281 \h </w:instrText>
             </w:r>
             <w:r>
               <w:rPr>
@@ -4450,7 +4452,7 @@
                 <w:noProof/>
                 <w:webHidden/>
               </w:rPr>
-              <w:t>53</w:t>
+              <w:t>55</w:t>
             </w:r>
             <w:r>
               <w:rPr>
@@ -4477,13 +4479,13 @@
               <w14:ligatures w14:val="standardContextual"/>
             </w:rPr>
           </w:pPr>
-          <w:hyperlink w:anchor="_Toc182159971" w:history="1">
+          <w:hyperlink w:anchor="_Toc183167282" w:history="1">
             <w:r>
               <w:rPr>
                 <w:rStyle w:val="Collegamentoipertestuale"/>
                 <w:noProof/>
               </w:rPr>
-              <w:t>10. Mockups</w:t>
+              <w:t>10.1 Homepage GameChanger</w:t>
             </w:r>
             <w:r>
               <w:rPr>
@@ -4504,7 +4506,7 @@
                 <w:noProof/>
                 <w:webHidden/>
               </w:rPr>
-              <w:instrText xml:space="preserve"> PAGEREF _Toc182159971 \h </w:instrText>
+              <w:instrText xml:space="preserve"> PAGEREF _Toc183167282 \h </w:instrText>
             </w:r>
             <w:r>
               <w:rPr>
@@ -4524,7 +4526,7 @@
                 <w:noProof/>
                 <w:webHidden/>
               </w:rPr>
-              <w:t>54</w:t>
+              <w:t>55</w:t>
             </w:r>
             <w:r>
               <w:rPr>
@@ -4551,13 +4553,13 @@
               <w14:ligatures w14:val="standardContextual"/>
             </w:rPr>
           </w:pPr>
-          <w:hyperlink w:anchor="_Toc182159972" w:history="1">
+          <w:hyperlink w:anchor="_Toc183167283" w:history="1">
             <w:r>
               <w:rPr>
                 <w:rStyle w:val="Collegamentoipertestuale"/>
                 <w:noProof/>
               </w:rPr>
-              <w:t>10.1 Homepage GameChanger</w:t>
+              <w:t>10.2 Registrazione</w:t>
             </w:r>
             <w:r>
               <w:rPr>
@@ -4578,7 +4580,7 @@
                 <w:noProof/>
                 <w:webHidden/>
               </w:rPr>
-              <w:instrText xml:space="preserve"> PAGEREF _Toc182159972 \h </w:instrText>
+              <w:instrText xml:space="preserve"> PAGEREF _Toc183167283 \h </w:instrText>
             </w:r>
             <w:r>
               <w:rPr>
@@ -4598,7 +4600,7 @@
                 <w:noProof/>
                 <w:webHidden/>
               </w:rPr>
-              <w:t>54</w:t>
+              <w:t>56</w:t>
             </w:r>
             <w:r>
               <w:rPr>
@@ -4625,13 +4627,13 @@
               <w14:ligatures w14:val="standardContextual"/>
             </w:rPr>
           </w:pPr>
-          <w:hyperlink w:anchor="_Toc182159973" w:history="1">
+          <w:hyperlink w:anchor="_Toc183167284" w:history="1">
             <w:r>
               <w:rPr>
                 <w:rStyle w:val="Collegamentoipertestuale"/>
                 <w:noProof/>
               </w:rPr>
-              <w:t>10.2 Registrazione</w:t>
+              <w:t>10.3 Login</w:t>
             </w:r>
             <w:r>
               <w:rPr>
@@ -4652,7 +4654,7 @@
                 <w:noProof/>
                 <w:webHidden/>
               </w:rPr>
-              <w:instrText xml:space="preserve"> PAGEREF _Toc182159973 \h </w:instrText>
+              <w:instrText xml:space="preserve"> PAGEREF _Toc183167284 \h </w:instrText>
             </w:r>
             <w:r>
               <w:rPr>
@@ -4672,7 +4674,7 @@
                 <w:noProof/>
                 <w:webHidden/>
               </w:rPr>
-              <w:t>55</w:t>
+              <w:t>57</w:t>
             </w:r>
             <w:r>
               <w:rPr>
@@ -4699,13 +4701,13 @@
               <w14:ligatures w14:val="standardContextual"/>
             </w:rPr>
           </w:pPr>
-          <w:hyperlink w:anchor="_Toc182159974" w:history="1">
+          <w:hyperlink w:anchor="_Toc183167285" w:history="1">
             <w:r>
               <w:rPr>
                 <w:rStyle w:val="Collegamentoipertestuale"/>
                 <w:noProof/>
               </w:rPr>
-              <w:t>10.3 Login</w:t>
+              <w:t>10.4 Ricerca</w:t>
             </w:r>
             <w:r>
               <w:rPr>
@@ -4726,7 +4728,7 @@
                 <w:noProof/>
                 <w:webHidden/>
               </w:rPr>
-              <w:instrText xml:space="preserve"> PAGEREF _Toc182159974 \h </w:instrText>
+              <w:instrText xml:space="preserve"> PAGEREF _Toc183167285 \h </w:instrText>
             </w:r>
             <w:r>
               <w:rPr>
@@ -4746,7 +4748,7 @@
                 <w:noProof/>
                 <w:webHidden/>
               </w:rPr>
-              <w:t>56</w:t>
+              <w:t>58</w:t>
             </w:r>
             <w:r>
               <w:rPr>
@@ -4773,13 +4775,13 @@
               <w14:ligatures w14:val="standardContextual"/>
             </w:rPr>
           </w:pPr>
-          <w:hyperlink w:anchor="_Toc182159975" w:history="1">
+          <w:hyperlink w:anchor="_Toc183167286" w:history="1">
             <w:r>
               <w:rPr>
                 <w:rStyle w:val="Collegamentoipertestuale"/>
                 <w:noProof/>
               </w:rPr>
-              <w:t>10.4 Ricerca</w:t>
+              <w:t>10.5 Pagina prodotto</w:t>
             </w:r>
             <w:r>
               <w:rPr>
@@ -4800,7 +4802,7 @@
                 <w:noProof/>
                 <w:webHidden/>
               </w:rPr>
-              <w:instrText xml:space="preserve"> PAGEREF _Toc182159975 \h </w:instrText>
+              <w:instrText xml:space="preserve"> PAGEREF _Toc183167286 \h </w:instrText>
             </w:r>
             <w:r>
               <w:rPr>
@@ -4820,7 +4822,7 @@
                 <w:noProof/>
                 <w:webHidden/>
               </w:rPr>
-              <w:t>57</w:t>
+              <w:t>59</w:t>
             </w:r>
             <w:r>
               <w:rPr>
@@ -4847,13 +4849,13 @@
               <w14:ligatures w14:val="standardContextual"/>
             </w:rPr>
           </w:pPr>
-          <w:hyperlink w:anchor="_Toc182159976" w:history="1">
+          <w:hyperlink w:anchor="_Toc183167287" w:history="1">
             <w:r>
               <w:rPr>
                 <w:rStyle w:val="Collegamentoipertestuale"/>
                 <w:noProof/>
               </w:rPr>
-              <w:t>10.5 Pagina prodotto</w:t>
+              <w:t>10.6 Carrello vuoto</w:t>
             </w:r>
             <w:r>
               <w:rPr>
@@ -4874,7 +4876,7 @@
                 <w:noProof/>
                 <w:webHidden/>
               </w:rPr>
-              <w:instrText xml:space="preserve"> PAGEREF _Toc182159976 \h </w:instrText>
+              <w:instrText xml:space="preserve"> PAGEREF _Toc183167287 \h </w:instrText>
             </w:r>
             <w:r>
               <w:rPr>
@@ -4894,7 +4896,7 @@
                 <w:noProof/>
                 <w:webHidden/>
               </w:rPr>
-              <w:t>58</w:t>
+              <w:t>60</w:t>
             </w:r>
             <w:r>
               <w:rPr>
@@ -4921,13 +4923,13 @@
               <w14:ligatures w14:val="standardContextual"/>
             </w:rPr>
           </w:pPr>
-          <w:hyperlink w:anchor="_Toc182159977" w:history="1">
+          <w:hyperlink w:anchor="_Toc183167288" w:history="1">
             <w:r>
               <w:rPr>
                 <w:rStyle w:val="Collegamentoipertestuale"/>
                 <w:noProof/>
               </w:rPr>
-              <w:t>10.6 Carrello vuoto</w:t>
+              <w:t>10.7 Carrello pieno</w:t>
             </w:r>
             <w:r>
               <w:rPr>
@@ -4948,7 +4950,7 @@
                 <w:noProof/>
                 <w:webHidden/>
               </w:rPr>
-              <w:instrText xml:space="preserve"> PAGEREF _Toc182159977 \h </w:instrText>
+              <w:instrText xml:space="preserve"> PAGEREF _Toc183167288 \h </w:instrText>
             </w:r>
             <w:r>
               <w:rPr>
@@ -4968,7 +4970,7 @@
                 <w:noProof/>
                 <w:webHidden/>
               </w:rPr>
-              <w:t>59</w:t>
+              <w:t>61</w:t>
             </w:r>
             <w:r>
               <w:rPr>
@@ -4995,13 +4997,13 @@
               <w14:ligatures w14:val="standardContextual"/>
             </w:rPr>
           </w:pPr>
-          <w:hyperlink w:anchor="_Toc182159978" w:history="1">
+          <w:hyperlink w:anchor="_Toc183167289" w:history="1">
             <w:r>
               <w:rPr>
                 <w:rStyle w:val="Collegamentoipertestuale"/>
                 <w:noProof/>
               </w:rPr>
-              <w:t>10.7 Carrello pieno</w:t>
+              <w:t>10.8 Pagina profilo</w:t>
             </w:r>
             <w:r>
               <w:rPr>
@@ -5022,7 +5024,7 @@
                 <w:noProof/>
                 <w:webHidden/>
               </w:rPr>
-              <w:instrText xml:space="preserve"> PAGEREF _Toc182159978 \h </w:instrText>
+              <w:instrText xml:space="preserve"> PAGEREF _Toc183167289 \h </w:instrText>
             </w:r>
             <w:r>
               <w:rPr>
@@ -5042,7 +5044,7 @@
                 <w:noProof/>
                 <w:webHidden/>
               </w:rPr>
-              <w:t>60</w:t>
+              <w:t>62</w:t>
             </w:r>
             <w:r>
               <w:rPr>
@@ -5069,13 +5071,13 @@
               <w14:ligatures w14:val="standardContextual"/>
             </w:rPr>
           </w:pPr>
-          <w:hyperlink w:anchor="_Toc182159979" w:history="1">
+          <w:hyperlink w:anchor="_Toc183167290" w:history="1">
             <w:r>
               <w:rPr>
                 <w:rStyle w:val="Collegamentoipertestuale"/>
                 <w:noProof/>
               </w:rPr>
-              <w:t>10.8 Pagina profilo</w:t>
+              <w:t>10.9 Modifica Nome</w:t>
             </w:r>
             <w:r>
               <w:rPr>
@@ -5096,7 +5098,7 @@
                 <w:noProof/>
                 <w:webHidden/>
               </w:rPr>
-              <w:instrText xml:space="preserve"> PAGEREF _Toc182159979 \h </w:instrText>
+              <w:instrText xml:space="preserve"> PAGEREF _Toc183167290 \h </w:instrText>
             </w:r>
             <w:r>
               <w:rPr>
@@ -5116,7 +5118,7 @@
                 <w:noProof/>
                 <w:webHidden/>
               </w:rPr>
-              <w:t>61</w:t>
+              <w:t>63</w:t>
             </w:r>
             <w:r>
               <w:rPr>
@@ -5143,13 +5145,13 @@
               <w14:ligatures w14:val="standardContextual"/>
             </w:rPr>
           </w:pPr>
-          <w:hyperlink w:anchor="_Toc182159980" w:history="1">
+          <w:hyperlink w:anchor="_Toc183167291" w:history="1">
             <w:r>
               <w:rPr>
                 <w:rStyle w:val="Collegamentoipertestuale"/>
                 <w:noProof/>
               </w:rPr>
-              <w:t>10.9 Modifica Nome</w:t>
+              <w:t>10.10 Modifica Username</w:t>
             </w:r>
             <w:r>
               <w:rPr>
@@ -5170,7 +5172,7 @@
                 <w:noProof/>
                 <w:webHidden/>
               </w:rPr>
-              <w:instrText xml:space="preserve"> PAGEREF _Toc182159980 \h </w:instrText>
+              <w:instrText xml:space="preserve"> PAGEREF _Toc183167291 \h </w:instrText>
             </w:r>
             <w:r>
               <w:rPr>
@@ -5190,7 +5192,7 @@
                 <w:noProof/>
                 <w:webHidden/>
               </w:rPr>
-              <w:t>62</w:t>
+              <w:t>64</w:t>
             </w:r>
             <w:r>
               <w:rPr>
@@ -5217,13 +5219,13 @@
               <w14:ligatures w14:val="standardContextual"/>
             </w:rPr>
           </w:pPr>
-          <w:hyperlink w:anchor="_Toc182159981" w:history="1">
+          <w:hyperlink w:anchor="_Toc183167292" w:history="1">
             <w:r>
               <w:rPr>
                 <w:rStyle w:val="Collegamentoipertestuale"/>
                 <w:noProof/>
               </w:rPr>
-              <w:t>10.10 Modifica Username</w:t>
+              <w:t>10.11 Modifica Password</w:t>
             </w:r>
             <w:r>
               <w:rPr>
@@ -5244,7 +5246,7 @@
                 <w:noProof/>
                 <w:webHidden/>
               </w:rPr>
-              <w:instrText xml:space="preserve"> PAGEREF _Toc182159981 \h </w:instrText>
+              <w:instrText xml:space="preserve"> PAGEREF _Toc183167292 \h </w:instrText>
             </w:r>
             <w:r>
               <w:rPr>
@@ -5264,7 +5266,7 @@
                 <w:noProof/>
                 <w:webHidden/>
               </w:rPr>
-              <w:t>63</w:t>
+              <w:t>65</w:t>
             </w:r>
             <w:r>
               <w:rPr>
@@ -5291,13 +5293,13 @@
               <w14:ligatures w14:val="standardContextual"/>
             </w:rPr>
           </w:pPr>
-          <w:hyperlink w:anchor="_Toc182159982" w:history="1">
+          <w:hyperlink w:anchor="_Toc183167293" w:history="1">
             <w:r>
               <w:rPr>
                 <w:rStyle w:val="Collegamentoipertestuale"/>
                 <w:noProof/>
               </w:rPr>
-              <w:t>10.11 Modifica Password</w:t>
+              <w:t>10.12 Modifica Immagine Profilo</w:t>
             </w:r>
             <w:r>
               <w:rPr>
@@ -5318,7 +5320,7 @@
                 <w:noProof/>
                 <w:webHidden/>
               </w:rPr>
-              <w:instrText xml:space="preserve"> PAGEREF _Toc182159982 \h </w:instrText>
+              <w:instrText xml:space="preserve"> PAGEREF _Toc183167293 \h </w:instrText>
             </w:r>
             <w:r>
               <w:rPr>
@@ -5338,7 +5340,7 @@
                 <w:noProof/>
                 <w:webHidden/>
               </w:rPr>
-              <w:t>64</w:t>
+              <w:t>66</w:t>
             </w:r>
             <w:r>
               <w:rPr>
@@ -5365,13 +5367,13 @@
               <w14:ligatures w14:val="standardContextual"/>
             </w:rPr>
           </w:pPr>
-          <w:hyperlink w:anchor="_Toc182159983" w:history="1">
+          <w:hyperlink w:anchor="_Toc183167294" w:history="1">
             <w:r>
               <w:rPr>
                 <w:rStyle w:val="Collegamentoipertestuale"/>
                 <w:noProof/>
               </w:rPr>
-              <w:t>10.12 Modifica Immagine Profilo</w:t>
+              <w:t>10.13 Modifica E-mail</w:t>
             </w:r>
             <w:r>
               <w:rPr>
@@ -5392,7 +5394,7 @@
                 <w:noProof/>
                 <w:webHidden/>
               </w:rPr>
-              <w:instrText xml:space="preserve"> PAGEREF _Toc182159983 \h </w:instrText>
+              <w:instrText xml:space="preserve"> PAGEREF _Toc183167294 \h </w:instrText>
             </w:r>
             <w:r>
               <w:rPr>
@@ -5412,7 +5414,7 @@
                 <w:noProof/>
                 <w:webHidden/>
               </w:rPr>
-              <w:t>65</w:t>
+              <w:t>67</w:t>
             </w:r>
             <w:r>
               <w:rPr>
@@ -5439,13 +5441,13 @@
               <w14:ligatures w14:val="standardContextual"/>
             </w:rPr>
           </w:pPr>
-          <w:hyperlink w:anchor="_Toc182159984" w:history="1">
+          <w:hyperlink w:anchor="_Toc183167295" w:history="1">
             <w:r>
               <w:rPr>
                 <w:rStyle w:val="Collegamentoipertestuale"/>
                 <w:noProof/>
               </w:rPr>
-              <w:t>10.13 Modifica E-mail</w:t>
+              <w:t>10.14 Modifica E-mail Paypal</w:t>
             </w:r>
             <w:r>
               <w:rPr>
@@ -5466,7 +5468,7 @@
                 <w:noProof/>
                 <w:webHidden/>
               </w:rPr>
-              <w:instrText xml:space="preserve"> PAGEREF _Toc182159984 \h </w:instrText>
+              <w:instrText xml:space="preserve"> PAGEREF _Toc183167295 \h </w:instrText>
             </w:r>
             <w:r>
               <w:rPr>
@@ -5486,7 +5488,7 @@
                 <w:noProof/>
                 <w:webHidden/>
               </w:rPr>
-              <w:t>66</w:t>
+              <w:t>68</w:t>
             </w:r>
             <w:r>
               <w:rPr>
@@ -5513,13 +5515,13 @@
               <w14:ligatures w14:val="standardContextual"/>
             </w:rPr>
           </w:pPr>
-          <w:hyperlink w:anchor="_Toc182159985" w:history="1">
+          <w:hyperlink w:anchor="_Toc183167296" w:history="1">
             <w:r>
               <w:rPr>
                 <w:rStyle w:val="Collegamentoipertestuale"/>
                 <w:noProof/>
               </w:rPr>
-              <w:t>10.14 Modifica E-mail Paypal</w:t>
+              <w:t>10.15 Modifica Data Di Nascita</w:t>
             </w:r>
             <w:r>
               <w:rPr>
@@ -5540,7 +5542,7 @@
                 <w:noProof/>
                 <w:webHidden/>
               </w:rPr>
-              <w:instrText xml:space="preserve"> PAGEREF _Toc182159985 \h </w:instrText>
+              <w:instrText xml:space="preserve"> PAGEREF _Toc183167296 \h </w:instrText>
             </w:r>
             <w:r>
               <w:rPr>
@@ -5560,7 +5562,7 @@
                 <w:noProof/>
                 <w:webHidden/>
               </w:rPr>
-              <w:t>67</w:t>
+              <w:t>69</w:t>
             </w:r>
             <w:r>
               <w:rPr>
@@ -5587,13 +5589,13 @@
               <w14:ligatures w14:val="standardContextual"/>
             </w:rPr>
           </w:pPr>
-          <w:hyperlink w:anchor="_Toc182159986" w:history="1">
+          <w:hyperlink w:anchor="_Toc183167297" w:history="1">
             <w:r>
               <w:rPr>
                 <w:rStyle w:val="Collegamentoipertestuale"/>
                 <w:noProof/>
               </w:rPr>
-              <w:t>10.15 Modifica Data Di Nascita</w:t>
+              <w:t>10.16 Modifica Codice Fiscale</w:t>
             </w:r>
             <w:r>
               <w:rPr>
@@ -5614,7 +5616,7 @@
                 <w:noProof/>
                 <w:webHidden/>
               </w:rPr>
-              <w:instrText xml:space="preserve"> PAGEREF _Toc182159986 \h </w:instrText>
+              <w:instrText xml:space="preserve"> PAGEREF _Toc183167297 \h </w:instrText>
             </w:r>
             <w:r>
               <w:rPr>
@@ -5634,7 +5636,7 @@
                 <w:noProof/>
                 <w:webHidden/>
               </w:rPr>
-              <w:t>68</w:t>
+              <w:t>70</w:t>
             </w:r>
             <w:r>
               <w:rPr>
@@ -5661,13 +5663,13 @@
               <w14:ligatures w14:val="standardContextual"/>
             </w:rPr>
           </w:pPr>
-          <w:hyperlink w:anchor="_Toc182159987" w:history="1">
+          <w:hyperlink w:anchor="_Toc183167298" w:history="1">
             <w:r>
               <w:rPr>
                 <w:rStyle w:val="Collegamentoipertestuale"/>
                 <w:noProof/>
               </w:rPr>
-              <w:t>10.16 Modifica Codice Fiscale</w:t>
+              <w:t>10.17 Modifica Numero Di Telefono</w:t>
             </w:r>
             <w:r>
               <w:rPr>
@@ -5688,7 +5690,7 @@
                 <w:noProof/>
                 <w:webHidden/>
               </w:rPr>
-              <w:instrText xml:space="preserve"> PAGEREF _Toc182159987 \h </w:instrText>
+              <w:instrText xml:space="preserve"> PAGEREF _Toc183167298 \h </w:instrText>
             </w:r>
             <w:r>
               <w:rPr>
@@ -5708,7 +5710,7 @@
                 <w:noProof/>
                 <w:webHidden/>
               </w:rPr>
-              <w:t>69</w:t>
+              <w:t>71</w:t>
             </w:r>
             <w:r>
               <w:rPr>
@@ -5735,13 +5737,13 @@
               <w14:ligatures w14:val="standardContextual"/>
             </w:rPr>
           </w:pPr>
-          <w:hyperlink w:anchor="_Toc182159988" w:history="1">
+          <w:hyperlink w:anchor="_Toc183167299" w:history="1">
             <w:r>
               <w:rPr>
                 <w:rStyle w:val="Collegamentoipertestuale"/>
                 <w:noProof/>
               </w:rPr>
-              <w:t>10.17 Modifica Numero Di Telefono</w:t>
+              <w:t>10.18 Modifica Indirizzo</w:t>
             </w:r>
             <w:r>
               <w:rPr>
@@ -5762,7 +5764,7 @@
                 <w:noProof/>
                 <w:webHidden/>
               </w:rPr>
-              <w:instrText xml:space="preserve"> PAGEREF _Toc182159988 \h </w:instrText>
+              <w:instrText xml:space="preserve"> PAGEREF _Toc183167299 \h </w:instrText>
             </w:r>
             <w:r>
               <w:rPr>
@@ -5782,7 +5784,7 @@
                 <w:noProof/>
                 <w:webHidden/>
               </w:rPr>
-              <w:t>70</w:t>
+              <w:t>72</w:t>
             </w:r>
             <w:r>
               <w:rPr>
@@ -5809,13 +5811,13 @@
               <w14:ligatures w14:val="standardContextual"/>
             </w:rPr>
           </w:pPr>
-          <w:hyperlink w:anchor="_Toc182159989" w:history="1">
+          <w:hyperlink w:anchor="_Toc183167300" w:history="1">
             <w:r>
               <w:rPr>
                 <w:rStyle w:val="Collegamentoipertestuale"/>
                 <w:noProof/>
               </w:rPr>
-              <w:t>10.18 Modifica Indirizzo</w:t>
+              <w:t>10.19 Pagina Checkout 1</w:t>
             </w:r>
             <w:r>
               <w:rPr>
@@ -5836,7 +5838,7 @@
                 <w:noProof/>
                 <w:webHidden/>
               </w:rPr>
-              <w:instrText xml:space="preserve"> PAGEREF _Toc182159989 \h </w:instrText>
+              <w:instrText xml:space="preserve"> PAGEREF _Toc183167300 \h </w:instrText>
             </w:r>
             <w:r>
               <w:rPr>
@@ -5856,7 +5858,7 @@
                 <w:noProof/>
                 <w:webHidden/>
               </w:rPr>
-              <w:t>71</w:t>
+              <w:t>73</w:t>
             </w:r>
             <w:r>
               <w:rPr>
@@ -5883,13 +5885,13 @@
               <w14:ligatures w14:val="standardContextual"/>
             </w:rPr>
           </w:pPr>
-          <w:hyperlink w:anchor="_Toc182159990" w:history="1">
+          <w:hyperlink w:anchor="_Toc183167301" w:history="1">
             <w:r>
               <w:rPr>
                 <w:rStyle w:val="Collegamentoipertestuale"/>
                 <w:noProof/>
               </w:rPr>
-              <w:t>10.19 Pagina Checkout 1</w:t>
+              <w:t>10.20 Pagina Checkout 2</w:t>
             </w:r>
             <w:r>
               <w:rPr>
@@ -5910,7 +5912,7 @@
                 <w:noProof/>
                 <w:webHidden/>
               </w:rPr>
-              <w:instrText xml:space="preserve"> PAGEREF _Toc182159990 \h </w:instrText>
+              <w:instrText xml:space="preserve"> PAGEREF _Toc183167301 \h </w:instrText>
             </w:r>
             <w:r>
               <w:rPr>
@@ -5930,7 +5932,7 @@
                 <w:noProof/>
                 <w:webHidden/>
               </w:rPr>
-              <w:t>72</w:t>
+              <w:t>74</w:t>
             </w:r>
             <w:r>
               <w:rPr>
@@ -5957,13 +5959,13 @@
               <w14:ligatures w14:val="standardContextual"/>
             </w:rPr>
           </w:pPr>
-          <w:hyperlink w:anchor="_Toc182159991" w:history="1">
+          <w:hyperlink w:anchor="_Toc183167302" w:history="1">
             <w:r>
               <w:rPr>
                 <w:rStyle w:val="Collegamentoipertestuale"/>
                 <w:noProof/>
               </w:rPr>
-              <w:t>10.20 Pagina Checkout 2</w:t>
+              <w:t>10.21 Pagina Checkout 3</w:t>
             </w:r>
             <w:r>
               <w:rPr>
@@ -5984,7 +5986,7 @@
                 <w:noProof/>
                 <w:webHidden/>
               </w:rPr>
-              <w:instrText xml:space="preserve"> PAGEREF _Toc182159991 \h </w:instrText>
+              <w:instrText xml:space="preserve"> PAGEREF _Toc183167302 \h </w:instrText>
             </w:r>
             <w:r>
               <w:rPr>
@@ -6004,7 +6006,7 @@
                 <w:noProof/>
                 <w:webHidden/>
               </w:rPr>
-              <w:t>73</w:t>
+              <w:t>75</w:t>
             </w:r>
             <w:r>
               <w:rPr>
@@ -6031,13 +6033,13 @@
               <w14:ligatures w14:val="standardContextual"/>
             </w:rPr>
           </w:pPr>
-          <w:hyperlink w:anchor="_Toc182159992" w:history="1">
+          <w:hyperlink w:anchor="_Toc183167303" w:history="1">
             <w:r>
               <w:rPr>
                 <w:rStyle w:val="Collegamentoipertestuale"/>
                 <w:noProof/>
               </w:rPr>
-              <w:t>10.21 Pagina Checkout 3</w:t>
+              <w:t>10.22 Pagina Pagamento Confermato</w:t>
             </w:r>
             <w:r>
               <w:rPr>
@@ -6058,7 +6060,7 @@
                 <w:noProof/>
                 <w:webHidden/>
               </w:rPr>
-              <w:instrText xml:space="preserve"> PAGEREF _Toc182159992 \h </w:instrText>
+              <w:instrText xml:space="preserve"> PAGEREF _Toc183167303 \h </w:instrText>
             </w:r>
             <w:r>
               <w:rPr>
@@ -6078,7 +6080,7 @@
                 <w:noProof/>
                 <w:webHidden/>
               </w:rPr>
-              <w:t>74</w:t>
+              <w:t>76</w:t>
             </w:r>
             <w:r>
               <w:rPr>
@@ -6105,13 +6107,13 @@
               <w14:ligatures w14:val="standardContextual"/>
             </w:rPr>
           </w:pPr>
-          <w:hyperlink w:anchor="_Toc182159993" w:history="1">
+          <w:hyperlink w:anchor="_Toc183167304" w:history="1">
             <w:r>
               <w:rPr>
                 <w:rStyle w:val="Collegamentoipertestuale"/>
                 <w:noProof/>
               </w:rPr>
-              <w:t>10.22 Pagina Pagamento Confermato</w:t>
+              <w:t>10.23 Pagina Amministratore</w:t>
             </w:r>
             <w:r>
               <w:rPr>
@@ -6132,7 +6134,7 @@
                 <w:noProof/>
                 <w:webHidden/>
               </w:rPr>
-              <w:instrText xml:space="preserve"> PAGEREF _Toc182159993 \h </w:instrText>
+              <w:instrText xml:space="preserve"> PAGEREF _Toc183167304 \h </w:instrText>
             </w:r>
             <w:r>
               <w:rPr>
@@ -6152,7 +6154,7 @@
                 <w:noProof/>
                 <w:webHidden/>
               </w:rPr>
-              <w:t>75</w:t>
+              <w:t>77</w:t>
             </w:r>
             <w:r>
               <w:rPr>
@@ -6179,13 +6181,13 @@
               <w14:ligatures w14:val="standardContextual"/>
             </w:rPr>
           </w:pPr>
-          <w:hyperlink w:anchor="_Toc182159994" w:history="1">
+          <w:hyperlink w:anchor="_Toc183167305" w:history="1">
             <w:r>
               <w:rPr>
                 <w:rStyle w:val="Collegamentoipertestuale"/>
                 <w:noProof/>
               </w:rPr>
-              <w:t>10.23 Pagina Amministratore</w:t>
+              <w:t>10.24 Pagina Amministratore Inserisci Nuovo Prodotto</w:t>
             </w:r>
             <w:r>
               <w:rPr>
@@ -6206,7 +6208,7 @@
                 <w:noProof/>
                 <w:webHidden/>
               </w:rPr>
-              <w:instrText xml:space="preserve"> PAGEREF _Toc182159994 \h </w:instrText>
+              <w:instrText xml:space="preserve"> PAGEREF _Toc183167305 \h </w:instrText>
             </w:r>
             <w:r>
               <w:rPr>
@@ -6226,7 +6228,7 @@
                 <w:noProof/>
                 <w:webHidden/>
               </w:rPr>
-              <w:t>76</w:t>
+              <w:t>78</w:t>
             </w:r>
             <w:r>
               <w:rPr>
@@ -6253,13 +6255,13 @@
               <w14:ligatures w14:val="standardContextual"/>
             </w:rPr>
           </w:pPr>
-          <w:hyperlink w:anchor="_Toc182159995" w:history="1">
+          <w:hyperlink w:anchor="_Toc183167306" w:history="1">
             <w:r>
               <w:rPr>
                 <w:rStyle w:val="Collegamentoipertestuale"/>
                 <w:noProof/>
               </w:rPr>
-              <w:t>10.24 Pagina Amministratore Inserisci Nuovo Prodotto</w:t>
+              <w:t>10.25 Pagina Amministratore Modifica Prodotto</w:t>
             </w:r>
             <w:r>
               <w:rPr>
@@ -6280,7 +6282,7 @@
                 <w:noProof/>
                 <w:webHidden/>
               </w:rPr>
-              <w:instrText xml:space="preserve"> PAGEREF _Toc182159995 \h </w:instrText>
+              <w:instrText xml:space="preserve"> PAGEREF _Toc183167306 \h </w:instrText>
             </w:r>
             <w:r>
               <w:rPr>
@@ -6300,7 +6302,7 @@
                 <w:noProof/>
                 <w:webHidden/>
               </w:rPr>
-              <w:t>77</w:t>
+              <w:t>79</w:t>
             </w:r>
             <w:r>
               <w:rPr>
@@ -6327,13 +6329,13 @@
               <w14:ligatures w14:val="standardContextual"/>
             </w:rPr>
           </w:pPr>
-          <w:hyperlink w:anchor="_Toc182159996" w:history="1">
+          <w:hyperlink w:anchor="_Toc183167307" w:history="1">
             <w:r>
               <w:rPr>
                 <w:rStyle w:val="Collegamentoipertestuale"/>
                 <w:noProof/>
               </w:rPr>
-              <w:t>10.25 Pagina Amministratore Modifica Prodotto</w:t>
+              <w:t>10.26 Pagina Amministratore Elimina Prodotto</w:t>
             </w:r>
             <w:r>
               <w:rPr>
@@ -6354,7 +6356,7 @@
                 <w:noProof/>
                 <w:webHidden/>
               </w:rPr>
-              <w:instrText xml:space="preserve"> PAGEREF _Toc182159996 \h </w:instrText>
+              <w:instrText xml:space="preserve"> PAGEREF _Toc183167307 \h </w:instrText>
             </w:r>
             <w:r>
               <w:rPr>
@@ -6374,7 +6376,7 @@
                 <w:noProof/>
                 <w:webHidden/>
               </w:rPr>
-              <w:t>78</w:t>
+              <w:t>80</w:t>
             </w:r>
             <w:r>
               <w:rPr>
@@ -6401,13 +6403,13 @@
               <w14:ligatures w14:val="standardContextual"/>
             </w:rPr>
           </w:pPr>
-          <w:hyperlink w:anchor="_Toc182159997" w:history="1">
+          <w:hyperlink w:anchor="_Toc183167308" w:history="1">
             <w:r>
               <w:rPr>
                 <w:rStyle w:val="Collegamentoipertestuale"/>
                 <w:noProof/>
               </w:rPr>
-              <w:t>10.26 Pagina Amministratore Elimina Prodotto</w:t>
+              <w:t>10.27 Pagina Amministratore Visualizza Tutti i Prodotti</w:t>
             </w:r>
             <w:r>
               <w:rPr>
@@ -6428,7 +6430,7 @@
                 <w:noProof/>
                 <w:webHidden/>
               </w:rPr>
-              <w:instrText xml:space="preserve"> PAGEREF _Toc182159997 \h </w:instrText>
+              <w:instrText xml:space="preserve"> PAGEREF _Toc183167308 \h </w:instrText>
             </w:r>
             <w:r>
               <w:rPr>
@@ -6448,7 +6450,7 @@
                 <w:noProof/>
                 <w:webHidden/>
               </w:rPr>
-              <w:t>79</w:t>
+              <w:t>81</w:t>
             </w:r>
             <w:r>
               <w:rPr>
@@ -6475,13 +6477,13 @@
               <w14:ligatures w14:val="standardContextual"/>
             </w:rPr>
           </w:pPr>
-          <w:hyperlink w:anchor="_Toc182159998" w:history="1">
+          <w:hyperlink w:anchor="_Toc183167309" w:history="1">
             <w:r>
               <w:rPr>
                 <w:rStyle w:val="Collegamentoipertestuale"/>
                 <w:noProof/>
               </w:rPr>
-              <w:t>10.27 Pagina Amministratore Visualizza Tutti i Prodotti</w:t>
+              <w:t>10.28 Pagina Amministratore Visualizza Tutti i Prodotti</w:t>
             </w:r>
             <w:r>
               <w:rPr>
@@ -6502,7 +6504,7 @@
                 <w:noProof/>
                 <w:webHidden/>
               </w:rPr>
-              <w:instrText xml:space="preserve"> PAGEREF _Toc182159998 \h </w:instrText>
+              <w:instrText xml:space="preserve"> PAGEREF _Toc183167309 \h </w:instrText>
             </w:r>
             <w:r>
               <w:rPr>
@@ -6522,7 +6524,7 @@
                 <w:noProof/>
                 <w:webHidden/>
               </w:rPr>
-              <w:t>80</w:t>
+              <w:t>82</w:t>
             </w:r>
             <w:r>
               <w:rPr>
@@ -6549,13 +6551,13 @@
               <w14:ligatures w14:val="standardContextual"/>
             </w:rPr>
           </w:pPr>
-          <w:hyperlink w:anchor="_Toc182159999" w:history="1">
+          <w:hyperlink w:anchor="_Toc183167310" w:history="1">
             <w:r>
               <w:rPr>
                 <w:rStyle w:val="Collegamentoipertestuale"/>
                 <w:noProof/>
               </w:rPr>
-              <w:t>10.28 Pagina Amministratore Visualizza Tutti i Prodotti</w:t>
+              <w:t>10.29 Pagina Amministratore Visualizza Ordini Per Data</w:t>
             </w:r>
             <w:r>
               <w:rPr>
@@ -6576,7 +6578,7 @@
                 <w:noProof/>
                 <w:webHidden/>
               </w:rPr>
-              <w:instrText xml:space="preserve"> PAGEREF _Toc182159999 \h </w:instrText>
+              <w:instrText xml:space="preserve"> PAGEREF _Toc183167310 \h </w:instrText>
             </w:r>
             <w:r>
               <w:rPr>
@@ -6596,7 +6598,7 @@
                 <w:noProof/>
                 <w:webHidden/>
               </w:rPr>
-              <w:t>81</w:t>
+              <w:t>83</w:t>
             </w:r>
             <w:r>
               <w:rPr>
@@ -6623,13 +6625,13 @@
               <w14:ligatures w14:val="standardContextual"/>
             </w:rPr>
           </w:pPr>
-          <w:hyperlink w:anchor="_Toc182160000" w:history="1">
+          <w:hyperlink w:anchor="_Toc183167311" w:history="1">
             <w:r>
               <w:rPr>
                 <w:rStyle w:val="Collegamentoipertestuale"/>
                 <w:noProof/>
               </w:rPr>
-              <w:t>10.29 Pagina Amministratore Visualizza Ordini Per Data</w:t>
+              <w:t>10.30 Pagina Amministratore Visualizza Ordini Per Utente</w:t>
             </w:r>
             <w:r>
               <w:rPr>
@@ -6650,7 +6652,7 @@
                 <w:noProof/>
                 <w:webHidden/>
               </w:rPr>
-              <w:instrText xml:space="preserve"> PAGEREF _Toc182160000 \h </w:instrText>
+              <w:instrText xml:space="preserve"> PAGEREF _Toc183167311 \h </w:instrText>
             </w:r>
             <w:r>
               <w:rPr>
@@ -6670,81 +6672,7 @@
                 <w:noProof/>
                 <w:webHidden/>
               </w:rPr>
-              <w:t>82</w:t>
-            </w:r>
-            <w:r>
-              <w:rPr>
-                <w:noProof/>
-                <w:webHidden/>
-              </w:rPr>
-              <w:fldChar w:fldCharType="end"/>
-            </w:r>
-          </w:hyperlink>
-        </w:p>
-        <w:p>
-          <w:pPr>
-            <w:pStyle w:val="Sommario2"/>
-            <w:tabs>
-              <w:tab w:val="right" w:leader="dot" w:pos="9628"/>
-            </w:tabs>
-            <w:rPr>
-              <w:rFonts w:eastAsiaTheme="minorEastAsia"/>
-              <w:noProof/>
-              <w:kern w:val="2"/>
-              <w:sz w:val="24"/>
-              <w:szCs w:val="24"/>
-              <w:lang w:eastAsia="it-IT"/>
-              <w14:ligatures w14:val="standardContextual"/>
-            </w:rPr>
-          </w:pPr>
-          <w:hyperlink w:anchor="_Toc182160001" w:history="1">
-            <w:r>
-              <w:rPr>
-                <w:rStyle w:val="Collegamentoipertestuale"/>
-                <w:noProof/>
-              </w:rPr>
-              <w:t>10.30 Pagina Amministratore Visualizza Ordini Per Utente</w:t>
-            </w:r>
-            <w:r>
-              <w:rPr>
-                <w:noProof/>
-                <w:webHidden/>
-              </w:rPr>
-              <w:tab/>
-            </w:r>
-            <w:r>
-              <w:rPr>
-                <w:noProof/>
-                <w:webHidden/>
-              </w:rPr>
-              <w:fldChar w:fldCharType="begin"/>
-            </w:r>
-            <w:r>
-              <w:rPr>
-                <w:noProof/>
-                <w:webHidden/>
-              </w:rPr>
-              <w:instrText xml:space="preserve"> PAGEREF _Toc182160001 \h </w:instrText>
-            </w:r>
-            <w:r>
-              <w:rPr>
-                <w:noProof/>
-                <w:webHidden/>
-              </w:rPr>
-            </w:r>
-            <w:r>
-              <w:rPr>
-                <w:noProof/>
-                <w:webHidden/>
-              </w:rPr>
-              <w:fldChar w:fldCharType="separate"/>
-            </w:r>
-            <w:r>
-              <w:rPr>
-                <w:noProof/>
-                <w:webHidden/>
-              </w:rPr>
-              <w:t>83</w:t>
+              <w:t>84</w:t>
             </w:r>
             <w:r>
               <w:rPr>
@@ -6791,7 +6719,7 @@
           <w:szCs w:val="36"/>
         </w:rPr>
       </w:pPr>
-      <w:bookmarkStart w:id="2" w:name="_Toc182159921"/>
+      <w:bookmarkStart w:id="2" w:name="_Toc183167232"/>
       <w:r>
         <w:lastRenderedPageBreak/>
         <w:t>1. Problem Domain</w:t>
@@ -6891,7 +6819,7 @@
       <w:pPr>
         <w:pStyle w:val="Titolo2"/>
       </w:pPr>
-      <w:bookmarkStart w:id="3" w:name="_Toc182159922"/>
+      <w:bookmarkStart w:id="3" w:name="_Toc183167233"/>
       <w:r>
         <w:t>2. Functional Requirements</w:t>
       </w:r>
@@ -8310,7 +8238,7 @@
       <w:pPr>
         <w:pStyle w:val="Titolo2"/>
       </w:pPr>
-      <w:bookmarkStart w:id="4" w:name="_Toc182159923"/>
+      <w:bookmarkStart w:id="4" w:name="_Toc183167234"/>
       <w:r>
         <w:t>3. Non-Functional Requirements</w:t>
       </w:r>
@@ -9074,7 +9002,7 @@
       <w:pPr>
         <w:pStyle w:val="Titolo2"/>
       </w:pPr>
-      <w:bookmarkStart w:id="5" w:name="_Toc182159924"/>
+      <w:bookmarkStart w:id="5" w:name="_Toc183167235"/>
       <w:r>
         <w:t>4. Scenari</w:t>
       </w:r>
@@ -9123,15 +9051,7 @@
         <w:spacing w:before="100" w:beforeAutospacing="1" w:after="100" w:afterAutospacing="1" w:line="240" w:lineRule="auto"/>
       </w:pPr>
       <w:r>
-        <w:t xml:space="preserve">Dalla home di GameChanger, preme </w:t>
-      </w:r>
-      <w:proofErr w:type="gramStart"/>
-      <w:r>
-        <w:t>l’ “</w:t>
-      </w:r>
-      <w:proofErr w:type="gramEnd"/>
-      <w:r>
-        <w:t>icona utente” in alto a destra sulla navbar.</w:t>
+        <w:t>Dalla home di GameChanger, preme l’ “icona utente” in alto a destra sulla navbar.</w:t>
       </w:r>
     </w:p>
     <w:p>
@@ -9393,7 +9313,6 @@
         <w:spacing w:before="100" w:beforeAutospacing="1" w:after="100" w:afterAutospacing="1" w:line="240" w:lineRule="auto"/>
       </w:pPr>
       <w:r>
-        <w:lastRenderedPageBreak/>
         <w:t>Nella pagina dei risultati, viene presentata una vasta scelta di videogiochi. Gianluca scorre tra le ultime uscite e i titoli più popolari fino a trovare il videogioco che stava cercando.</w:t>
       </w:r>
     </w:p>
@@ -9406,6 +9325,7 @@
         <w:spacing w:before="100" w:beforeAutospacing="1" w:after="100" w:afterAutospacing="1" w:line="240" w:lineRule="auto"/>
       </w:pPr>
       <w:r>
+        <w:lastRenderedPageBreak/>
         <w:t>Clicca sull’immagine del videogioco desiderato e viene reindirizzato alla pagina dedicata al prodotto. Qui, oltre alla copertina del gioco, trova tutte le informazioni utili: il rating PEGI, il genere, la data di rilascio, una descrizione dettagliata del titolo e delle sue funzionalità, oltre a dettagli sulle modalità di spedizione e il prezzo.</w:t>
       </w:r>
     </w:p>
@@ -9708,7 +9628,6 @@
         <w:spacing w:before="100" w:beforeAutospacing="1" w:after="100" w:afterAutospacing="1" w:line="240" w:lineRule="auto"/>
       </w:pPr>
       <w:r>
-        <w:lastRenderedPageBreak/>
         <w:t>ID ordine</w:t>
       </w:r>
     </w:p>
@@ -9757,6 +9676,7 @@
         <w:spacing w:before="100" w:beforeAutospacing="1" w:after="100" w:afterAutospacing="1" w:line="240" w:lineRule="auto"/>
       </w:pPr>
       <w:r>
+        <w:lastRenderedPageBreak/>
         <w:t>Prezzo unitario</w:t>
       </w:r>
     </w:p>
@@ -9924,9 +9844,8 @@
       <w:pPr>
         <w:pStyle w:val="Titolo2"/>
       </w:pPr>
-      <w:bookmarkStart w:id="6" w:name="_Toc182159925"/>
-      <w:r>
-        <w:lastRenderedPageBreak/>
+      <w:bookmarkStart w:id="6" w:name="_Toc183167236"/>
+      <w:r>
         <w:t>5. Use Cases</w:t>
       </w:r>
       <w:bookmarkEnd w:id="6"/>
@@ -9952,7 +9871,7 @@
       <w:bookmarkStart w:id="7" w:name="_Toc120525316"/>
       <w:bookmarkStart w:id="8" w:name="_Toc121052104"/>
       <w:bookmarkStart w:id="9" w:name="_Toc127269309"/>
-      <w:bookmarkStart w:id="10" w:name="_Toc182159926"/>
+      <w:bookmarkStart w:id="10" w:name="_Toc183167237"/>
       <w:r>
         <w:t xml:space="preserve">Gestione </w:t>
       </w:r>
@@ -10023,9 +9942,9 @@
         <w:tblLook w:val="04A0" w:firstRow="1" w:lastRow="0" w:firstColumn="1" w:lastColumn="0" w:noHBand="0" w:noVBand="1"/>
       </w:tblPr>
       <w:tblGrid>
-        <w:gridCol w:w="2299"/>
-        <w:gridCol w:w="3711"/>
-        <w:gridCol w:w="3197"/>
+        <w:gridCol w:w="2281"/>
+        <w:gridCol w:w="3722"/>
+        <w:gridCol w:w="3204"/>
       </w:tblGrid>
       <w:tr>
         <w:trPr>
@@ -10049,6 +9968,7 @@
               <w:spacing w:before="100" w:beforeAutospacing="1" w:after="100" w:afterAutospacing="1" w:line="240" w:lineRule="auto"/>
             </w:pPr>
             <w:r>
+              <w:lastRenderedPageBreak/>
               <w:t>Nome</w:t>
             </w:r>
           </w:p>
@@ -10768,9 +10688,9 @@
         <w:tblLook w:val="04A0" w:firstRow="1" w:lastRow="0" w:firstColumn="1" w:lastColumn="0" w:noHBand="0" w:noVBand="1"/>
       </w:tblPr>
       <w:tblGrid>
-        <w:gridCol w:w="2252"/>
-        <w:gridCol w:w="3528"/>
-        <w:gridCol w:w="3427"/>
+        <w:gridCol w:w="2247"/>
+        <w:gridCol w:w="3529"/>
+        <w:gridCol w:w="3431"/>
       </w:tblGrid>
       <w:tr>
         <w:trPr>
@@ -10924,11 +10844,9 @@
             <w:r>
               <w:t xml:space="preserve">L’utente guest si trova sulla pagina di registrazione di </w:t>
             </w:r>
-            <w:proofErr w:type="spellStart"/>
             <w:r>
               <w:t>GameCanger</w:t>
             </w:r>
-            <w:proofErr w:type="spellEnd"/>
           </w:p>
         </w:tc>
       </w:tr>
@@ -11085,15 +11003,7 @@
               <w:t>,</w:t>
             </w:r>
             <w:r>
-              <w:t xml:space="preserve"> cognome, data di nascita, e-mail, e spunta le </w:t>
-            </w:r>
-            <w:proofErr w:type="spellStart"/>
-            <w:r>
-              <w:t>checkbox</w:t>
-            </w:r>
-            <w:proofErr w:type="spellEnd"/>
-            <w:r>
-              <w:t xml:space="preserve"> “Privacy” e Termini e condizioni”</w:t>
+              <w:t xml:space="preserve"> cognome, data di nascita, e-mail, e spunta le checkbox “Privacy” e Termini e condizioni”</w:t>
             </w:r>
           </w:p>
         </w:tc>
@@ -11646,23 +11556,7 @@
                 <w:rFonts w:cstheme="minorHAnsi"/>
                 <w:color w:val="404040" w:themeColor="text1" w:themeTint="BF"/>
               </w:rPr>
-              <w:t xml:space="preserve">Il sistema controlla che le due </w:t>
-            </w:r>
-            <w:proofErr w:type="spellStart"/>
-            <w:r>
-              <w:rPr>
-                <w:rFonts w:cstheme="minorHAnsi"/>
-                <w:color w:val="404040" w:themeColor="text1" w:themeTint="BF"/>
-              </w:rPr>
-              <w:t>checkbox</w:t>
-            </w:r>
-            <w:proofErr w:type="spellEnd"/>
-            <w:r>
-              <w:rPr>
-                <w:rFonts w:cstheme="minorHAnsi"/>
-                <w:color w:val="404040" w:themeColor="text1" w:themeTint="BF"/>
-              </w:rPr>
-              <w:t xml:space="preserve"> “Privacy” e “Termini e condizioni” siano state spuntate.</w:t>
+              <w:t>Il sistema controlla che le due checkbox “Privacy” e “Termini e condizioni” siano state spuntate.</w:t>
             </w:r>
           </w:p>
         </w:tc>
@@ -12265,15 +12159,7 @@
               <w:spacing w:line="240" w:lineRule="auto"/>
             </w:pPr>
             <w:r>
-              <w:t xml:space="preserve">Se l’utente guest non spunta le </w:t>
-            </w:r>
-            <w:proofErr w:type="spellStart"/>
-            <w:r>
-              <w:t>checkbox</w:t>
-            </w:r>
-            <w:proofErr w:type="spellEnd"/>
-            <w:r>
-              <w:t xml:space="preserve"> “Privacy” e “Termini e condizioni”, al punto 7 si procede con il caso </w:t>
+              <w:t xml:space="preserve">Se l’utente guest non spunta le checkbox “Privacy” e “Termini e condizioni”, al punto 7 si procede con il caso </w:t>
             </w:r>
             <w:r>
               <w:rPr>
@@ -12281,44 +12167,26 @@
                 <w:bCs/>
                 <w:color w:val="000000" w:themeColor="text1"/>
               </w:rPr>
-              <w:t xml:space="preserve">UC_1.8 – </w:t>
-            </w:r>
-            <w:proofErr w:type="spellStart"/>
+              <w:t>UC_1.8 – Checkbox</w:t>
+            </w:r>
             <w:r>
               <w:rPr>
                 <w:b/>
                 <w:bCs/>
                 <w:color w:val="000000" w:themeColor="text1"/>
               </w:rPr>
-              <w:t>Checkbox</w:t>
-            </w:r>
-            <w:proofErr w:type="spellEnd"/>
+              <w:t xml:space="preserve"> non spuntate</w:t>
+            </w:r>
             <w:r>
               <w:rPr>
                 <w:b/>
                 <w:bCs/>
                 <w:color w:val="000000" w:themeColor="text1"/>
               </w:rPr>
-              <w:t xml:space="preserve"> non spuntate</w:t>
-            </w:r>
-            <w:r>
-              <w:rPr>
-                <w:b/>
-                <w:bCs/>
-                <w:color w:val="000000" w:themeColor="text1"/>
-              </w:rPr>
               <w:t xml:space="preserve">: </w:t>
             </w:r>
             <w:r>
-              <w:t xml:space="preserve">il sistema notifica l’utente con un messaggio a video che le </w:t>
-            </w:r>
-            <w:proofErr w:type="spellStart"/>
-            <w:r>
-              <w:t>checkbox</w:t>
-            </w:r>
-            <w:proofErr w:type="spellEnd"/>
-            <w:r>
-              <w:t xml:space="preserve"> non sono state accettate.</w:t>
+              <w:t>il sistema notifica l’utente con un messaggio a video che le checkbox non sono state accettate.</w:t>
             </w:r>
           </w:p>
           <w:p>
@@ -12331,6 +12199,7 @@
               <w:spacing w:line="240" w:lineRule="auto"/>
             </w:pPr>
             <w:r>
+              <w:lastRenderedPageBreak/>
               <w:t xml:space="preserve">Se l’utente guest inserisce una data futura rispetto a quella odierna, al punto 8 si procede con il caso </w:t>
             </w:r>
             <w:r>
@@ -12410,8 +12279,8 @@
         <w:tblLook w:val="04A0" w:firstRow="1" w:lastRow="0" w:firstColumn="1" w:lastColumn="0" w:noHBand="0" w:noVBand="1"/>
       </w:tblPr>
       <w:tblGrid>
-        <w:gridCol w:w="2213"/>
-        <w:gridCol w:w="3620"/>
+        <w:gridCol w:w="2211"/>
+        <w:gridCol w:w="3622"/>
         <w:gridCol w:w="3374"/>
       </w:tblGrid>
       <w:tr>
@@ -12817,15 +12686,7 @@
               <w:spacing w:before="100" w:beforeAutospacing="1" w:after="100" w:afterAutospacing="1" w:line="240" w:lineRule="auto"/>
             </w:pPr>
             <w:r>
-              <w:t xml:space="preserve">Il sistema </w:t>
-            </w:r>
-            <w:proofErr w:type="spellStart"/>
-            <w:r>
-              <w:t>deautentica</w:t>
-            </w:r>
-            <w:proofErr w:type="spellEnd"/>
-            <w:r>
-              <w:t xml:space="preserve"> l’utente registrato</w:t>
+              <w:t>Il sistema deautentica l’utente registrato</w:t>
             </w:r>
           </w:p>
         </w:tc>
@@ -13028,7 +12889,7 @@
       <w:pPr>
         <w:pStyle w:val="Titolo3"/>
       </w:pPr>
-      <w:bookmarkStart w:id="12" w:name="_Toc182159927"/>
+      <w:bookmarkStart w:id="12" w:name="_Toc183167238"/>
       <w:bookmarkEnd w:id="11"/>
       <w:r>
         <w:t xml:space="preserve">5.2 </w:t>
@@ -13051,6 +12912,7 @@
         <w:rPr>
           <w:noProof/>
         </w:rPr>
+        <w:lastRenderedPageBreak/>
         <w:drawing>
           <wp:inline distT="0" distB="0" distL="0" distR="0" wp14:anchorId="304BDEEF" wp14:editId="3B3C0167">
             <wp:extent cx="6120130" cy="2658745"/>
@@ -13270,11 +13132,9 @@
             <w:r>
               <w:t xml:space="preserve">L’utente si trova su una qualsiasi pagina di </w:t>
             </w:r>
-            <w:proofErr w:type="spellStart"/>
             <w:r>
               <w:t>Gamechanger</w:t>
             </w:r>
-            <w:proofErr w:type="spellEnd"/>
           </w:p>
         </w:tc>
       </w:tr>
@@ -13628,11 +13488,7 @@
               <w:spacing w:before="100" w:beforeAutospacing="1" w:after="100" w:afterAutospacing="1" w:line="240" w:lineRule="auto"/>
             </w:pPr>
             <w:r>
-              <w:t xml:space="preserve">Il sistema reindirizza l’utente alla pagina </w:t>
-            </w:r>
-            <w:r>
-              <w:lastRenderedPageBreak/>
-              <w:t>contenente i risultati trovati</w:t>
+              <w:t>Il sistema reindirizza l’utente alla pagina contenente i risultati trovati</w:t>
             </w:r>
           </w:p>
         </w:tc>
@@ -13808,6 +13664,7 @@
               <w:spacing w:before="100" w:beforeAutospacing="1" w:after="100" w:afterAutospacing="1" w:line="240" w:lineRule="auto"/>
             </w:pPr>
             <w:r>
+              <w:lastRenderedPageBreak/>
               <w:t>“</w:t>
             </w:r>
             <w:r>
@@ -14215,8 +14072,7 @@
           <w:numId w:val="0"/>
         </w:numPr>
       </w:pPr>
-      <w:bookmarkStart w:id="13" w:name="_Toc182159928"/>
-      <w:proofErr w:type="gramStart"/>
+      <w:bookmarkStart w:id="13" w:name="_Toc183167239"/>
       <w:r>
         <w:t>5.</w:t>
       </w:r>
@@ -14224,11 +14080,7 @@
         <w:t>3</w:t>
       </w:r>
       <w:r>
-        <w:t xml:space="preserve">  Ricerca</w:t>
-      </w:r>
-      <w:proofErr w:type="gramEnd"/>
-      <w:r>
-        <w:t xml:space="preserve"> prodotto</w:t>
+        <w:t xml:space="preserve">  Ricerca prodotto</w:t>
       </w:r>
       <w:bookmarkEnd w:id="13"/>
     </w:p>
@@ -14239,6 +14091,7 @@
           <w:noProof/>
           <w14:ligatures w14:val="standardContextual"/>
         </w:rPr>
+        <w:lastRenderedPageBreak/>
         <w:drawing>
           <wp:anchor distT="0" distB="0" distL="114300" distR="114300" simplePos="0" relativeHeight="251667456" behindDoc="0" locked="0" layoutInCell="1" allowOverlap="1" wp14:anchorId="4E7F52CB" wp14:editId="69CFB033">
             <wp:simplePos x="0" y="0"/>
@@ -14875,6 +14728,7 @@
               <w:spacing w:after="160"/>
             </w:pPr>
             <w:r>
+              <w:lastRenderedPageBreak/>
               <w:t>Condizione di uscita</w:t>
             </w:r>
           </w:p>
@@ -14912,7 +14766,7 @@
           <w:numId w:val="0"/>
         </w:numPr>
       </w:pPr>
-      <w:bookmarkStart w:id="14" w:name="_Toc182159929"/>
+      <w:bookmarkStart w:id="14" w:name="_Toc183167240"/>
       <w:r>
         <w:t>5.</w:t>
       </w:r>
@@ -14996,9 +14850,9 @@
         <w:tblLook w:val="04A0" w:firstRow="1" w:lastRow="0" w:firstColumn="1" w:lastColumn="0" w:noHBand="0" w:noVBand="1"/>
       </w:tblPr>
       <w:tblGrid>
-        <w:gridCol w:w="2220"/>
-        <w:gridCol w:w="3676"/>
-        <w:gridCol w:w="3311"/>
+        <w:gridCol w:w="2203"/>
+        <w:gridCol w:w="3699"/>
+        <w:gridCol w:w="3305"/>
       </w:tblGrid>
       <w:tr>
         <w:trPr>
@@ -15022,7 +14876,6 @@
               <w:spacing w:before="100" w:beforeAutospacing="1" w:after="100" w:afterAutospacing="1" w:line="240" w:lineRule="auto"/>
             </w:pPr>
             <w:r>
-              <w:lastRenderedPageBreak/>
               <w:t>Nome</w:t>
             </w:r>
           </w:p>
@@ -16024,15 +15877,7 @@
               <w:spacing w:before="100" w:beforeAutospacing="1" w:after="100" w:afterAutospacing="1" w:line="240" w:lineRule="auto"/>
             </w:pPr>
             <w:r>
-              <w:t xml:space="preserve">L’amministratore deve aggiungere </w:t>
-            </w:r>
-            <w:proofErr w:type="gramStart"/>
-            <w:r>
-              <w:t>3</w:t>
-            </w:r>
-            <w:proofErr w:type="gramEnd"/>
-            <w:r>
-              <w:t xml:space="preserve"> immagini da associare al prodotto</w:t>
+              <w:t>L’amministratore deve aggiungere 3 immagini da associare al prodotto</w:t>
             </w:r>
             <w:r>
               <w:t>,</w:t>
@@ -16405,6 +16250,7 @@
               <w:spacing w:before="100" w:beforeAutospacing="1" w:after="100" w:afterAutospacing="1" w:line="240" w:lineRule="auto"/>
             </w:pPr>
             <w:r>
+              <w:lastRenderedPageBreak/>
               <w:t>Eccezioni/Flussi alternativi</w:t>
             </w:r>
           </w:p>
@@ -17844,11 +17690,7 @@
               <w:t xml:space="preserve">: </w:t>
             </w:r>
             <w:r>
-              <w:t xml:space="preserve">il </w:t>
-            </w:r>
-            <w:r>
-              <w:lastRenderedPageBreak/>
-              <w:t>sistema reindirizza l’amministratore su una pagina che mostra a video un messaggio di errore circa il codice inserito.</w:t>
+              <w:t>il sistema reindirizza l’amministratore su una pagina che mostra a video un messaggio di errore circa il codice inserito.</w:t>
             </w:r>
           </w:p>
           <w:p>
@@ -18449,7 +18291,11 @@
               <w:spacing w:before="100" w:beforeAutospacing="1" w:after="100" w:afterAutospacing="1" w:line="240" w:lineRule="auto"/>
             </w:pPr>
             <w:r>
-              <w:t>Il sistema controlla che il codice inserito dall’amministratore sia corretto.</w:t>
+              <w:t xml:space="preserve">Il sistema controlla che il codice inserito </w:t>
+            </w:r>
+            <w:r>
+              <w:lastRenderedPageBreak/>
+              <w:t>dall’amministratore sia corretto.</w:t>
             </w:r>
           </w:p>
         </w:tc>
@@ -19310,7 +19156,11 @@
               <w:spacing w:before="100" w:beforeAutospacing="1" w:after="100" w:afterAutospacing="1" w:line="240" w:lineRule="auto"/>
             </w:pPr>
             <w:r>
-              <w:t>l’amministratore visualizza la pagina del catalogo dove sono presenti tutti i prodotti.</w:t>
+              <w:t xml:space="preserve">l’amministratore visualizza la pagina del catalogo </w:t>
+            </w:r>
+            <w:r>
+              <w:lastRenderedPageBreak/>
+              <w:t>dove sono presenti tutti i prodotti.</w:t>
             </w:r>
           </w:p>
         </w:tc>
@@ -21815,11 +21665,7 @@
               <w:spacing w:before="100" w:beforeAutospacing="1" w:after="100" w:afterAutospacing="1" w:line="240" w:lineRule="auto"/>
             </w:pPr>
             <w:r>
-              <w:t xml:space="preserve">L’amministratore visualizza la pagina che contiene tutti gli ordini effettuati </w:t>
-            </w:r>
-            <w:r>
-              <w:lastRenderedPageBreak/>
-              <w:t>dall’utente in base all’username inserito.</w:t>
+              <w:t>L’amministratore visualizza la pagina che contiene tutti gli ordini effettuati dall’utente in base all’username inserito.</w:t>
             </w:r>
           </w:p>
         </w:tc>
@@ -22052,7 +21898,7 @@
           <w:numId w:val="0"/>
         </w:numPr>
       </w:pPr>
-      <w:bookmarkStart w:id="15" w:name="_Toc182159930"/>
+      <w:bookmarkStart w:id="15" w:name="_Toc183167241"/>
       <w:r>
         <w:t>5.</w:t>
       </w:r>
@@ -22070,6 +21916,7 @@
         <w:rPr>
           <w:noProof/>
         </w:rPr>
+        <w:lastRenderedPageBreak/>
         <w:drawing>
           <wp:inline distT="0" distB="0" distL="0" distR="0" wp14:anchorId="0904F19E" wp14:editId="2C25539C">
             <wp:extent cx="6120130" cy="2834640"/>
@@ -22887,6 +22734,7 @@
               <w:spacing w:before="100" w:beforeAutospacing="1" w:after="100" w:afterAutospacing="1" w:line="240" w:lineRule="auto"/>
             </w:pPr>
             <w:r>
+              <w:lastRenderedPageBreak/>
               <w:t>Nome</w:t>
             </w:r>
           </w:p>
@@ -23458,21 +23306,13 @@
               <w:spacing w:before="100" w:beforeAutospacing="1" w:after="100" w:afterAutospacing="1" w:line="240" w:lineRule="auto"/>
             </w:pPr>
             <w:r>
-              <w:t>L’utente visualizza la pagina con tutte le informazioni del prodotto, clicca sul pulsante “+” o sul pulsante “</w:t>
-            </w:r>
-            <w:proofErr w:type="gramStart"/>
-            <w:r>
-              <w:t>-“</w:t>
+              <w:t>L’utente visualizza la pagina con tutte le informazioni del prodotto, clicca sul pulsante “+” o sul pulsante “-“</w:t>
             </w:r>
             <w:r>
               <w:t xml:space="preserve"> </w:t>
             </w:r>
             <w:r>
-              <w:t>per</w:t>
-            </w:r>
-            <w:proofErr w:type="gramEnd"/>
-            <w:r>
-              <w:t xml:space="preserve"> scegliere la quantità e clicca sul pulsante “aggiungi al carrello”</w:t>
+              <w:t>per scegliere la quantità e clicca sul pulsante “aggiungi al carrello”</w:t>
             </w:r>
           </w:p>
         </w:tc>
@@ -24526,7 +24366,6 @@
               <w:spacing w:before="100" w:beforeAutospacing="1" w:after="100" w:afterAutospacing="1" w:line="240" w:lineRule="auto"/>
             </w:pPr>
             <w:r>
-              <w:lastRenderedPageBreak/>
               <w:t>Eccezioni/Flussi alternativi</w:t>
             </w:r>
           </w:p>
@@ -24627,7 +24466,7 @@
           <w:numId w:val="0"/>
         </w:numPr>
       </w:pPr>
-      <w:bookmarkStart w:id="16" w:name="_Toc182159931"/>
+      <w:bookmarkStart w:id="16" w:name="_Toc183167242"/>
       <w:r>
         <w:t>5.</w:t>
       </w:r>
@@ -24645,6 +24484,7 @@
         <w:rPr>
           <w:noProof/>
         </w:rPr>
+        <w:lastRenderedPageBreak/>
         <w:drawing>
           <wp:inline distT="0" distB="0" distL="0" distR="0" wp14:anchorId="3DE03F2E" wp14:editId="23588062">
             <wp:extent cx="6120130" cy="1454785"/>
@@ -24877,15 +24717,7 @@
               <w:spacing w:before="100" w:beforeAutospacing="1" w:after="100" w:afterAutospacing="1" w:line="240" w:lineRule="auto"/>
             </w:pPr>
             <w:r>
-              <w:t xml:space="preserve">L’utente effettua il login e si trova sull’homepage di </w:t>
-            </w:r>
-            <w:proofErr w:type="gramStart"/>
-            <w:r>
-              <w:t>GameChanger  e</w:t>
-            </w:r>
-            <w:proofErr w:type="gramEnd"/>
-            <w:r>
-              <w:t xml:space="preserve"> ha aggiunto in precedenza almeno un prodotto al carrello.</w:t>
+              <w:t>L’utente effettua il login e si trova sull’homepage di GameChanger  e ha aggiunto in precedenza almeno un prodotto al carrello.</w:t>
             </w:r>
           </w:p>
         </w:tc>
@@ -25364,15 +25196,7 @@
               <w:spacing w:before="100" w:beforeAutospacing="1" w:after="100" w:afterAutospacing="1" w:line="240" w:lineRule="auto"/>
             </w:pPr>
             <w:r>
-              <w:t xml:space="preserve">L’utente visualizza la pagina “informazioni di spedizione” del checkout e compila i seguenti form: nome completo, </w:t>
-            </w:r>
-            <w:proofErr w:type="gramStart"/>
-            <w:r>
-              <w:t>email</w:t>
-            </w:r>
-            <w:proofErr w:type="gramEnd"/>
-            <w:r>
-              <w:t>, indirizzo, città, stato, codice postale.</w:t>
+              <w:t>L’utente visualizza la pagina “informazioni di spedizione” del checkout e compila i seguenti form: nome completo, email, indirizzo, città, stato, codice postale.</w:t>
             </w:r>
           </w:p>
         </w:tc>
@@ -25638,15 +25462,7 @@
               <w:spacing w:before="100" w:beforeAutospacing="1" w:after="100" w:afterAutospacing="1" w:line="240" w:lineRule="auto"/>
             </w:pPr>
             <w:r>
-              <w:t xml:space="preserve">L’utente visualizza la pagina compila il form: “e-mail </w:t>
-            </w:r>
-            <w:proofErr w:type="spellStart"/>
-            <w:r>
-              <w:t>Paypal</w:t>
-            </w:r>
-            <w:proofErr w:type="spellEnd"/>
-            <w:r>
-              <w:t>”.</w:t>
+              <w:t>L’utente visualizza la pagina compila il form: “e-mail Paypal”.</w:t>
             </w:r>
           </w:p>
         </w:tc>
@@ -26143,7 +25959,6 @@
               <w:spacing w:before="100" w:beforeAutospacing="1" w:after="100" w:afterAutospacing="1" w:line="240" w:lineRule="auto"/>
             </w:pPr>
             <w:r>
-              <w:lastRenderedPageBreak/>
               <w:t>Eccezioni/Flussi alternativi</w:t>
             </w:r>
           </w:p>
@@ -26257,8 +26072,9 @@
           <w:numId w:val="0"/>
         </w:numPr>
       </w:pPr>
-      <w:bookmarkStart w:id="17" w:name="_Toc182159932"/>
-      <w:r>
+      <w:bookmarkStart w:id="17" w:name="_Toc183167243"/>
+      <w:r>
+        <w:lastRenderedPageBreak/>
         <w:t>5.7 Operazioni profilo</w:t>
       </w:r>
       <w:bookmarkEnd w:id="17"/>
@@ -26789,7 +26605,11 @@
               <w:spacing w:after="160"/>
             </w:pPr>
             <w:r>
-              <w:t>L’utente compila il form aggiungendo il suo nome alla casella “Nome” e il suo cognome alla casella “Cognome”</w:t>
+              <w:t xml:space="preserve">L’utente compila il form aggiungendo il suo nome alla </w:t>
+            </w:r>
+            <w:r>
+              <w:lastRenderedPageBreak/>
+              <w:t>casella “Nome” e il suo cognome alla casella “Cognome”</w:t>
             </w:r>
           </w:p>
         </w:tc>
@@ -27735,7 +27555,11 @@
               <w:spacing w:after="160"/>
             </w:pPr>
             <w:r>
-              <w:t>L’utente compila il form aggiungendo il suo nuovo username alla casella “Nuovo Username”</w:t>
+              <w:t xml:space="preserve">L’utente compila il form aggiungendo il suo nuovo </w:t>
+            </w:r>
+            <w:r>
+              <w:lastRenderedPageBreak/>
+              <w:t>username alla casella “Nuovo Username”</w:t>
             </w:r>
           </w:p>
         </w:tc>
@@ -29233,7 +29057,6 @@
               <w:spacing w:after="160"/>
             </w:pPr>
             <w:r>
-              <w:lastRenderedPageBreak/>
               <w:t xml:space="preserve">Se l’utente non inserisce la stessa password nei campi “Nuova password” e “Ripeti nuova password”, al punto 5 si procede con il caso </w:t>
             </w:r>
             <w:r>
@@ -29426,6 +29249,7 @@
               <w:spacing w:after="160"/>
             </w:pPr>
             <w:r>
+              <w:lastRenderedPageBreak/>
               <w:t>Condizione di entrata</w:t>
             </w:r>
           </w:p>
@@ -31275,6 +31099,7 @@
               <w:spacing w:after="160"/>
             </w:pPr>
             <w:r>
+              <w:lastRenderedPageBreak/>
               <w:t>Attori</w:t>
             </w:r>
           </w:p>
@@ -31917,7 +31742,6 @@
               <w:spacing w:after="160"/>
             </w:pPr>
             <w:r>
-              <w:lastRenderedPageBreak/>
               <w:t>Nome</w:t>
             </w:r>
           </w:p>
@@ -32811,7 +32635,6 @@
               <w:spacing w:after="160"/>
             </w:pPr>
             <w:r>
-              <w:lastRenderedPageBreak/>
               <w:t>Se l’utente inserisce un numero di telefono che abbia un numero di cifre diverso da nove, al punto 5 si procede con il caso</w:t>
             </w:r>
             <w:r>
@@ -33743,7 +33566,6 @@
               <w:spacing w:after="160"/>
             </w:pPr>
             <w:r>
-              <w:lastRenderedPageBreak/>
               <w:t>Eccezioni/Flussi alternativi</w:t>
             </w:r>
           </w:p>
@@ -34713,11 +34535,7 @@
               <w:t>.2 – Formato dati non valido</w:t>
             </w:r>
             <w:r>
-              <w:t xml:space="preserve">: il sistema notifica l’utente </w:t>
-            </w:r>
-            <w:r>
-              <w:lastRenderedPageBreak/>
-              <w:t>mostrando un messaggio di errore sopra il bottone “Salva modifiche” circa il formato errato dei dati</w:t>
+              <w:t>: il sistema notifica l’utente mostrando un messaggio di errore sopra il bottone “Salva modifiche” circa il formato errato dei dati</w:t>
             </w:r>
           </w:p>
         </w:tc>
@@ -35141,7 +34959,12 @@
               <w:spacing w:after="160"/>
             </w:pPr>
             <w:r>
-              <w:t>Il sistema reindirizza l’utente alla pagina “Modifica indirizzo di spedizione”</w:t>
+              <w:lastRenderedPageBreak/>
+              <w:t xml:space="preserve">Il sistema reindirizza l’utente alla pagina </w:t>
+            </w:r>
+            <w:r>
+              <w:lastRenderedPageBreak/>
+              <w:t>“Modifica indirizzo di spedizione”</w:t>
             </w:r>
           </w:p>
         </w:tc>
@@ -35188,15 +35011,7 @@
               <w:spacing w:after="160"/>
             </w:pPr>
             <w:r>
-              <w:t>L’utente compila il form aggiungendo il suo nuovo indirizzo alle caselle “Nuovo stato”</w:t>
-            </w:r>
-            <w:proofErr w:type="gramStart"/>
-            <w:r>
-              <w:t>, ”Nuova</w:t>
-            </w:r>
-            <w:proofErr w:type="gramEnd"/>
-            <w:r>
-              <w:t xml:space="preserve"> città”, “Nuova via”, “Nuovo CAP”</w:t>
+              <w:t>L’utente compila il form aggiungendo il suo nuovo indirizzo alle caselle “Nuovo stato”, ”Nuova città”, “Nuova via”, “Nuovo CAP”</w:t>
             </w:r>
           </w:p>
         </w:tc>
@@ -35604,7 +35419,6 @@
               <w:spacing w:after="160"/>
             </w:pPr>
             <w:r>
-              <w:lastRenderedPageBreak/>
               <w:t>Eccezioni/Flussi alternativi</w:t>
             </w:r>
           </w:p>
@@ -35922,6 +35736,7 @@
               <w:spacing w:after="160"/>
             </w:pPr>
             <w:r>
+              <w:lastRenderedPageBreak/>
               <w:t>Flusso degli eventi</w:t>
             </w:r>
           </w:p>
@@ -36396,16 +36211,9 @@
       <w:pPr>
         <w:pStyle w:val="Titolo2"/>
       </w:pPr>
-      <w:bookmarkStart w:id="18" w:name="_Toc182159933"/>
-      <w:r>
-        <w:lastRenderedPageBreak/>
-        <w:t>6</w:t>
-      </w:r>
-      <w:r>
-        <w:t xml:space="preserve">. </w:t>
-      </w:r>
-      <w:r>
-        <w:t>Data Dictionary</w:t>
+      <w:bookmarkStart w:id="18" w:name="_Toc183167244"/>
+      <w:r>
+        <w:t>6. Data Dictionary</w:t>
       </w:r>
       <w:bookmarkEnd w:id="18"/>
     </w:p>
@@ -37180,6 +36988,7 @@
                 <w:rFonts w:ascii="Univers" w:hAnsi="Univers"/>
                 <w:color w:val="833C0B" w:themeColor="accent2" w:themeShade="80"/>
               </w:rPr>
+              <w:lastRenderedPageBreak/>
               <w:t>Carrello</w:t>
             </w:r>
           </w:p>
@@ -37374,9 +37183,8 @@
           <w:numId w:val="45"/>
         </w:numPr>
       </w:pPr>
-      <w:bookmarkStart w:id="19" w:name="_Toc182159934"/>
-      <w:r>
-        <w:lastRenderedPageBreak/>
+      <w:bookmarkStart w:id="19" w:name="_Toc183167245"/>
+      <w:r>
         <w:t>Class Diagram</w:t>
       </w:r>
       <w:bookmarkEnd w:id="19"/>
@@ -37387,10 +37195,10 @@
           <w:noProof/>
         </w:rPr>
         <w:drawing>
-          <wp:inline distT="0" distB="0" distL="0" distR="0" wp14:anchorId="586DE923" wp14:editId="495B2A0C">
-            <wp:extent cx="6111240" cy="4693920"/>
-            <wp:effectExtent l="0" t="0" r="3810" b="0"/>
-            <wp:docPr id="579672540" name="Immagine 4"/>
+          <wp:inline distT="0" distB="0" distL="0" distR="0" wp14:anchorId="5381FB49" wp14:editId="39B12A83">
+            <wp:extent cx="6115050" cy="4743450"/>
+            <wp:effectExtent l="0" t="0" r="0" b="0"/>
+            <wp:docPr id="377233485" name="Immagine 3"/>
             <wp:cNvGraphicFramePr>
               <a:graphicFrameLocks xmlns:a="http://schemas.openxmlformats.org/drawingml/2006/main" noChangeAspect="1"/>
             </wp:cNvGraphicFramePr>
@@ -37398,7 +37206,7 @@
               <a:graphicData uri="http://schemas.openxmlformats.org/drawingml/2006/picture">
                 <pic:pic xmlns:pic="http://schemas.openxmlformats.org/drawingml/2006/picture">
                   <pic:nvPicPr>
-                    <pic:cNvPr id="0" name="Picture 3"/>
+                    <pic:cNvPr id="0" name="Picture 1"/>
                     <pic:cNvPicPr>
                       <a:picLocks noChangeAspect="1" noChangeArrowheads="1"/>
                     </pic:cNvPicPr>
@@ -37419,7 +37227,7 @@
                   <pic:spPr bwMode="auto">
                     <a:xfrm>
                       <a:off x="0" y="0"/>
-                      <a:ext cx="6111240" cy="4693920"/>
+                      <a:ext cx="6115050" cy="4743450"/>
                     </a:xfrm>
                     <a:prstGeom prst="rect">
                       <a:avLst/>
@@ -37440,19 +37248,10 @@
       <w:pPr>
         <w:pStyle w:val="Titolo2"/>
       </w:pPr>
-      <w:bookmarkStart w:id="20" w:name="_Toc182159935"/>
+      <w:bookmarkStart w:id="20" w:name="_Toc183167246"/>
       <w:r>
         <w:lastRenderedPageBreak/>
-        <w:t>8</w:t>
-      </w:r>
-      <w:r>
-        <w:t xml:space="preserve">. </w:t>
-      </w:r>
-      <w:r>
-        <w:t>Sequence</w:t>
-      </w:r>
-      <w:r>
-        <w:t xml:space="preserve"> Diagram</w:t>
+        <w:t>8. Sequence Diagram</w:t>
       </w:r>
       <w:bookmarkEnd w:id="20"/>
     </w:p>
@@ -37463,7 +37262,7 @@
           <w:noProof/>
         </w:rPr>
       </w:pPr>
-      <w:bookmarkStart w:id="21" w:name="_Toc182159936"/>
+      <w:bookmarkStart w:id="21" w:name="_Toc183167247"/>
       <w:r>
         <w:t>8.1 – Login</w:t>
       </w:r>
@@ -37526,7 +37325,7 @@
       <w:pPr>
         <w:pStyle w:val="Titolo3"/>
       </w:pPr>
-      <w:bookmarkStart w:id="22" w:name="_Toc182159937"/>
+      <w:bookmarkStart w:id="22" w:name="_Toc183167248"/>
       <w:r>
         <w:t>8.2 - Registrazione</w:t>
       </w:r>
@@ -37590,7 +37389,7 @@
       <w:pPr>
         <w:pStyle w:val="Titolo3"/>
       </w:pPr>
-      <w:bookmarkStart w:id="23" w:name="_Toc182159938"/>
+      <w:bookmarkStart w:id="23" w:name="_Toc183167249"/>
       <w:r>
         <w:lastRenderedPageBreak/>
         <w:t>8.3 – Logout</w:t>
@@ -37661,7 +37460,7 @@
       <w:pPr>
         <w:pStyle w:val="Titolo3"/>
       </w:pPr>
-      <w:bookmarkStart w:id="24" w:name="_Toc182159939"/>
+      <w:bookmarkStart w:id="24" w:name="_Toc183167250"/>
       <w:r>
         <w:t>8.4 – Ricerca</w:t>
       </w:r>
@@ -37731,7 +37530,7 @@
       <w:pPr>
         <w:pStyle w:val="Titolo3"/>
       </w:pPr>
-      <w:bookmarkStart w:id="25" w:name="_Toc182159940"/>
+      <w:bookmarkStart w:id="25" w:name="_Toc183167251"/>
       <w:r>
         <w:t>8.5 – Ricerca prodotto per categoria</w:t>
       </w:r>
@@ -37839,7 +37638,7 @@
           <w:noProof/>
         </w:rPr>
       </w:pPr>
-      <w:bookmarkStart w:id="26" w:name="_Toc182159941"/>
+      <w:bookmarkStart w:id="26" w:name="_Toc183167252"/>
       <w:r>
         <w:lastRenderedPageBreak/>
         <w:t>8.6 – Aggiungi nuovo prodotto: videogioco</w:t>
@@ -37903,7 +37702,7 @@
       <w:pPr>
         <w:pStyle w:val="Titolo3"/>
       </w:pPr>
-      <w:bookmarkStart w:id="27" w:name="_Toc182159942"/>
+      <w:bookmarkStart w:id="27" w:name="_Toc183167253"/>
       <w:r>
         <w:t>8.7 – Aggiungi nuovo prodotto: accessorio</w:t>
       </w:r>
@@ -37968,7 +37767,7 @@
       <w:pPr>
         <w:pStyle w:val="Titolo3"/>
       </w:pPr>
-      <w:bookmarkStart w:id="28" w:name="_Toc182159943"/>
+      <w:bookmarkStart w:id="28" w:name="_Toc183167254"/>
       <w:r>
         <w:t>8.8 – Aggiungi nuovo prodotto: console</w:t>
       </w:r>
@@ -38033,7 +37832,7 @@
       <w:pPr>
         <w:pStyle w:val="Titolo3"/>
       </w:pPr>
-      <w:bookmarkStart w:id="29" w:name="_Toc182159944"/>
+      <w:bookmarkStart w:id="29" w:name="_Toc183167255"/>
       <w:r>
         <w:lastRenderedPageBreak/>
         <w:t>8.9 – Aggiungi nuovo prodotto: computer</w:t>
@@ -38104,7 +37903,7 @@
       <w:pPr>
         <w:pStyle w:val="Titolo3"/>
       </w:pPr>
-      <w:bookmarkStart w:id="30" w:name="_Toc182159945"/>
+      <w:bookmarkStart w:id="30" w:name="_Toc183167256"/>
       <w:r>
         <w:t>8.10 – Modifica prodotto: videogioco</w:t>
       </w:r>
@@ -38169,7 +37968,7 @@
       <w:pPr>
         <w:pStyle w:val="Titolo3"/>
       </w:pPr>
-      <w:bookmarkStart w:id="31" w:name="_Toc182159946"/>
+      <w:bookmarkStart w:id="31" w:name="_Toc183167257"/>
       <w:r>
         <w:t>8.11 – Modifica prodotto: accessorio</w:t>
       </w:r>
@@ -38238,7 +38037,7 @@
         <w:lastRenderedPageBreak/>
         <w:t xml:space="preserve"> </w:t>
       </w:r>
-      <w:bookmarkStart w:id="32" w:name="_Toc182159947"/>
+      <w:bookmarkStart w:id="32" w:name="_Toc183167258"/>
       <w:r>
         <w:t>8.12 – Modifica prodotto: console</w:t>
       </w:r>
@@ -38303,7 +38102,7 @@
       <w:pPr>
         <w:pStyle w:val="Titolo3"/>
       </w:pPr>
-      <w:bookmarkStart w:id="33" w:name="_Toc182159948"/>
+      <w:bookmarkStart w:id="33" w:name="_Toc183167259"/>
       <w:r>
         <w:t>8.13 – Modifica prodotto: computer</w:t>
       </w:r>
@@ -38373,7 +38172,7 @@
       <w:pPr>
         <w:pStyle w:val="Titolo3"/>
       </w:pPr>
-      <w:bookmarkStart w:id="34" w:name="_Toc182159949"/>
+      <w:bookmarkStart w:id="34" w:name="_Toc183167260"/>
       <w:r>
         <w:t>8.14 – Elimina prodotto</w:t>
       </w:r>
@@ -38443,7 +38242,7 @@
       <w:pPr>
         <w:pStyle w:val="Titolo3"/>
       </w:pPr>
-      <w:bookmarkStart w:id="35" w:name="_Toc182159950"/>
+      <w:bookmarkStart w:id="35" w:name="_Toc183167261"/>
       <w:r>
         <w:lastRenderedPageBreak/>
         <w:t>8.15 – Visualizza tutti i prodotti</w:t>
@@ -38514,7 +38313,7 @@
       <w:pPr>
         <w:pStyle w:val="Titolo3"/>
       </w:pPr>
-      <w:bookmarkStart w:id="36" w:name="_Toc182159951"/>
+      <w:bookmarkStart w:id="36" w:name="_Toc183167262"/>
       <w:r>
         <w:t>8.16 – Visualizza tutti gli ordini</w:t>
       </w:r>
@@ -38579,7 +38378,7 @@
       <w:pPr>
         <w:pStyle w:val="Titolo3"/>
       </w:pPr>
-      <w:bookmarkStart w:id="37" w:name="_Toc182159952"/>
+      <w:bookmarkStart w:id="37" w:name="_Toc183167263"/>
       <w:r>
         <w:t>8.17 – Visualizza ordini per data</w:t>
       </w:r>
@@ -38644,7 +38443,7 @@
       <w:pPr>
         <w:pStyle w:val="Titolo3"/>
       </w:pPr>
-      <w:bookmarkStart w:id="38" w:name="_Toc182159953"/>
+      <w:bookmarkStart w:id="38" w:name="_Toc183167264"/>
       <w:r>
         <w:t>8.18 – Visualizza ordini per user</w:t>
       </w:r>
@@ -38709,7 +38508,7 @@
       <w:pPr>
         <w:pStyle w:val="Titolo3"/>
       </w:pPr>
-      <w:bookmarkStart w:id="39" w:name="_Toc182159954"/>
+      <w:bookmarkStart w:id="39" w:name="_Toc183167265"/>
       <w:r>
         <w:lastRenderedPageBreak/>
         <w:t>8.19 – Visualizza carrello</w:t>
@@ -38783,7 +38582,7 @@
       <w:pPr>
         <w:pStyle w:val="Titolo3"/>
       </w:pPr>
-      <w:bookmarkStart w:id="40" w:name="_Toc182159955"/>
+      <w:bookmarkStart w:id="40" w:name="_Toc183167266"/>
       <w:r>
         <w:t>8.20 – Elimina prodotto dal carrello</w:t>
       </w:r>
@@ -38848,7 +38647,7 @@
       <w:pPr>
         <w:pStyle w:val="Titolo3"/>
       </w:pPr>
-      <w:bookmarkStart w:id="41" w:name="_Toc182159956"/>
+      <w:bookmarkStart w:id="41" w:name="_Toc183167267"/>
       <w:r>
         <w:t>8.21 – Acquista prodotto</w:t>
       </w:r>
@@ -38913,7 +38712,7 @@
       <w:pPr>
         <w:pStyle w:val="Titolo3"/>
       </w:pPr>
-      <w:bookmarkStart w:id="42" w:name="_Toc182159957"/>
+      <w:bookmarkStart w:id="42" w:name="_Toc183167268"/>
       <w:r>
         <w:lastRenderedPageBreak/>
         <w:t>8.22 – Modifica nome</w:t>
@@ -38979,7 +38778,7 @@
       <w:pPr>
         <w:pStyle w:val="Titolo3"/>
       </w:pPr>
-      <w:bookmarkStart w:id="43" w:name="_Toc182159958"/>
+      <w:bookmarkStart w:id="43" w:name="_Toc183167269"/>
       <w:r>
         <w:t>8.23 – Modifica username</w:t>
       </w:r>
@@ -39044,7 +38843,7 @@
       <w:pPr>
         <w:pStyle w:val="Titolo3"/>
       </w:pPr>
-      <w:bookmarkStart w:id="44" w:name="_Toc182159959"/>
+      <w:bookmarkStart w:id="44" w:name="_Toc183167270"/>
       <w:r>
         <w:t>8.24 – Modifica password</w:t>
       </w:r>
@@ -39109,7 +38908,7 @@
       <w:pPr>
         <w:pStyle w:val="Titolo3"/>
       </w:pPr>
-      <w:bookmarkStart w:id="45" w:name="_Toc182159960"/>
+      <w:bookmarkStart w:id="45" w:name="_Toc183167271"/>
       <w:r>
         <w:lastRenderedPageBreak/>
         <w:t>8.25 – Modifica data di nascita</w:t>
@@ -39175,7 +38974,7 @@
       <w:pPr>
         <w:pStyle w:val="Titolo3"/>
       </w:pPr>
-      <w:bookmarkStart w:id="46" w:name="_Toc182159961"/>
+      <w:bookmarkStart w:id="46" w:name="_Toc183167272"/>
       <w:r>
         <w:t>8.26 – Modifica e-mail</w:t>
       </w:r>
@@ -39240,7 +39039,7 @@
       <w:pPr>
         <w:pStyle w:val="Titolo3"/>
       </w:pPr>
-      <w:bookmarkStart w:id="47" w:name="_Toc182159962"/>
+      <w:bookmarkStart w:id="47" w:name="_Toc183167273"/>
       <w:r>
         <w:t>8.27 – Modifica immagine profilo</w:t>
       </w:r>
@@ -39305,7 +39104,7 @@
       <w:pPr>
         <w:pStyle w:val="Titolo3"/>
       </w:pPr>
-      <w:bookmarkStart w:id="48" w:name="_Toc182159963"/>
+      <w:bookmarkStart w:id="48" w:name="_Toc183167274"/>
       <w:r>
         <w:lastRenderedPageBreak/>
         <w:t>8.28 – Modifica numero di telefono</w:t>
@@ -39371,7 +39170,7 @@
       <w:pPr>
         <w:pStyle w:val="Titolo3"/>
       </w:pPr>
-      <w:bookmarkStart w:id="49" w:name="_Toc182159964"/>
+      <w:bookmarkStart w:id="49" w:name="_Toc183167275"/>
       <w:r>
         <w:t>8.29 – Modifica e-mail PayPal</w:t>
       </w:r>
@@ -39436,7 +39235,7 @@
       <w:pPr>
         <w:pStyle w:val="Titolo3"/>
       </w:pPr>
-      <w:bookmarkStart w:id="50" w:name="_Toc182159965"/>
+      <w:bookmarkStart w:id="50" w:name="_Toc183167276"/>
       <w:r>
         <w:t>8.30 – Modifica codice fiscale</w:t>
       </w:r>
@@ -39501,7 +39300,7 @@
       <w:pPr>
         <w:pStyle w:val="Titolo3"/>
       </w:pPr>
-      <w:bookmarkStart w:id="51" w:name="_Toc182159966"/>
+      <w:bookmarkStart w:id="51" w:name="_Toc183167277"/>
       <w:r>
         <w:lastRenderedPageBreak/>
         <w:t>8.31 – Modifica indirizzo di spedizione</w:t>
@@ -39567,7 +39366,7 @@
       <w:pPr>
         <w:pStyle w:val="Titolo3"/>
       </w:pPr>
-      <w:bookmarkStart w:id="52" w:name="_Toc182159967"/>
+      <w:bookmarkStart w:id="52" w:name="_Toc183167278"/>
       <w:r>
         <w:t>8.32 – Visualizza prodotti acquistati</w:t>
       </w:r>
@@ -39658,7 +39457,7 @@
       <w:pPr>
         <w:pStyle w:val="Titolo2"/>
       </w:pPr>
-      <w:bookmarkStart w:id="53" w:name="_Toc182159968"/>
+      <w:bookmarkStart w:id="53" w:name="_Toc183167279"/>
       <w:r>
         <w:lastRenderedPageBreak/>
         <w:t>9</w:t>
@@ -39676,7 +39475,7 @@
           <w:numId w:val="0"/>
         </w:numPr>
       </w:pPr>
-      <w:bookmarkStart w:id="54" w:name="_Toc182159969"/>
+      <w:bookmarkStart w:id="54" w:name="_Toc183167280"/>
       <w:r>
         <w:t>9</w:t>
       </w:r>
@@ -39698,10 +39497,10 @@
           <w:noProof/>
         </w:rPr>
         <w:drawing>
-          <wp:inline distT="0" distB="0" distL="0" distR="0" wp14:anchorId="775CD266" wp14:editId="2166EA54">
-            <wp:extent cx="6120130" cy="4225925"/>
-            <wp:effectExtent l="0" t="0" r="0" b="3175"/>
-            <wp:docPr id="1779894277" name="Immagine 1" descr="Immagine che contiene testo, diagramma, schermata, Piano&#10;&#10;Descrizione generata automaticamente"/>
+          <wp:inline distT="0" distB="0" distL="0" distR="0" wp14:anchorId="5692827E" wp14:editId="2D247A8C">
+            <wp:extent cx="6120130" cy="2423160"/>
+            <wp:effectExtent l="0" t="0" r="0" b="0"/>
+            <wp:docPr id="680050298" name="Immagine 1" descr="Immagine che contiene diagramma, testo, schermata, linea&#10;&#10;Descrizione generata automaticamente"/>
             <wp:cNvGraphicFramePr>
               <a:graphicFrameLocks xmlns:a="http://schemas.openxmlformats.org/drawingml/2006/main" noChangeAspect="1"/>
             </wp:cNvGraphicFramePr>
@@ -39709,7 +39508,7 @@
               <a:graphicData uri="http://schemas.openxmlformats.org/drawingml/2006/picture">
                 <pic:pic xmlns:pic="http://schemas.openxmlformats.org/drawingml/2006/picture">
                   <pic:nvPicPr>
-                    <pic:cNvPr id="1779894277" name="Immagine 1" descr="Immagine che contiene testo, diagramma, schermata, Piano&#10;&#10;Descrizione generata automaticamente"/>
+                    <pic:cNvPr id="680050298" name="Immagine 1" descr="Immagine che contiene diagramma, testo, schermata, linea&#10;&#10;Descrizione generata automaticamente"/>
                     <pic:cNvPicPr/>
                   </pic:nvPicPr>
                   <pic:blipFill>
@@ -39721,7 +39520,7 @@
                   <pic:spPr>
                     <a:xfrm>
                       <a:off x="0" y="0"/>
-                      <a:ext cx="6120130" cy="4225925"/>
+                      <a:ext cx="6120130" cy="2423160"/>
                     </a:xfrm>
                     <a:prstGeom prst="rect">
                       <a:avLst/>
@@ -39746,8 +39545,6 @@
     <w:p/>
     <w:p/>
     <w:p/>
-    <w:p/>
-    <w:p/>
     <w:p>
       <w:pPr>
         <w:pStyle w:val="BookPadProjectTitle2"/>
@@ -39756,67 +39553,6 @@
           <w:numId w:val="0"/>
         </w:numPr>
       </w:pPr>
-      <w:bookmarkStart w:id="55" w:name="_Toc182159970"/>
-      <w:r>
-        <w:lastRenderedPageBreak/>
-        <w:t>9</w:t>
-      </w:r>
-      <w:r>
-        <w:t>.</w:t>
-      </w:r>
-      <w:r>
-        <w:t>2</w:t>
-      </w:r>
-      <w:r>
-        <w:t xml:space="preserve"> </w:t>
-      </w:r>
-      <w:r>
-        <w:t>Ricerca</w:t>
-      </w:r>
-      <w:bookmarkEnd w:id="55"/>
-    </w:p>
-    <w:p/>
-    <w:p>
-      <w:r>
-        <w:rPr>
-          <w:noProof/>
-        </w:rPr>
-        <w:drawing>
-          <wp:inline distT="0" distB="0" distL="0" distR="0" wp14:anchorId="0654F258" wp14:editId="50FA8289">
-            <wp:extent cx="6120130" cy="3166110"/>
-            <wp:effectExtent l="0" t="0" r="0" b="0"/>
-            <wp:docPr id="1197943640" name="Immagine 1" descr="Immagine che contiene testo, diagramma, schermata, linea&#10;&#10;Descrizione generata automaticamente"/>
-            <wp:cNvGraphicFramePr>
-              <a:graphicFrameLocks xmlns:a="http://schemas.openxmlformats.org/drawingml/2006/main" noChangeAspect="1"/>
-            </wp:cNvGraphicFramePr>
-            <a:graphic xmlns:a="http://schemas.openxmlformats.org/drawingml/2006/main">
-              <a:graphicData uri="http://schemas.openxmlformats.org/drawingml/2006/picture">
-                <pic:pic xmlns:pic="http://schemas.openxmlformats.org/drawingml/2006/picture">
-                  <pic:nvPicPr>
-                    <pic:cNvPr id="1197943640" name="Immagine 1" descr="Immagine che contiene testo, diagramma, schermata, linea&#10;&#10;Descrizione generata automaticamente"/>
-                    <pic:cNvPicPr/>
-                  </pic:nvPicPr>
-                  <pic:blipFill>
-                    <a:blip r:embed="rId51"/>
-                    <a:stretch>
-                      <a:fillRect/>
-                    </a:stretch>
-                  </pic:blipFill>
-                  <pic:spPr>
-                    <a:xfrm>
-                      <a:off x="0" y="0"/>
-                      <a:ext cx="6120130" cy="3166110"/>
-                    </a:xfrm>
-                    <a:prstGeom prst="rect">
-                      <a:avLst/>
-                    </a:prstGeom>
-                  </pic:spPr>
-                </pic:pic>
-              </a:graphicData>
-            </a:graphic>
-          </wp:inline>
-        </w:drawing>
-      </w:r>
     </w:p>
     <w:p/>
     <w:p/>
@@ -39829,20 +39565,15 @@
       <w:pPr>
         <w:pStyle w:val="Titolo2"/>
       </w:pPr>
-      <w:bookmarkStart w:id="56" w:name="_Toc182159971"/>
+      <w:bookmarkStart w:id="55" w:name="_Toc183167281"/>
       <w:r>
         <w:lastRenderedPageBreak/>
         <w:t>10</w:t>
       </w:r>
       <w:r>
-        <w:t xml:space="preserve">. </w:t>
-      </w:r>
-      <w:proofErr w:type="spellStart"/>
-      <w:r>
-        <w:t>Mockups</w:t>
-      </w:r>
-      <w:bookmarkEnd w:id="56"/>
-      <w:proofErr w:type="spellEnd"/>
+        <w:t>. Mockups</w:t>
+      </w:r>
+      <w:bookmarkEnd w:id="55"/>
     </w:p>
     <w:p>
       <w:pPr>
@@ -39852,7 +39583,7 @@
           <w:numId w:val="0"/>
         </w:numPr>
       </w:pPr>
-      <w:bookmarkStart w:id="57" w:name="_Toc182159972"/>
+      <w:bookmarkStart w:id="56" w:name="_Toc183167282"/>
       <w:r>
         <w:t>10.1</w:t>
       </w:r>
@@ -39887,7 +39618,7 @@
                     <pic:cNvPicPr/>
                   </pic:nvPicPr>
                   <pic:blipFill>
-                    <a:blip r:embed="rId52">
+                    <a:blip r:embed="rId51">
                       <a:extLst>
                         <a:ext uri="{28A0092B-C50C-407E-A947-70E740481C1C}">
                           <a14:useLocalDpi xmlns:a14="http://schemas.microsoft.com/office/drawing/2010/main" val="0"/>
@@ -39913,7 +39644,7 @@
           </wp:anchor>
         </w:drawing>
       </w:r>
-      <w:bookmarkEnd w:id="57"/>
+      <w:bookmarkEnd w:id="56"/>
     </w:p>
     <w:p/>
     <w:p/>
@@ -39927,7 +39658,7 @@
           <w:numId w:val="0"/>
         </w:numPr>
       </w:pPr>
-      <w:bookmarkStart w:id="58" w:name="_Toc182159973"/>
+      <w:bookmarkStart w:id="57" w:name="_Toc183167283"/>
       <w:r>
         <w:lastRenderedPageBreak/>
         <w:t>10.2</w:t>
@@ -39935,7 +39666,7 @@
       <w:r>
         <w:t xml:space="preserve"> Registrazione</w:t>
       </w:r>
-      <w:bookmarkEnd w:id="58"/>
+      <w:bookmarkEnd w:id="57"/>
     </w:p>
     <w:p/>
     <w:p>
@@ -39959,7 +39690,7 @@
                     <pic:cNvPicPr/>
                   </pic:nvPicPr>
                   <pic:blipFill>
-                    <a:blip r:embed="rId53"/>
+                    <a:blip r:embed="rId52"/>
                     <a:stretch>
                       <a:fillRect/>
                     </a:stretch>
@@ -40002,14 +39733,14 @@
           <w:numId w:val="0"/>
         </w:numPr>
       </w:pPr>
-      <w:bookmarkStart w:id="59" w:name="_Toc182159974"/>
+      <w:bookmarkStart w:id="58" w:name="_Toc183167284"/>
       <w:r>
         <w:t>10.3</w:t>
       </w:r>
       <w:r>
         <w:t xml:space="preserve"> Login</w:t>
       </w:r>
-      <w:bookmarkEnd w:id="59"/>
+      <w:bookmarkEnd w:id="58"/>
     </w:p>
     <w:p/>
     <w:p>
@@ -40033,7 +39764,7 @@
                     <pic:cNvPicPr/>
                   </pic:nvPicPr>
                   <pic:blipFill>
-                    <a:blip r:embed="rId54"/>
+                    <a:blip r:embed="rId53"/>
                     <a:stretch>
                       <a:fillRect/>
                     </a:stretch>
@@ -40070,7 +39801,7 @@
           <w:numId w:val="0"/>
         </w:numPr>
       </w:pPr>
-      <w:bookmarkStart w:id="60" w:name="_Toc182159975"/>
+      <w:bookmarkStart w:id="59" w:name="_Toc183167285"/>
       <w:r>
         <w:lastRenderedPageBreak/>
         <w:t xml:space="preserve">10.4 </w:t>
@@ -40078,7 +39809,7 @@
       <w:r>
         <w:t>Ricerca</w:t>
       </w:r>
-      <w:bookmarkEnd w:id="60"/>
+      <w:bookmarkEnd w:id="59"/>
     </w:p>
     <w:p/>
     <w:p>
@@ -40102,7 +39833,7 @@
                     <pic:cNvPicPr/>
                   </pic:nvPicPr>
                   <pic:blipFill>
-                    <a:blip r:embed="rId55"/>
+                    <a:blip r:embed="rId54"/>
                     <a:stretch>
                       <a:fillRect/>
                     </a:stretch>
@@ -40151,7 +39882,7 @@
           <w:numId w:val="0"/>
         </w:numPr>
       </w:pPr>
-      <w:bookmarkStart w:id="61" w:name="_Toc182159976"/>
+      <w:bookmarkStart w:id="60" w:name="_Toc183167286"/>
       <w:r>
         <w:lastRenderedPageBreak/>
         <w:t>10.5</w:t>
@@ -40159,7 +39890,7 @@
       <w:r>
         <w:t xml:space="preserve"> Pagina prodotto</w:t>
       </w:r>
-      <w:bookmarkEnd w:id="61"/>
+      <w:bookmarkEnd w:id="60"/>
     </w:p>
     <w:p/>
     <w:p>
@@ -40183,7 +39914,7 @@
                     <pic:cNvPicPr/>
                   </pic:nvPicPr>
                   <pic:blipFill>
-                    <a:blip r:embed="rId56"/>
+                    <a:blip r:embed="rId55"/>
                     <a:stretch>
                       <a:fillRect/>
                     </a:stretch>
@@ -40233,7 +39964,7 @@
           <w:numId w:val="0"/>
         </w:numPr>
       </w:pPr>
-      <w:bookmarkStart w:id="62" w:name="_Toc182159977"/>
+      <w:bookmarkStart w:id="61" w:name="_Toc183167287"/>
       <w:r>
         <w:lastRenderedPageBreak/>
         <w:t>10.6</w:t>
@@ -40241,7 +39972,7 @@
       <w:r>
         <w:t xml:space="preserve"> Carrello vuoto</w:t>
       </w:r>
-      <w:bookmarkEnd w:id="62"/>
+      <w:bookmarkEnd w:id="61"/>
     </w:p>
     <w:p/>
     <w:p>
@@ -40265,7 +39996,7 @@
                     <pic:cNvPicPr/>
                   </pic:nvPicPr>
                   <pic:blipFill>
-                    <a:blip r:embed="rId57"/>
+                    <a:blip r:embed="rId56"/>
                     <a:stretch>
                       <a:fillRect/>
                     </a:stretch>
@@ -40399,7 +40130,7 @@
           <w:numId w:val="0"/>
         </w:numPr>
       </w:pPr>
-      <w:bookmarkStart w:id="63" w:name="_Toc182159978"/>
+      <w:bookmarkStart w:id="62" w:name="_Toc183167288"/>
       <w:r>
         <w:lastRenderedPageBreak/>
         <w:t>10.7</w:t>
@@ -40407,7 +40138,7 @@
       <w:r>
         <w:t xml:space="preserve"> Carrello pieno</w:t>
       </w:r>
-      <w:bookmarkEnd w:id="63"/>
+      <w:bookmarkEnd w:id="62"/>
     </w:p>
     <w:p/>
     <w:p>
@@ -40431,7 +40162,7 @@
                     <pic:cNvPicPr/>
                   </pic:nvPicPr>
                   <pic:blipFill>
-                    <a:blip r:embed="rId58"/>
+                    <a:blip r:embed="rId57"/>
                     <a:stretch>
                       <a:fillRect/>
                     </a:stretch>
@@ -40465,7 +40196,7 @@
           <w:numId w:val="0"/>
         </w:numPr>
       </w:pPr>
-      <w:bookmarkStart w:id="64" w:name="_Toc182159979"/>
+      <w:bookmarkStart w:id="63" w:name="_Toc183167289"/>
       <w:r>
         <w:lastRenderedPageBreak/>
         <w:t>10.8</w:t>
@@ -40479,7 +40210,7 @@
       <w:r>
         <w:t>ofilo</w:t>
       </w:r>
-      <w:bookmarkEnd w:id="64"/>
+      <w:bookmarkEnd w:id="63"/>
     </w:p>
     <w:p/>
     <w:p>
@@ -40503,7 +40234,7 @@
                     <pic:cNvPicPr/>
                   </pic:nvPicPr>
                   <pic:blipFill>
-                    <a:blip r:embed="rId59"/>
+                    <a:blip r:embed="rId58"/>
                     <a:stretch>
                       <a:fillRect/>
                     </a:stretch>
@@ -40603,7 +40334,7 @@
           <w:numId w:val="0"/>
         </w:numPr>
       </w:pPr>
-      <w:bookmarkStart w:id="65" w:name="_Toc182159980"/>
+      <w:bookmarkStart w:id="64" w:name="_Toc183167290"/>
       <w:r>
         <w:lastRenderedPageBreak/>
         <w:t>10.9</w:t>
@@ -40614,7 +40345,7 @@
       <w:r>
         <w:t>Modifica Nome</w:t>
       </w:r>
-      <w:bookmarkEnd w:id="65"/>
+      <w:bookmarkEnd w:id="64"/>
     </w:p>
     <w:p/>
     <w:p>
@@ -40643,7 +40374,7 @@
                     <pic:cNvPicPr/>
                   </pic:nvPicPr>
                   <pic:blipFill>
-                    <a:blip r:embed="rId60"/>
+                    <a:blip r:embed="rId59"/>
                     <a:stretch>
                       <a:fillRect/>
                     </a:stretch>
@@ -40770,7 +40501,7 @@
           <w:numId w:val="0"/>
         </w:numPr>
       </w:pPr>
-      <w:bookmarkStart w:id="66" w:name="_Toc182159981"/>
+      <w:bookmarkStart w:id="65" w:name="_Toc183167291"/>
       <w:r>
         <w:lastRenderedPageBreak/>
         <w:t>10.10</w:t>
@@ -40778,7 +40509,7 @@
       <w:r>
         <w:t xml:space="preserve"> Modifica Username</w:t>
       </w:r>
-      <w:bookmarkEnd w:id="66"/>
+      <w:bookmarkEnd w:id="65"/>
     </w:p>
     <w:p/>
     <w:p>
@@ -40802,7 +40533,7 @@
                     <pic:cNvPicPr/>
                   </pic:nvPicPr>
                   <pic:blipFill>
-                    <a:blip r:embed="rId61"/>
+                    <a:blip r:embed="rId60"/>
                     <a:stretch>
                       <a:fillRect/>
                     </a:stretch>
@@ -40971,7 +40702,7 @@
           <w:numId w:val="0"/>
         </w:numPr>
       </w:pPr>
-      <w:bookmarkStart w:id="67" w:name="_Toc182159982"/>
+      <w:bookmarkStart w:id="66" w:name="_Toc183167292"/>
       <w:r>
         <w:lastRenderedPageBreak/>
         <w:t>10.11</w:t>
@@ -40982,7 +40713,7 @@
       <w:r>
         <w:t>Password</w:t>
       </w:r>
-      <w:bookmarkEnd w:id="67"/>
+      <w:bookmarkEnd w:id="66"/>
     </w:p>
     <w:p/>
     <w:p>
@@ -41006,7 +40737,7 @@
                     <pic:cNvPicPr/>
                   </pic:nvPicPr>
                   <pic:blipFill>
-                    <a:blip r:embed="rId62"/>
+                    <a:blip r:embed="rId61"/>
                     <a:stretch>
                       <a:fillRect/>
                     </a:stretch>
@@ -41175,7 +40906,7 @@
           <w:numId w:val="0"/>
         </w:numPr>
       </w:pPr>
-      <w:bookmarkStart w:id="68" w:name="_Toc182159983"/>
+      <w:bookmarkStart w:id="67" w:name="_Toc183167293"/>
       <w:r>
         <w:lastRenderedPageBreak/>
         <w:t>10.12</w:t>
@@ -41183,7 +40914,7 @@
       <w:r>
         <w:t xml:space="preserve"> Modifica Immagine Profilo</w:t>
       </w:r>
-      <w:bookmarkEnd w:id="68"/>
+      <w:bookmarkEnd w:id="67"/>
     </w:p>
     <w:p>
       <w:pPr>
@@ -41221,7 +40952,7 @@
                     <pic:cNvPicPr/>
                   </pic:nvPicPr>
                   <pic:blipFill>
-                    <a:blip r:embed="rId63"/>
+                    <a:blip r:embed="rId62"/>
                     <a:stretch>
                       <a:fillRect/>
                     </a:stretch>
@@ -41327,7 +41058,7 @@
           <w:numId w:val="0"/>
         </w:numPr>
       </w:pPr>
-      <w:bookmarkStart w:id="69" w:name="_Toc182159984"/>
+      <w:bookmarkStart w:id="68" w:name="_Toc183167294"/>
       <w:r>
         <w:lastRenderedPageBreak/>
         <w:t>10.13</w:t>
@@ -41338,7 +41069,7 @@
       <w:r>
         <w:t>E-mail</w:t>
       </w:r>
-      <w:bookmarkEnd w:id="69"/>
+      <w:bookmarkEnd w:id="68"/>
     </w:p>
     <w:p>
       <w:pPr>
@@ -41373,7 +41104,7 @@
                     <pic:cNvPicPr/>
                   </pic:nvPicPr>
                   <pic:blipFill>
-                    <a:blip r:embed="rId64"/>
+                    <a:blip r:embed="rId63"/>
                     <a:stretch>
                       <a:fillRect/>
                     </a:stretch>
@@ -41416,20 +41147,15 @@
           <w:numId w:val="0"/>
         </w:numPr>
       </w:pPr>
-      <w:bookmarkStart w:id="70" w:name="_Toc182159985"/>
+      <w:bookmarkStart w:id="69" w:name="_Toc183167295"/>
       <w:r>
         <w:lastRenderedPageBreak/>
         <w:t>10.14</w:t>
       </w:r>
       <w:r>
-        <w:t xml:space="preserve"> Modifica E-mail </w:t>
-      </w:r>
-      <w:proofErr w:type="spellStart"/>
-      <w:r>
-        <w:t>Paypal</w:t>
-      </w:r>
-      <w:bookmarkEnd w:id="70"/>
-      <w:proofErr w:type="spellEnd"/>
+        <w:t xml:space="preserve"> Modifica E-mail Paypal</w:t>
+      </w:r>
+      <w:bookmarkEnd w:id="69"/>
     </w:p>
     <w:p/>
     <w:p>
@@ -41453,7 +41179,7 @@
                     <pic:cNvPicPr/>
                   </pic:nvPicPr>
                   <pic:blipFill>
-                    <a:blip r:embed="rId65"/>
+                    <a:blip r:embed="rId64"/>
                     <a:stretch>
                       <a:fillRect/>
                     </a:stretch>
@@ -41496,7 +41222,7 @@
           <w:numId w:val="0"/>
         </w:numPr>
       </w:pPr>
-      <w:bookmarkStart w:id="71" w:name="_Toc182159986"/>
+      <w:bookmarkStart w:id="70" w:name="_Toc183167296"/>
       <w:r>
         <w:lastRenderedPageBreak/>
         <w:t>10.15</w:t>
@@ -41504,7 +41230,7 @@
       <w:r>
         <w:t xml:space="preserve"> Modifica Data Di Nascita</w:t>
       </w:r>
-      <w:bookmarkEnd w:id="71"/>
+      <w:bookmarkEnd w:id="70"/>
     </w:p>
     <w:p/>
     <w:p>
@@ -41528,7 +41254,7 @@
                     <pic:cNvPicPr/>
                   </pic:nvPicPr>
                   <pic:blipFill>
-                    <a:blip r:embed="rId66"/>
+                    <a:blip r:embed="rId65"/>
                     <a:stretch>
                       <a:fillRect/>
                     </a:stretch>
@@ -41571,7 +41297,7 @@
           <w:numId w:val="0"/>
         </w:numPr>
       </w:pPr>
-      <w:bookmarkStart w:id="72" w:name="_Toc182159987"/>
+      <w:bookmarkStart w:id="71" w:name="_Toc183167297"/>
       <w:r>
         <w:lastRenderedPageBreak/>
         <w:t>10.16</w:t>
@@ -41579,7 +41305,7 @@
       <w:r>
         <w:t xml:space="preserve"> Modifica Codice Fiscale</w:t>
       </w:r>
-      <w:bookmarkEnd w:id="72"/>
+      <w:bookmarkEnd w:id="71"/>
     </w:p>
     <w:p/>
     <w:p>
@@ -41603,7 +41329,7 @@
                     <pic:cNvPicPr/>
                   </pic:nvPicPr>
                   <pic:blipFill>
-                    <a:blip r:embed="rId67"/>
+                    <a:blip r:embed="rId66"/>
                     <a:stretch>
                       <a:fillRect/>
                     </a:stretch>
@@ -41646,7 +41372,7 @@
           <w:numId w:val="0"/>
         </w:numPr>
       </w:pPr>
-      <w:bookmarkStart w:id="73" w:name="_Toc182159988"/>
+      <w:bookmarkStart w:id="72" w:name="_Toc183167298"/>
       <w:r>
         <w:lastRenderedPageBreak/>
         <w:t>10.17</w:t>
@@ -41654,7 +41380,7 @@
       <w:r>
         <w:t xml:space="preserve"> Modifica Numero Di Telefono</w:t>
       </w:r>
-      <w:bookmarkEnd w:id="73"/>
+      <w:bookmarkEnd w:id="72"/>
     </w:p>
     <w:p/>
     <w:p>
@@ -41678,7 +41404,7 @@
                     <pic:cNvPicPr/>
                   </pic:nvPicPr>
                   <pic:blipFill>
-                    <a:blip r:embed="rId68"/>
+                    <a:blip r:embed="rId67"/>
                     <a:stretch>
                       <a:fillRect/>
                     </a:stretch>
@@ -41784,7 +41510,7 @@
           <w:numId w:val="0"/>
         </w:numPr>
       </w:pPr>
-      <w:bookmarkStart w:id="74" w:name="_Toc182159989"/>
+      <w:bookmarkStart w:id="73" w:name="_Toc183167299"/>
       <w:r>
         <w:lastRenderedPageBreak/>
         <w:t>10.18</w:t>
@@ -41792,7 +41518,7 @@
       <w:r>
         <w:t xml:space="preserve"> Modifica Indirizzo</w:t>
       </w:r>
-      <w:bookmarkEnd w:id="74"/>
+      <w:bookmarkEnd w:id="73"/>
     </w:p>
     <w:p/>
     <w:p>
@@ -41816,7 +41542,7 @@
                     <pic:cNvPicPr/>
                   </pic:nvPicPr>
                   <pic:blipFill>
-                    <a:blip r:embed="rId69"/>
+                    <a:blip r:embed="rId68"/>
                     <a:stretch>
                       <a:fillRect/>
                     </a:stretch>
@@ -41943,7 +41669,7 @@
           <w:numId w:val="0"/>
         </w:numPr>
       </w:pPr>
-      <w:bookmarkStart w:id="75" w:name="_Toc182159990"/>
+      <w:bookmarkStart w:id="74" w:name="_Toc183167300"/>
       <w:r>
         <w:lastRenderedPageBreak/>
         <w:t>10.19</w:t>
@@ -41951,7 +41677,7 @@
       <w:r>
         <w:t xml:space="preserve"> Pagina Checkout 1</w:t>
       </w:r>
-      <w:bookmarkEnd w:id="75"/>
+      <w:bookmarkEnd w:id="74"/>
     </w:p>
     <w:p/>
     <w:p>
@@ -41975,7 +41701,7 @@
                     <pic:cNvPicPr/>
                   </pic:nvPicPr>
                   <pic:blipFill>
-                    <a:blip r:embed="rId70"/>
+                    <a:blip r:embed="rId69"/>
                     <a:stretch>
                       <a:fillRect/>
                     </a:stretch>
@@ -42102,7 +41828,7 @@
           <w:numId w:val="0"/>
         </w:numPr>
       </w:pPr>
-      <w:bookmarkStart w:id="76" w:name="_Toc182159991"/>
+      <w:bookmarkStart w:id="75" w:name="_Toc183167301"/>
       <w:r>
         <w:lastRenderedPageBreak/>
         <w:t>10.20</w:t>
@@ -42110,7 +41836,7 @@
       <w:r>
         <w:t xml:space="preserve"> Pagina Checkout 2</w:t>
       </w:r>
-      <w:bookmarkEnd w:id="76"/>
+      <w:bookmarkEnd w:id="75"/>
     </w:p>
     <w:p/>
     <w:p>
@@ -42134,7 +41860,7 @@
                     <pic:cNvPicPr/>
                   </pic:nvPicPr>
                   <pic:blipFill>
-                    <a:blip r:embed="rId71"/>
+                    <a:blip r:embed="rId70"/>
                     <a:stretch>
                       <a:fillRect/>
                     </a:stretch>
@@ -42261,7 +41987,7 @@
           <w:numId w:val="0"/>
         </w:numPr>
       </w:pPr>
-      <w:bookmarkStart w:id="77" w:name="_Toc182159992"/>
+      <w:bookmarkStart w:id="76" w:name="_Toc183167302"/>
       <w:r>
         <w:lastRenderedPageBreak/>
         <w:t>10.21</w:t>
@@ -42269,7 +41995,7 @@
       <w:r>
         <w:t xml:space="preserve"> Pagina Checkout 3</w:t>
       </w:r>
-      <w:bookmarkEnd w:id="77"/>
+      <w:bookmarkEnd w:id="76"/>
     </w:p>
     <w:p/>
     <w:p>
@@ -42293,7 +42019,7 @@
                     <pic:cNvPicPr/>
                   </pic:nvPicPr>
                   <pic:blipFill>
-                    <a:blip r:embed="rId72"/>
+                    <a:blip r:embed="rId71"/>
                     <a:stretch>
                       <a:fillRect/>
                     </a:stretch>
@@ -42420,7 +42146,7 @@
           <w:numId w:val="0"/>
         </w:numPr>
       </w:pPr>
-      <w:bookmarkStart w:id="78" w:name="_Toc182159993"/>
+      <w:bookmarkStart w:id="77" w:name="_Toc183167303"/>
       <w:r>
         <w:lastRenderedPageBreak/>
         <w:t>10.22</w:t>
@@ -42428,7 +42154,7 @@
       <w:r>
         <w:t xml:space="preserve"> Pagina Pagamento Confermato</w:t>
       </w:r>
-      <w:bookmarkEnd w:id="78"/>
+      <w:bookmarkEnd w:id="77"/>
     </w:p>
     <w:p/>
     <w:p>
@@ -42452,7 +42178,7 @@
                     <pic:cNvPicPr/>
                   </pic:nvPicPr>
                   <pic:blipFill>
-                    <a:blip r:embed="rId73"/>
+                    <a:blip r:embed="rId72"/>
                     <a:stretch>
                       <a:fillRect/>
                     </a:stretch>
@@ -42579,7 +42305,7 @@
           <w:numId w:val="0"/>
         </w:numPr>
       </w:pPr>
-      <w:bookmarkStart w:id="79" w:name="_Toc182159994"/>
+      <w:bookmarkStart w:id="78" w:name="_Toc183167304"/>
       <w:r>
         <w:lastRenderedPageBreak/>
         <w:t>10.23</w:t>
@@ -42590,7 +42316,7 @@
       <w:r>
         <w:t>Amministratore</w:t>
       </w:r>
-      <w:bookmarkEnd w:id="79"/>
+      <w:bookmarkEnd w:id="78"/>
     </w:p>
     <w:p/>
     <w:p>
@@ -42614,7 +42340,7 @@
                     <pic:cNvPicPr/>
                   </pic:nvPicPr>
                   <pic:blipFill>
-                    <a:blip r:embed="rId74"/>
+                    <a:blip r:embed="rId73"/>
                     <a:stretch>
                       <a:fillRect/>
                     </a:stretch>
@@ -42741,7 +42467,7 @@
           <w:numId w:val="0"/>
         </w:numPr>
       </w:pPr>
-      <w:bookmarkStart w:id="80" w:name="_Toc182159995"/>
+      <w:bookmarkStart w:id="79" w:name="_Toc183167305"/>
       <w:r>
         <w:lastRenderedPageBreak/>
         <w:t>10.24</w:t>
@@ -42752,7 +42478,7 @@
       <w:r>
         <w:t xml:space="preserve"> Inserisci Nuovo Prodotto</w:t>
       </w:r>
-      <w:bookmarkEnd w:id="80"/>
+      <w:bookmarkEnd w:id="79"/>
     </w:p>
     <w:p/>
     <w:p>
@@ -42781,7 +42507,7 @@
                     <pic:cNvPicPr/>
                   </pic:nvPicPr>
                   <pic:blipFill>
-                    <a:blip r:embed="rId75"/>
+                    <a:blip r:embed="rId74"/>
                     <a:stretch>
                       <a:fillRect/>
                     </a:stretch>
@@ -42872,7 +42598,7 @@
           <w:numId w:val="0"/>
         </w:numPr>
       </w:pPr>
-      <w:bookmarkStart w:id="81" w:name="_Toc182159996"/>
+      <w:bookmarkStart w:id="80" w:name="_Toc183167306"/>
       <w:r>
         <w:lastRenderedPageBreak/>
         <w:t>10.25</w:t>
@@ -42880,7 +42606,7 @@
       <w:r>
         <w:t xml:space="preserve"> Pagina Amministratore Modifica Prodotto</w:t>
       </w:r>
-      <w:bookmarkEnd w:id="81"/>
+      <w:bookmarkEnd w:id="80"/>
     </w:p>
     <w:p/>
     <w:p>
@@ -42904,7 +42630,7 @@
                     <pic:cNvPicPr/>
                   </pic:nvPicPr>
                   <pic:blipFill>
-                    <a:blip r:embed="rId76"/>
+                    <a:blip r:embed="rId75"/>
                     <a:stretch>
                       <a:fillRect/>
                     </a:stretch>
@@ -43031,7 +42757,7 @@
           <w:numId w:val="0"/>
         </w:numPr>
       </w:pPr>
-      <w:bookmarkStart w:id="82" w:name="_Toc182159997"/>
+      <w:bookmarkStart w:id="81" w:name="_Toc183167307"/>
       <w:r>
         <w:lastRenderedPageBreak/>
         <w:t>10.26</w:t>
@@ -43039,7 +42765,7 @@
       <w:r>
         <w:t xml:space="preserve"> Pagina Amministratore Elimina Prodotto</w:t>
       </w:r>
-      <w:bookmarkEnd w:id="82"/>
+      <w:bookmarkEnd w:id="81"/>
     </w:p>
     <w:p/>
     <w:p>
@@ -43065,7 +42791,7 @@
                     </pic:cNvPicPr>
                   </pic:nvPicPr>
                   <pic:blipFill>
-                    <a:blip r:embed="rId77">
+                    <a:blip r:embed="rId76">
                       <a:extLst>
                         <a:ext uri="{28A0092B-C50C-407E-A947-70E740481C1C}">
                           <a14:useLocalDpi xmlns:a14="http://schemas.microsoft.com/office/drawing/2010/main" val="0"/>
@@ -43203,7 +42929,7 @@
           <w:numId w:val="0"/>
         </w:numPr>
       </w:pPr>
-      <w:bookmarkStart w:id="83" w:name="_Toc182159998"/>
+      <w:bookmarkStart w:id="82" w:name="_Toc183167308"/>
       <w:r>
         <w:lastRenderedPageBreak/>
         <w:t>10.27</w:t>
@@ -43211,7 +42937,7 @@
       <w:r>
         <w:t xml:space="preserve"> Pagina Amministratore Visualizza Tutti i Prodotti</w:t>
       </w:r>
-      <w:bookmarkEnd w:id="83"/>
+      <w:bookmarkEnd w:id="82"/>
     </w:p>
     <w:p/>
     <w:p>
@@ -43247,7 +42973,7 @@
                     <pic:cNvPicPr/>
                   </pic:nvPicPr>
                   <pic:blipFill>
-                    <a:blip r:embed="rId78"/>
+                    <a:blip r:embed="rId77"/>
                     <a:stretch>
                       <a:fillRect/>
                     </a:stretch>
@@ -43307,7 +43033,7 @@
           <w:numId w:val="0"/>
         </w:numPr>
       </w:pPr>
-      <w:bookmarkStart w:id="84" w:name="_Toc182159999"/>
+      <w:bookmarkStart w:id="83" w:name="_Toc183167309"/>
       <w:r>
         <w:lastRenderedPageBreak/>
         <w:t>10.28</w:t>
@@ -43315,7 +43041,7 @@
       <w:r>
         <w:t xml:space="preserve"> Pagina Amministratore Visualizza Tutti i Prodotti</w:t>
       </w:r>
-      <w:bookmarkEnd w:id="84"/>
+      <w:bookmarkEnd w:id="83"/>
     </w:p>
     <w:p>
       <w:pPr>
@@ -43350,7 +43076,7 @@
                     <pic:cNvPicPr/>
                   </pic:nvPicPr>
                   <pic:blipFill>
-                    <a:blip r:embed="rId79"/>
+                    <a:blip r:embed="rId78"/>
                     <a:stretch>
                       <a:fillRect/>
                     </a:stretch>
@@ -43402,7 +43128,7 @@
           <w:numId w:val="0"/>
         </w:numPr>
       </w:pPr>
-      <w:bookmarkStart w:id="85" w:name="_Toc182160000"/>
+      <w:bookmarkStart w:id="84" w:name="_Toc183167310"/>
       <w:r>
         <w:lastRenderedPageBreak/>
         <w:t>10.29</w:t>
@@ -43410,7 +43136,7 @@
       <w:r>
         <w:t xml:space="preserve"> Pagina Amministratore Visualizza Ordini Per Data</w:t>
       </w:r>
-      <w:bookmarkEnd w:id="85"/>
+      <w:bookmarkEnd w:id="84"/>
     </w:p>
     <w:p>
       <w:pPr>
@@ -43445,7 +43171,7 @@
                     <pic:cNvPicPr/>
                   </pic:nvPicPr>
                   <pic:blipFill>
-                    <a:blip r:embed="rId80"/>
+                    <a:blip r:embed="rId79"/>
                     <a:stretch>
                       <a:fillRect/>
                     </a:stretch>
@@ -43521,7 +43247,7 @@
           <w:numId w:val="0"/>
         </w:numPr>
       </w:pPr>
-      <w:bookmarkStart w:id="86" w:name="_Toc182160001"/>
+      <w:bookmarkStart w:id="85" w:name="_Toc183167311"/>
       <w:r>
         <w:lastRenderedPageBreak/>
         <w:t>10.30</w:t>
@@ -43529,7 +43255,7 @@
       <w:r>
         <w:t xml:space="preserve"> Pagina Amministratore Visualizza Ordini Per Utente</w:t>
       </w:r>
-      <w:bookmarkEnd w:id="86"/>
+      <w:bookmarkEnd w:id="85"/>
     </w:p>
     <w:p>
       <w:pPr>
@@ -43564,7 +43290,7 @@
                     <pic:cNvPicPr/>
                   </pic:nvPicPr>
                   <pic:blipFill>
-                    <a:blip r:embed="rId81"/>
+                    <a:blip r:embed="rId80"/>
                     <a:stretch>
                       <a:fillRect/>
                     </a:stretch>

--- a/Deliverables/RequirementsAnalysisDocument_GameChanger.docx
+++ b/Deliverables/RequirementsAnalysisDocument_GameChanger.docx
@@ -38545,6 +38545,51 @@
       <w:bookmarkEnd w:id="48"/>
     </w:p>
     <w:p/>
+    <w:p>
+      <w:r>
+        <w:rPr>
+          <w:noProof/>
+          <w14:ligatures w14:val="standardContextual"/>
+        </w:rPr>
+        <w:drawing>
+          <wp:inline distT="0" distB="0" distL="0" distR="0" wp14:anchorId="2D9997A7" wp14:editId="4609D12F">
+            <wp:extent cx="6120130" cy="2679700"/>
+            <wp:effectExtent l="0" t="0" r="0" b="6350"/>
+            <wp:docPr id="1053528042" name="Immagine 1" descr="Immagine che contiene testo, diagramma, schermata, linea&#10;&#10;Descrizione generata automaticamente"/>
+            <wp:cNvGraphicFramePr>
+              <a:graphicFrameLocks xmlns:a="http://schemas.openxmlformats.org/drawingml/2006/main" noChangeAspect="1"/>
+            </wp:cNvGraphicFramePr>
+            <a:graphic xmlns:a="http://schemas.openxmlformats.org/drawingml/2006/main">
+              <a:graphicData uri="http://schemas.openxmlformats.org/drawingml/2006/picture">
+                <pic:pic xmlns:pic="http://schemas.openxmlformats.org/drawingml/2006/picture">
+                  <pic:nvPicPr>
+                    <pic:cNvPr id="733074135" name="Immagine 1" descr="Immagine che contiene testo, diagramma, schermata, linea&#10;&#10;Descrizione generata automaticamente"/>
+                    <pic:cNvPicPr>
+                      <a:picLocks noChangeAspect="1"/>
+                    </pic:cNvPicPr>
+                  </pic:nvPicPr>
+                  <pic:blipFill>
+                    <a:blip r:embed="rId44"/>
+                    <a:stretch>
+                      <a:fillRect/>
+                    </a:stretch>
+                  </pic:blipFill>
+                  <pic:spPr>
+                    <a:xfrm>
+                      <a:off x="0" y="0"/>
+                      <a:ext cx="6120130" cy="2679700"/>
+                    </a:xfrm>
+                    <a:prstGeom prst="rect">
+                      <a:avLst/>
+                    </a:prstGeom>
+                  </pic:spPr>
+                </pic:pic>
+              </a:graphicData>
+            </a:graphic>
+          </wp:inline>
+        </w:drawing>
+      </w:r>
+    </w:p>
     <w:p/>
     <w:p/>
     <w:p/>
@@ -38553,7 +38598,6 @@
     <w:p/>
     <w:p/>
     <w:p/>
-    <w:p/>
     <w:p>
       <w:pPr>
         <w:pStyle w:val="BookPadProjectTitle2"/>
@@ -38565,7 +38609,6 @@
       <w:bookmarkStart w:id="49" w:name="_Toc183167280"/>
       <w:bookmarkStart w:id="50" w:name="_Toc187484304"/>
       <w:r>
-        <w:lastRenderedPageBreak/>
         <w:t>9.1 Acquista Prodotto</w:t>
       </w:r>
       <w:bookmarkEnd w:id="49"/>

--- a/Deliverables/RequirementsAnalysisDocument_GameChanger.docx
+++ b/Deliverables/RequirementsAnalysisDocument_GameChanger.docx
@@ -9710,14 +9710,11 @@
     </w:p>
     <w:p>
       <w:r>
-        <w:rPr>
-          <w:noProof/>
-        </w:rPr>
         <w:drawing>
-          <wp:inline distT="0" distB="0" distL="0" distR="0" wp14:anchorId="53612DA5" wp14:editId="1DFB94DA">
-            <wp:extent cx="6120130" cy="3723005"/>
+          <wp:inline distT="0" distB="0" distL="0" distR="0" wp14:anchorId="63838BB4" wp14:editId="5B4F43BA">
+            <wp:extent cx="6120130" cy="3685540"/>
             <wp:effectExtent l="0" t="0" r="0" b="0"/>
-            <wp:docPr id="729009549" name="Immagine 1" descr="Immagine che contiene diagramma, testo, linea, cerchio&#10;&#10;Descrizione generata automaticamente"/>
+            <wp:docPr id="1941010193" name="Immagine 1" descr="Immagine che contiene testo, diagramma, linea, cerchio&#10;&#10;Descrizione generata automaticamente"/>
             <wp:cNvGraphicFramePr>
               <a:graphicFrameLocks xmlns:a="http://schemas.openxmlformats.org/drawingml/2006/main" noChangeAspect="1"/>
             </wp:cNvGraphicFramePr>
@@ -9725,7 +9722,7 @@
               <a:graphicData uri="http://schemas.openxmlformats.org/drawingml/2006/picture">
                 <pic:pic xmlns:pic="http://schemas.openxmlformats.org/drawingml/2006/picture">
                   <pic:nvPicPr>
-                    <pic:cNvPr id="729009549" name="Immagine 1" descr="Immagine che contiene diagramma, testo, linea, cerchio&#10;&#10;Descrizione generata automaticamente"/>
+                    <pic:cNvPr id="1941010193" name="Immagine 1" descr="Immagine che contiene testo, diagramma, linea, cerchio&#10;&#10;Descrizione generata automaticamente"/>
                     <pic:cNvPicPr/>
                   </pic:nvPicPr>
                   <pic:blipFill>
@@ -9737,7 +9734,7 @@
                   <pic:spPr>
                     <a:xfrm>
                       <a:off x="0" y="0"/>
-                      <a:ext cx="6120130" cy="3723005"/>
+                      <a:ext cx="6120130" cy="3685540"/>
                     </a:xfrm>
                     <a:prstGeom prst="rect">
                       <a:avLst/>
@@ -11168,7 +11165,9 @@
           </w:tcPr>
           <w:p>
             <w:pPr>
+              <w:pStyle w:val="Paragrafoelenco"/>
               <w:spacing w:line="240" w:lineRule="auto"/>
+              <w:ind w:left="360"/>
               <w:rPr>
                 <w:rFonts w:ascii="Univers" w:hAnsi="Univers" w:cstheme="minorHAnsi"/>
                 <w:color w:val="404040" w:themeColor="text1" w:themeTint="BF"/>
@@ -11208,7 +11207,7 @@
                 <w:rFonts w:cstheme="minorHAnsi"/>
                 <w:color w:val="404040" w:themeColor="text1" w:themeTint="BF"/>
               </w:rPr>
-              <w:t>Il sistema controlla che l’e-mail inserita non sia associata ad un altro utente</w:t>
+              <w:t>Il sistema controlla che l’username inserito non sia associato ad un altro utente</w:t>
             </w:r>
           </w:p>
         </w:tc>
@@ -11228,7 +11227,6 @@
               <w:right w:val="single" w:sz="4" w:space="0" w:color="FBE4D5" w:themeColor="accent2" w:themeTint="33"/>
             </w:tcBorders>
             <w:vAlign w:val="center"/>
-            <w:hideMark/>
           </w:tcPr>
           <w:p>
             <w:pPr>
@@ -11275,7 +11273,6 @@
               <w:right w:val="single" w:sz="4" w:space="0" w:color="FBE4D5" w:themeColor="accent2" w:themeTint="33"/>
             </w:tcBorders>
             <w:vAlign w:val="center"/>
-            <w:hideMark/>
           </w:tcPr>
           <w:p>
             <w:pPr>
@@ -11295,7 +11292,7 @@
                 <w:rFonts w:cstheme="minorHAnsi"/>
                 <w:color w:val="404040" w:themeColor="text1" w:themeTint="BF"/>
               </w:rPr>
-              <w:t>Il sistema controlla che l’username inserito non sia associato ad un altro utente</w:t>
+              <w:t>Il sistema controlla che le due checkbox “Privacy” e “Termini e condizioni” siano state spuntate.</w:t>
             </w:r>
           </w:p>
         </w:tc>
@@ -11380,7 +11377,7 @@
                 <w:rFonts w:cstheme="minorHAnsi"/>
                 <w:color w:val="404040" w:themeColor="text1" w:themeTint="BF"/>
               </w:rPr>
-              <w:t>Il sistema controlla che le due checkbox “Privacy” e “Termini e condizioni” siano state spuntate.</w:t>
+              <w:t>Il sistema controlla che il formato dati sia giusto, che l’anno di nascita non sia minore di 1900 e che la data non superi il giorno corrente</w:t>
             </w:r>
           </w:p>
         </w:tc>
@@ -11400,6 +11397,7 @@
               <w:right w:val="single" w:sz="4" w:space="0" w:color="FBE4D5" w:themeColor="accent2" w:themeTint="33"/>
             </w:tcBorders>
             <w:vAlign w:val="center"/>
+            <w:hideMark/>
           </w:tcPr>
           <w:p>
             <w:pPr>
@@ -11446,6 +11444,7 @@
               <w:right w:val="single" w:sz="4" w:space="0" w:color="FBE4D5" w:themeColor="accent2" w:themeTint="33"/>
             </w:tcBorders>
             <w:vAlign w:val="center"/>
+            <w:hideMark/>
           </w:tcPr>
           <w:p>
             <w:pPr>
@@ -11465,14 +11464,14 @@
                 <w:rFonts w:cstheme="minorHAnsi"/>
                 <w:color w:val="404040" w:themeColor="text1" w:themeTint="BF"/>
               </w:rPr>
-              <w:t>Il sistema controlla che il formato dati sia giusto, che l’anno di nascita non sia minore di 1900 e che la data non superi il giorno corrente</w:t>
+              <w:t>Il sistema registra l’utente, lo autentica e lo reindirizza alla sua homepage personale</w:t>
             </w:r>
           </w:p>
         </w:tc>
       </w:tr>
       <w:tr>
         <w:trPr>
-          <w:trHeight w:val="794"/>
+          <w:trHeight w:val="624"/>
         </w:trPr>
         <w:tc>
           <w:tcPr>
@@ -11500,31 +11499,6 @@
         <w:tc>
           <w:tcPr>
             <w:tcW w:w="3543" w:type="dxa"/>
-            <w:tcBorders>
-              <w:top w:val="single" w:sz="4" w:space="0" w:color="FBE4D5" w:themeColor="accent2" w:themeTint="33"/>
-              <w:left w:val="single" w:sz="4" w:space="0" w:color="FBE4D5" w:themeColor="accent2" w:themeTint="33"/>
-              <w:bottom w:val="single" w:sz="4" w:space="0" w:color="FBE4D5" w:themeColor="accent2" w:themeTint="33"/>
-              <w:right w:val="single" w:sz="4" w:space="0" w:color="FBE4D5" w:themeColor="accent2" w:themeTint="33"/>
-            </w:tcBorders>
-            <w:vAlign w:val="center"/>
-          </w:tcPr>
-          <w:p>
-            <w:pPr>
-              <w:pStyle w:val="Paragrafoelenco"/>
-              <w:spacing w:line="240" w:lineRule="auto"/>
-              <w:ind w:left="360"/>
-              <w:rPr>
-                <w:rFonts w:ascii="Univers" w:hAnsi="Univers" w:cstheme="minorHAnsi"/>
-                <w:color w:val="404040" w:themeColor="text1" w:themeTint="BF"/>
-                <w:sz w:val="19"/>
-                <w:szCs w:val="19"/>
-              </w:rPr>
-            </w:pPr>
-          </w:p>
-        </w:tc>
-        <w:tc>
-          <w:tcPr>
-            <w:tcW w:w="3402" w:type="dxa"/>
             <w:tcBorders>
               <w:top w:val="single" w:sz="4" w:space="0" w:color="FBE4D5" w:themeColor="accent2" w:themeTint="33"/>
               <w:left w:val="single" w:sz="4" w:space="0" w:color="FBE4D5" w:themeColor="accent2" w:themeTint="33"/>
@@ -11552,68 +11526,6 @@
                 <w:rFonts w:cstheme="minorHAnsi"/>
                 <w:color w:val="404040" w:themeColor="text1" w:themeTint="BF"/>
               </w:rPr>
-              <w:t>Il sistema registra l’utente, lo autentica e lo reindirizza alla sua homepage personale</w:t>
-            </w:r>
-          </w:p>
-        </w:tc>
-      </w:tr>
-      <w:tr>
-        <w:trPr>
-          <w:trHeight w:val="624"/>
-        </w:trPr>
-        <w:tc>
-          <w:tcPr>
-            <w:tcW w:w="2268" w:type="dxa"/>
-            <w:vMerge/>
-            <w:tcBorders>
-              <w:top w:val="single" w:sz="4" w:space="0" w:color="auto"/>
-              <w:left w:val="single" w:sz="4" w:space="0" w:color="FBE4D5" w:themeColor="accent2" w:themeTint="33"/>
-              <w:bottom w:val="single" w:sz="4" w:space="0" w:color="F7CAAC" w:themeColor="accent2" w:themeTint="66"/>
-              <w:right w:val="single" w:sz="4" w:space="0" w:color="FBE4D5" w:themeColor="accent2" w:themeTint="33"/>
-            </w:tcBorders>
-            <w:vAlign w:val="center"/>
-            <w:hideMark/>
-          </w:tcPr>
-          <w:p>
-            <w:pPr>
-              <w:spacing w:line="240" w:lineRule="auto"/>
-              <w:rPr>
-                <w:rFonts w:ascii="Univers" w:hAnsi="Univers"/>
-                <w:color w:val="000000" w:themeColor="text1"/>
-              </w:rPr>
-            </w:pPr>
-          </w:p>
-        </w:tc>
-        <w:tc>
-          <w:tcPr>
-            <w:tcW w:w="3543" w:type="dxa"/>
-            <w:tcBorders>
-              <w:top w:val="single" w:sz="4" w:space="0" w:color="FBE4D5" w:themeColor="accent2" w:themeTint="33"/>
-              <w:left w:val="single" w:sz="4" w:space="0" w:color="FBE4D5" w:themeColor="accent2" w:themeTint="33"/>
-              <w:bottom w:val="single" w:sz="4" w:space="0" w:color="FBE4D5" w:themeColor="accent2" w:themeTint="33"/>
-              <w:right w:val="single" w:sz="4" w:space="0" w:color="FBE4D5" w:themeColor="accent2" w:themeTint="33"/>
-            </w:tcBorders>
-            <w:vAlign w:val="center"/>
-            <w:hideMark/>
-          </w:tcPr>
-          <w:p>
-            <w:pPr>
-              <w:pStyle w:val="Paragrafoelenco"/>
-              <w:numPr>
-                <w:ilvl w:val="0"/>
-                <w:numId w:val="7"/>
-              </w:numPr>
-              <w:spacing w:line="240" w:lineRule="auto"/>
-              <w:rPr>
-                <w:rFonts w:cstheme="minorHAnsi"/>
-                <w:color w:val="404040" w:themeColor="text1" w:themeTint="BF"/>
-              </w:rPr>
-            </w:pPr>
-            <w:r>
-              <w:rPr>
-                <w:rFonts w:cstheme="minorHAnsi"/>
-                <w:color w:val="404040" w:themeColor="text1" w:themeTint="BF"/>
-              </w:rPr>
               <w:t xml:space="preserve">L’utente visualizza la </w:t>
             </w:r>
             <w:r>
@@ -11682,6 +11594,7 @@
                 <w:rFonts w:ascii="Univers" w:hAnsi="Univers"/>
                 <w:color w:val="000000" w:themeColor="text1"/>
               </w:rPr>
+              <w:lastRenderedPageBreak/>
               <w:t>Condizione di uscita</w:t>
             </w:r>
           </w:p>
@@ -11824,7 +11737,7 @@
               <w:rPr>
                 <w:color w:val="404040" w:themeColor="text1" w:themeTint="BF"/>
               </w:rPr>
-              <w:t xml:space="preserve">Se l’utente guest inserisce una e-mail associata già ad un utente di </w:t>
+              <w:t xml:space="preserve">Se l’utente guest inserisce un username associato già ad un utente di </w:t>
             </w:r>
             <w:r>
               <w:rPr>
@@ -11856,13 +11769,13 @@
                 <w:bCs/>
                 <w:color w:val="000000" w:themeColor="text1"/>
               </w:rPr>
-              <w:t>UC_1.5 – E-mail esistente</w:t>
+              <w:t>UC_1.6 – Username esistente</w:t>
             </w:r>
             <w:r>
               <w:rPr>
                 <w:color w:val="404040" w:themeColor="text1" w:themeTint="BF"/>
               </w:rPr>
-              <w:t>: il sistema notifica l’utente con un messaggio a video che l’e-mail inserita appartiene già ad un account.</w:t>
+              <w:t>: il sistema notifica l’utente con un messaggio a video che l’username inserito appartiene già ad un account.</w:t>
             </w:r>
           </w:p>
           <w:p>
@@ -11884,25 +11797,13 @@
               <w:rPr>
                 <w:color w:val="404040" w:themeColor="text1" w:themeTint="BF"/>
               </w:rPr>
-              <w:t xml:space="preserve">Se l’utente guest inserisce un username associato già ad un utente di </w:t>
+              <w:t xml:space="preserve">Se l’utente guest inserisce due password differenti nei campi “password” e “conferma password”, al punto </w:t>
             </w:r>
             <w:r>
               <w:rPr>
                 <w:color w:val="404040" w:themeColor="text1" w:themeTint="BF"/>
               </w:rPr>
-              <w:t>GameChanger</w:t>
-            </w:r>
-            <w:r>
-              <w:rPr>
-                <w:color w:val="404040" w:themeColor="text1" w:themeTint="BF"/>
-              </w:rPr>
-              <w:t xml:space="preserve">, al punto </w:t>
-            </w:r>
-            <w:r>
-              <w:rPr>
-                <w:color w:val="404040" w:themeColor="text1" w:themeTint="BF"/>
-              </w:rPr>
-              <w:t>6</w:t>
+              <w:t>3</w:t>
             </w:r>
             <w:r>
               <w:rPr>
@@ -11916,46 +11817,31 @@
                 <w:bCs/>
                 <w:color w:val="000000" w:themeColor="text1"/>
               </w:rPr>
-              <w:t>UC_1.6 – Username esistente</w:t>
+              <w:t>UC_1.7 – Password diverse</w:t>
             </w:r>
             <w:r>
               <w:rPr>
                 <w:color w:val="404040" w:themeColor="text1" w:themeTint="BF"/>
               </w:rPr>
-              <w:t>: il sistema notifica l’utente con un messaggio a video che l’username inserito appartiene già ad un account.</w:t>
+              <w:t>: il sistema notifica l’utente con un messaggio a video che le due password non coincidono.</w:t>
             </w:r>
           </w:p>
           <w:p>
             <w:pPr>
               <w:spacing w:line="240" w:lineRule="auto"/>
-              <w:rPr>
-                <w:color w:val="404040" w:themeColor="text1" w:themeTint="BF"/>
-              </w:rPr>
             </w:pPr>
           </w:p>
           <w:p>
             <w:pPr>
               <w:spacing w:line="240" w:lineRule="auto"/>
-              <w:rPr>
-                <w:color w:val="404040" w:themeColor="text1" w:themeTint="BF"/>
-              </w:rPr>
-            </w:pPr>
-            <w:r>
-              <w:rPr>
-                <w:color w:val="404040" w:themeColor="text1" w:themeTint="BF"/>
-              </w:rPr>
-              <w:t xml:space="preserve">Se l’utente guest inserisce due password differenti nei campi “password” e “conferma password”, al punto </w:t>
-            </w:r>
-            <w:r>
-              <w:rPr>
-                <w:color w:val="404040" w:themeColor="text1" w:themeTint="BF"/>
-              </w:rPr>
-              <w:t>3</w:t>
-            </w:r>
-            <w:r>
-              <w:rPr>
-                <w:color w:val="404040" w:themeColor="text1" w:themeTint="BF"/>
-              </w:rPr>
+            </w:pPr>
+            <w:r>
+              <w:t xml:space="preserve">Se l’utente guest non spunta le checkbox “Privacy” e “Termini e condizioni”, al punto </w:t>
+            </w:r>
+            <w:r>
+              <w:t>6</w:t>
+            </w:r>
+            <w:r>
               <w:t xml:space="preserve"> si procede con il caso </w:t>
             </w:r>
             <w:r>
@@ -11964,26 +11850,7 @@
                 <w:bCs/>
                 <w:color w:val="000000" w:themeColor="text1"/>
               </w:rPr>
-              <w:t>UC_1.7 – Password diverse</w:t>
-            </w:r>
-            <w:r>
-              <w:rPr>
-                <w:color w:val="404040" w:themeColor="text1" w:themeTint="BF"/>
-              </w:rPr>
-              <w:t>: il sistema notifica l’utente con un messaggio a video che le due password non coincidono.</w:t>
-            </w:r>
-          </w:p>
-          <w:p>
-            <w:pPr>
-              <w:spacing w:line="240" w:lineRule="auto"/>
-            </w:pPr>
-          </w:p>
-          <w:p>
-            <w:pPr>
-              <w:spacing w:line="240" w:lineRule="auto"/>
-            </w:pPr>
-            <w:r>
-              <w:t xml:space="preserve">Se l’utente guest non spunta le checkbox “Privacy” e “Termini e condizioni”, al punto 7 si procede con il caso </w:t>
+              <w:t>UC_1.8 – Checkbox</w:t>
             </w:r>
             <w:r>
               <w:rPr>
@@ -11991,7 +11858,7 @@
                 <w:bCs/>
                 <w:color w:val="000000" w:themeColor="text1"/>
               </w:rPr>
-              <w:t>UC_1.8 – Checkbox</w:t>
+              <w:t xml:space="preserve"> non spuntate</w:t>
             </w:r>
             <w:r>
               <w:rPr>
@@ -11999,14 +11866,6 @@
                 <w:bCs/>
                 <w:color w:val="000000" w:themeColor="text1"/>
               </w:rPr>
-              <w:t xml:space="preserve"> non spuntate</w:t>
-            </w:r>
-            <w:r>
-              <w:rPr>
-                <w:b/>
-                <w:bCs/>
-                <w:color w:val="000000" w:themeColor="text1"/>
-              </w:rPr>
               <w:t xml:space="preserve">: </w:t>
             </w:r>
             <w:r>
@@ -12023,7 +11882,13 @@
               <w:spacing w:line="240" w:lineRule="auto"/>
             </w:pPr>
             <w:r>
-              <w:t xml:space="preserve">Se l’utente guest inserisce una data futura rispetto a quella odierna, al punto 8 si procede con il caso </w:t>
+              <w:t xml:space="preserve">Se l’utente guest inserisce una data futura rispetto a quella odierna, al punto </w:t>
+            </w:r>
+            <w:r>
+              <w:t>7</w:t>
+            </w:r>
+            <w:r>
+              <w:t xml:space="preserve"> si procede con il caso </w:t>
             </w:r>
             <w:r>
               <w:rPr>
@@ -12674,6 +12539,7 @@
               <w:spacing w:before="100" w:beforeAutospacing="1" w:after="100" w:afterAutospacing="1" w:line="240" w:lineRule="auto"/>
             </w:pPr>
             <w:r>
+              <w:lastRenderedPageBreak/>
               <w:t>Condizione di uscita</w:t>
             </w:r>
           </w:p>
@@ -13310,11 +13176,7 @@
               <w:spacing w:before="100" w:beforeAutospacing="1" w:after="100" w:afterAutospacing="1" w:line="240" w:lineRule="auto"/>
             </w:pPr>
             <w:r>
-              <w:t xml:space="preserve">Il sistema reindirizza l’utente alla pagina </w:t>
-            </w:r>
-            <w:r>
-              <w:lastRenderedPageBreak/>
-              <w:t>contenente i risultati trovati</w:t>
+              <w:t>Il sistema reindirizza l’utente alla pagina contenente i risultati trovati</w:t>
             </w:r>
           </w:p>
         </w:tc>
@@ -13450,7 +13312,11 @@
               <w:t xml:space="preserve"> </w:t>
             </w:r>
             <w:r>
-              <w:t>videogiochi, accessori, computer, console, oppure inserire una fascia di prezzo inserendo un minimo e un massimo</w:t>
+              <w:t xml:space="preserve">videogiochi, accessori, computer, console, oppure inserire una </w:t>
+            </w:r>
+            <w:r>
+              <w:lastRenderedPageBreak/>
+              <w:t>fascia di prezzo inserendo un minimo e un massimo</w:t>
             </w:r>
             <w:r>
               <w:t xml:space="preserve"> per filtrare la ricerca:</w:t>
@@ -14699,7 +14565,6 @@
               <w:spacing w:before="100" w:beforeAutospacing="1" w:after="100" w:afterAutospacing="1" w:line="240" w:lineRule="auto"/>
             </w:pPr>
             <w:r>
-              <w:lastRenderedPageBreak/>
               <w:t>Nome</w:t>
             </w:r>
           </w:p>
@@ -15138,7 +15003,11 @@
               <w:spacing w:before="100" w:beforeAutospacing="1" w:after="100" w:afterAutospacing="1" w:line="240" w:lineRule="auto"/>
             </w:pPr>
             <w:r>
-              <w:t>L’amministratore compila il form inserendo: Categoria, prezzo, marca, data di uscita, descrizione, PEGI, sviluppatore, genere</w:t>
+              <w:t xml:space="preserve">L’amministratore compila il form inserendo: Categoria, prezzo, marca, data di </w:t>
+            </w:r>
+            <w:r>
+              <w:lastRenderedPageBreak/>
+              <w:t>uscita, descrizione, PEGI, sviluppatore, genere</w:t>
             </w:r>
           </w:p>
         </w:tc>
@@ -15579,7 +15448,6 @@
               <w:spacing w:before="100" w:beforeAutospacing="1" w:after="100" w:afterAutospacing="1" w:line="240" w:lineRule="auto"/>
             </w:pPr>
             <w:r>
-              <w:lastRenderedPageBreak/>
               <w:t>Condizione di uscita</w:t>
             </w:r>
           </w:p>
@@ -16791,6 +16659,7 @@
               <w:spacing w:before="100" w:beforeAutospacing="1" w:after="100" w:afterAutospacing="1" w:line="240" w:lineRule="auto"/>
             </w:pPr>
             <w:r>
+              <w:lastRenderedPageBreak/>
               <w:t>Condizione di uscita</w:t>
             </w:r>
           </w:p>
@@ -18724,6 +18593,7 @@
               <w:spacing w:before="100" w:beforeAutospacing="1" w:after="100" w:afterAutospacing="1" w:line="240" w:lineRule="auto"/>
             </w:pPr>
             <w:r>
+              <w:lastRenderedPageBreak/>
               <w:t>Attori</w:t>
             </w:r>
           </w:p>
@@ -19785,7 +19655,11 @@
               <w:spacing w:before="100" w:beforeAutospacing="1" w:after="100" w:afterAutospacing="1" w:line="240" w:lineRule="auto"/>
             </w:pPr>
             <w:r>
-              <w:t>Il sistema controlla che i campi richiesti siano stati compilati con il formato corretto.</w:t>
+              <w:t xml:space="preserve">Il sistema controlla che i campi richiesti siano </w:t>
+            </w:r>
+            <w:r>
+              <w:lastRenderedPageBreak/>
+              <w:t>stati compilati con il formato corretto.</w:t>
             </w:r>
           </w:p>
         </w:tc>
@@ -20375,7 +20249,6 @@
               <w:spacing w:before="100" w:beforeAutospacing="1" w:after="100" w:afterAutospacing="1" w:line="240" w:lineRule="auto"/>
             </w:pPr>
             <w:r>
-              <w:lastRenderedPageBreak/>
               <w:t>Condizione di entrata</w:t>
             </w:r>
           </w:p>
@@ -21198,7 +21071,6 @@
         <w:rPr>
           <w:noProof/>
         </w:rPr>
-        <w:lastRenderedPageBreak/>
         <w:drawing>
           <wp:inline distT="0" distB="0" distL="0" distR="0" wp14:anchorId="0904F19E" wp14:editId="2C25539C">
             <wp:extent cx="6120130" cy="2834640"/>
@@ -22016,7 +21888,6 @@
               <w:spacing w:before="100" w:beforeAutospacing="1" w:after="100" w:afterAutospacing="1" w:line="240" w:lineRule="auto"/>
             </w:pPr>
             <w:r>
-              <w:lastRenderedPageBreak/>
               <w:t>Nome</w:t>
             </w:r>
           </w:p>
@@ -22455,7 +22326,11 @@
               <w:spacing w:before="100" w:beforeAutospacing="1" w:after="100" w:afterAutospacing="1" w:line="240" w:lineRule="auto"/>
             </w:pPr>
             <w:r>
-              <w:t>L’utente clicca su uno dei prodotti visualizzati a schermo nella pagina del catalogo di GameChanger.</w:t>
+              <w:t xml:space="preserve">L’utente clicca su uno dei prodotti visualizzati a </w:t>
+            </w:r>
+            <w:r>
+              <w:lastRenderedPageBreak/>
+              <w:t>schermo nella pagina del catalogo di GameChanger.</w:t>
             </w:r>
           </w:p>
         </w:tc>
@@ -23766,7 +23641,6 @@
         <w:rPr>
           <w:noProof/>
         </w:rPr>
-        <w:lastRenderedPageBreak/>
         <w:drawing>
           <wp:inline distT="0" distB="0" distL="0" distR="0" wp14:anchorId="3DE03F2E" wp14:editId="23588062">
             <wp:extent cx="6120130" cy="1454785"/>
@@ -25356,7 +25230,6 @@
       </w:pPr>
       <w:bookmarkStart w:id="17" w:name="_Toc187484272"/>
       <w:r>
-        <w:lastRenderedPageBreak/>
         <w:t>5.7 Operazioni profilo</w:t>
       </w:r>
       <w:bookmarkEnd w:id="17"/>
@@ -25457,6 +25330,7 @@
               <w:spacing w:after="160"/>
             </w:pPr>
             <w:r>
+              <w:lastRenderedPageBreak/>
               <w:t>Nome</w:t>
             </w:r>
           </w:p>
@@ -25887,11 +25761,7 @@
               <w:spacing w:after="160"/>
             </w:pPr>
             <w:r>
-              <w:t xml:space="preserve">L’utente compila il form aggiungendo il suo nome alla casella “Nome” e il suo </w:t>
-            </w:r>
-            <w:r>
-              <w:lastRenderedPageBreak/>
-              <w:t>cognome alla casella “Cognome”</w:t>
+              <w:t>L’utente compila il form aggiungendo il suo nome alla casella “Nome” e il suo cognome alla casella “Cognome”</w:t>
             </w:r>
           </w:p>
         </w:tc>
@@ -26417,6 +26287,7 @@
               <w:spacing w:after="160"/>
             </w:pPr>
             <w:r>
+              <w:lastRenderedPageBreak/>
               <w:t>Nome</w:t>
             </w:r>
           </w:p>
@@ -26837,11 +26708,7 @@
               <w:spacing w:after="160"/>
             </w:pPr>
             <w:r>
-              <w:t xml:space="preserve">L’utente compila il form aggiungendo il suo nuovo </w:t>
-            </w:r>
-            <w:r>
-              <w:lastRenderedPageBreak/>
-              <w:t>username alla casella “Nuovo Username”</w:t>
+              <w:t>L’utente compila il form aggiungendo il suo nuovo username alla casella “Nuovo Username”</w:t>
             </w:r>
           </w:p>
         </w:tc>
@@ -28218,6 +28085,7 @@
               <w:spacing w:after="160"/>
             </w:pPr>
             <w:r>
+              <w:lastRenderedPageBreak/>
               <w:t>Eccezioni/Flussi alternativi</w:t>
             </w:r>
           </w:p>
@@ -28415,7 +28283,6 @@
               <w:spacing w:after="160"/>
             </w:pPr>
             <w:r>
-              <w:lastRenderedPageBreak/>
               <w:t>Nome</w:t>
             </w:r>
           </w:p>
@@ -28969,7 +28836,11 @@
               <w:spacing w:after="160"/>
             </w:pPr>
             <w:r>
-              <w:t>Il sistema controlla che il formato dati sia giusto, che l’anno di nascita non sia minore di 1900 e che la data non superi il giorno corrente</w:t>
+              <w:t xml:space="preserve">Il sistema controlla che il formato dati sia giusto, che l’anno di nascita non sia minore </w:t>
+            </w:r>
+            <w:r>
+              <w:lastRenderedPageBreak/>
+              <w:t>di 1900 e che la data non superi il giorno corrente</w:t>
             </w:r>
           </w:p>
         </w:tc>
@@ -29315,7 +29186,6 @@
                 <w:b/>
                 <w:bCs/>
               </w:rPr>
-              <w:lastRenderedPageBreak/>
               <w:t>UC_</w:t>
             </w:r>
             <w:r>
@@ -29816,7 +29686,11 @@
               <w:spacing w:after="160"/>
             </w:pPr>
             <w:r>
-              <w:t>L’utente compila il form aggiungendo la sua nuova e-mail alla casella “Nuova e-mail”</w:t>
+              <w:t>L’utente compila il form aggiungendo la sua nuova e-</w:t>
+            </w:r>
+            <w:r>
+              <w:lastRenderedPageBreak/>
+              <w:t>mail alla casella “Nuova e-mail”</w:t>
             </w:r>
           </w:p>
         </w:tc>
@@ -30269,11 +30143,7 @@
               <w:t>.2 – Formato dati non valido</w:t>
             </w:r>
             <w:r>
-              <w:t xml:space="preserve">: il sistema notifica l’utente </w:t>
-            </w:r>
-            <w:r>
-              <w:lastRenderedPageBreak/>
-              <w:t>mostrando un messaggio di errore sopra il bottone “Salva modifiche” circa il formato errato dei dati</w:t>
+              <w:t>: il sistema notifica l’utente mostrando un messaggio di errore sopra il bottone “Salva modifiche” circa il formato errato dei dati</w:t>
             </w:r>
           </w:p>
         </w:tc>
@@ -32017,7 +31887,6 @@
               <w:spacing w:after="160"/>
             </w:pPr>
             <w:r>
-              <w:lastRenderedPageBreak/>
               <w:t>Nome</w:t>
             </w:r>
           </w:p>
@@ -33072,7 +32941,6 @@
               <w:spacing w:after="160"/>
             </w:pPr>
             <w:r>
-              <w:lastRenderedPageBreak/>
               <w:t>Condizione di entrata</w:t>
             </w:r>
           </w:p>
@@ -34044,7 +33912,6 @@
               <w:spacing w:after="160"/>
             </w:pPr>
             <w:r>
-              <w:lastRenderedPageBreak/>
               <w:t>Flusso degli eventi</w:t>
             </w:r>
           </w:p>
@@ -34440,7 +34307,11 @@
               <w:spacing w:after="160"/>
             </w:pPr>
             <w:r>
-              <w:t>Il sistema controlla che il formato dati sia giusto e che il CAP abbia il numero giusto di caratteri</w:t>
+              <w:t xml:space="preserve">Il sistema controlla che il formato dati sia giusto e che il CAP abbia il </w:t>
+            </w:r>
+            <w:r>
+              <w:lastRenderedPageBreak/>
+              <w:t>numero giusto di caratteri</w:t>
             </w:r>
           </w:p>
         </w:tc>
@@ -34799,11 +34670,7 @@
               <w:t xml:space="preserve"> – CAP non corretto</w:t>
             </w:r>
             <w:r>
-              <w:t xml:space="preserve">: il sistema notifica l’utente mostrando un messaggio di errore sopra il </w:t>
-            </w:r>
-            <w:r>
-              <w:lastRenderedPageBreak/>
-              <w:t>bottone “Salva modifiche” dichiarando che il numero di cifre nel CAP non è corretto, e che dovrebbero essere cinque cifre</w:t>
+              <w:t>: il sistema notifica l’utente mostrando un messaggio di errore sopra il bottone “Salva modifiche” dichiarando che il numero di cifre nel CAP non è corretto, e che dovrebbero essere cinque cifre</w:t>
             </w:r>
           </w:p>
         </w:tc>
@@ -35290,6 +35157,7 @@
               <w:spacing w:after="160"/>
             </w:pPr>
             <w:r>
+              <w:lastRenderedPageBreak/>
               <w:t>Il sistema reindirizza l’utente alla pagina “Prodotti acquistati”</w:t>
             </w:r>
           </w:p>
@@ -35745,7 +35613,6 @@
                 <w:rFonts w:ascii="Univers" w:hAnsi="Univers"/>
                 <w:color w:val="833C0B" w:themeColor="accent2" w:themeShade="80"/>
               </w:rPr>
-              <w:lastRenderedPageBreak/>
               <w:t>Accessori</w:t>
             </w:r>
           </w:p>
@@ -36472,6 +36339,7 @@
       </w:pPr>
       <w:bookmarkStart w:id="19" w:name="_Toc187484274"/>
       <w:r>
+        <w:lastRenderedPageBreak/>
         <w:t>Class Diagram</w:t>
       </w:r>
       <w:bookmarkEnd w:id="19"/>
